--- a/pr-preview/pr-100/UCD-SeRG-Lab-Manual-tracked-changes.docx
+++ b/pr-preview/pr-100/UCD-SeRG-Lab-Manual-tracked-changes.docx
@@ -61384,7 +61384,7 @@
       </w:ins>
     </w:p>
     <w:bookmarkEnd w:id="601"/>
-    <w:bookmarkStart w:id="618" w:name="sec-appendix-copilot-instructions"/>
+    <w:bookmarkStart w:id="603" w:name="sec-appendix-copilot-instructions"/>
     <w:p>
       <w:pPr>
         <w:pStyle w:val="Heading1"/>
@@ -61401,7 +61401,7 @@
       </w:pPr>
       <w:ins w:id="2747" w:author="PR Preview" w:date="2024-01-01T00:00:00Z">
         <w:r>
-          <w:t xml:space="preserve">This appendix contains the complete</w:t>
+          <w:t xml:space="preserve">For the complete</w:t>
         </w:r>
       </w:ins>
       <w:ins w:id="2747" w:author="PR Preview" w:date="2024-01-01T00:00:00Z">
@@ -61424,7 +61424,7 @@
       </w:ins>
       <w:ins w:id="2747" w:author="PR Preview" w:date="2024-01-01T00:00:00Z">
         <w:r>
-          <w:t xml:space="preserve">file</w:t>
+          <w:t xml:space="preserve">file,</w:t>
         </w:r>
       </w:ins>
       <w:ins w:id="2747" w:author="PR Preview" w:date="2024-01-01T00:00:00Z">
@@ -61434,5160 +61434,57 @@
       </w:ins>
       <w:ins w:id="2747" w:author="PR Preview" w:date="2024-01-01T00:00:00Z">
         <w:r>
-          <w:t xml:space="preserve">used in this repository to guide GitHub Copilot coding agents.</w:t>
+          <w:t xml:space="preserve">please view the HTML version of this appendix at:</w:t>
         </w:r>
       </w:ins>
-    </w:p>
-    <w:p>
-      <w:pPr>
-        <w:pStyle w:val="SourceCode"/>
-      </w:pPr>
+      <w:ins w:id="2747" w:author="PR Preview" w:date="2024-01-01T00:00:00Z">
+        <w:r>
+          <w:t xml:space="preserve"> </w:t>
+        </w:r>
+      </w:ins>
+      <w:hyperlink r:id="rId602">
+        <w:r>
+          <w:rPr>
+            <w:rStyle w:val="Hyperlink"/>
+          </w:rPr>
+          <w:t xml:space="preserve">https://ucd-serg.github.io/lab-manual/appendix-copilot-instructions.html</w:t>
+        </w:r>
+      </w:hyperlink>
+    </w:p>
+    <w:p>
       <w:ins w:id="2748" w:author="PR Preview" w:date="2024-01-01T00:00:00Z">
         <w:r>
-          <w:rPr>
-            <w:rStyle w:val="FunctionTok"/>
-          </w:rPr>
-          <w:t xml:space="preserve"># Copilot Instructions for UCD-SeRG Lab Manual</w:t>
+          <w:br w:type="page"/>
         </w:r>
       </w:ins>
-      <w:ins w:id="2748" w:author="PR Preview" w:date="2024-01-01T00:00:00Z">
+    </w:p>
+    <w:bookmarkEnd w:id="603"/>
+    <w:bookmarkStart w:id="605" w:name="sec-appendix-copilot-setup-steps"/>
+    <w:p>
+      <w:pPr>
+        <w:pStyle w:val="Heading1"/>
+      </w:pPr>
+      <w:ins w:id="2749" w:author="PR Preview" w:date="2024-01-01T00:00:00Z">
         <w:r>
-          <w:br/>
+          <w:t xml:space="preserve">Copilot Setup Steps File</w:t>
         </w:r>
       </w:ins>
-      <w:ins w:id="2748" w:author="PR Preview" w:date="2024-01-01T00:00:00Z">
-        <w:r>
-          <w:br/>
-        </w:r>
-      </w:ins>
-      <w:ins w:id="2748" w:author="PR Preview" w:date="2024-01-01T00:00:00Z">
-        <w:r>
-          <w:rPr>
-            <w:rStyle w:val="NormalTok"/>
-          </w:rPr>
-          <w:t xml:space="preserve">This file contains guidelines for GitHub Copilot and other AI assistants when working with the lab manual.</w:t>
-        </w:r>
-      </w:ins>
-      <w:ins w:id="2748" w:author="PR Preview" w:date="2024-01-01T00:00:00Z">
-        <w:r>
-          <w:br/>
-        </w:r>
-      </w:ins>
-      <w:ins w:id="2748" w:author="PR Preview" w:date="2024-01-01T00:00:00Z">
-        <w:r>
-          <w:br/>
-        </w:r>
-      </w:ins>
-      <w:ins w:id="2748" w:author="PR Preview" w:date="2024-01-01T00:00:00Z">
-        <w:r>
-          <w:rPr>
-            <w:rStyle w:val="FunctionTok"/>
-          </w:rPr>
-          <w:t xml:space="preserve">## Markdown and Quarto Formatting</w:t>
-        </w:r>
-      </w:ins>
-      <w:ins w:id="2748" w:author="PR Preview" w:date="2024-01-01T00:00:00Z">
-        <w:r>
-          <w:br/>
-        </w:r>
-      </w:ins>
-      <w:ins w:id="2748" w:author="PR Preview" w:date="2024-01-01T00:00:00Z">
-        <w:r>
-          <w:br/>
-        </w:r>
-      </w:ins>
-      <w:ins w:id="2748" w:author="PR Preview" w:date="2024-01-01T00:00:00Z">
-        <w:r>
-          <w:rPr>
-            <w:rStyle w:val="FunctionTok"/>
-          </w:rPr>
-          <w:t xml:space="preserve">### Talking about code</w:t>
-        </w:r>
-      </w:ins>
-      <w:ins w:id="2748" w:author="PR Preview" w:date="2024-01-01T00:00:00Z">
-        <w:r>
-          <w:br/>
-        </w:r>
-      </w:ins>
-      <w:ins w:id="2748" w:author="PR Preview" w:date="2024-01-01T00:00:00Z">
-        <w:r>
-          <w:br/>
-        </w:r>
-      </w:ins>
-      <w:ins w:id="2748" w:author="PR Preview" w:date="2024-01-01T00:00:00Z">
-        <w:r>
-          <w:rPr>
-            <w:rStyle w:val="NormalTok"/>
-          </w:rPr>
-          <w:t xml:space="preserve">When talking about code in prose sections, </w:t>
-        </w:r>
-      </w:ins>
-      <w:ins w:id="2748" w:author="PR Preview" w:date="2024-01-01T00:00:00Z">
-        <w:r>
-          <w:br/>
-        </w:r>
-      </w:ins>
-      <w:ins w:id="2748" w:author="PR Preview" w:date="2024-01-01T00:00:00Z">
-        <w:r>
-          <w:rPr>
-            <w:rStyle w:val="NormalTok"/>
-          </w:rPr>
-          <w:t xml:space="preserve">use backticks to apply code formatting:</w:t>
-        </w:r>
-      </w:ins>
-      <w:ins w:id="2748" w:author="PR Preview" w:date="2024-01-01T00:00:00Z">
-        <w:r>
-          <w:br/>
-        </w:r>
-      </w:ins>
-      <w:ins w:id="2748" w:author="PR Preview" w:date="2024-01-01T00:00:00Z">
-        <w:r>
-          <w:rPr>
-            <w:rStyle w:val="NormalTok"/>
-          </w:rPr>
-          <w:t xml:space="preserve">for example, </w:t>
-        </w:r>
-      </w:ins>
-      <w:ins w:id="2748" w:author="PR Preview" w:date="2024-01-01T00:00:00Z">
-        <w:r>
-          <w:rPr>
-            <w:rStyle w:val="InformationTok"/>
-          </w:rPr>
-          <w:t xml:space="preserve">`dplyr::mutate()`</w:t>
-        </w:r>
-      </w:ins>
-      <w:ins w:id="2748" w:author="PR Preview" w:date="2024-01-01T00:00:00Z">
-        <w:r>
-          <w:br/>
-        </w:r>
-      </w:ins>
-      <w:ins w:id="2748" w:author="PR Preview" w:date="2024-01-01T00:00:00Z">
-        <w:r>
-          <w:br/>
-        </w:r>
-      </w:ins>
-      <w:ins w:id="2748" w:author="PR Preview" w:date="2024-01-01T00:00:00Z">
-        <w:r>
-          <w:rPr>
-            <w:rStyle w:val="NormalTok"/>
-          </w:rPr>
-          <w:t xml:space="preserve">When talking about packages in prose,</w:t>
-        </w:r>
-      </w:ins>
-      <w:ins w:id="2748" w:author="PR Preview" w:date="2024-01-01T00:00:00Z">
-        <w:r>
-          <w:br/>
-        </w:r>
-      </w:ins>
-      <w:ins w:id="2748" w:author="PR Preview" w:date="2024-01-01T00:00:00Z">
-        <w:r>
-          <w:rPr>
-            <w:rStyle w:val="NormalTok"/>
-          </w:rPr>
-          <w:t xml:space="preserve">use backticks and curly-braces with a hyperlink to the package website.</w:t>
-        </w:r>
-      </w:ins>
-      <w:ins w:id="2748" w:author="PR Preview" w:date="2024-01-01T00:00:00Z">
-        <w:r>
-          <w:br/>
-        </w:r>
-      </w:ins>
-      <w:ins w:id="2748" w:author="PR Preview" w:date="2024-01-01T00:00:00Z">
-        <w:r>
-          <w:rPr>
-            <w:rStyle w:val="NormalTok"/>
-          </w:rPr>
-          <w:t xml:space="preserve">For example: </w:t>
-        </w:r>
-      </w:ins>
-      <w:ins w:id="2748" w:author="PR Preview" w:date="2024-01-01T00:00:00Z">
-        <w:r>
-          <w:rPr>
-            <w:rStyle w:val="CommentTok"/>
-          </w:rPr>
-          <w:t xml:space="preserve">[</w:t>
-        </w:r>
-      </w:ins>
-      <w:ins w:id="2748" w:author="PR Preview" w:date="2024-01-01T00:00:00Z">
-        <w:r>
-          <w:rPr>
-            <w:rStyle w:val="OtherTok"/>
-          </w:rPr>
-          <w:t xml:space="preserve">`{dplyr}`</w:t>
-        </w:r>
-      </w:ins>
-      <w:ins w:id="2748" w:author="PR Preview" w:date="2024-01-01T00:00:00Z">
-        <w:r>
-          <w:rPr>
-            <w:rStyle w:val="CommentTok"/>
-          </w:rPr>
-          <w:t xml:space="preserve">](https://dplyr.tidyverse.org/)</w:t>
-        </w:r>
-      </w:ins>
-      <w:ins w:id="2748" w:author="PR Preview" w:date="2024-01-01T00:00:00Z">
-        <w:r>
-          <w:br/>
-        </w:r>
-      </w:ins>
-      <w:ins w:id="2748" w:author="PR Preview" w:date="2024-01-01T00:00:00Z">
-        <w:r>
-          <w:br/>
-        </w:r>
-      </w:ins>
-      <w:ins w:id="2748" w:author="PR Preview" w:date="2024-01-01T00:00:00Z">
-        <w:r>
-          <w:rPr>
-            <w:rStyle w:val="NormalTok"/>
-          </w:rPr>
-          <w:t xml:space="preserve">Common package URLs:</w:t>
-        </w:r>
-      </w:ins>
-      <w:ins w:id="2748" w:author="PR Preview" w:date="2024-01-01T00:00:00Z">
-        <w:r>
-          <w:br/>
-        </w:r>
-      </w:ins>
-      <w:ins w:id="2748" w:author="PR Preview" w:date="2024-01-01T00:00:00Z">
-        <w:r>
-          <w:br/>
-        </w:r>
-      </w:ins>
-      <w:ins w:id="2748" w:author="PR Preview" w:date="2024-01-01T00:00:00Z">
-        <w:r>
-          <w:rPr>
-            <w:rStyle w:val="SpecialStringTok"/>
-          </w:rPr>
-          <w:t xml:space="preserve">- </w:t>
-        </w:r>
-      </w:ins>
-      <w:ins w:id="2748" w:author="PR Preview" w:date="2024-01-01T00:00:00Z">
-        <w:r>
-          <w:rPr>
-            <w:rStyle w:val="CommentTok"/>
-          </w:rPr>
-          <w:t xml:space="preserve">[</w:t>
-        </w:r>
-      </w:ins>
-      <w:ins w:id="2748" w:author="PR Preview" w:date="2024-01-01T00:00:00Z">
-        <w:r>
-          <w:rPr>
-            <w:rStyle w:val="OtherTok"/>
-          </w:rPr>
-          <w:t xml:space="preserve">`{dplyr}`</w:t>
-        </w:r>
-      </w:ins>
-      <w:ins w:id="2748" w:author="PR Preview" w:date="2024-01-01T00:00:00Z">
-        <w:r>
-          <w:rPr>
-            <w:rStyle w:val="CommentTok"/>
-          </w:rPr>
-          <w:t xml:space="preserve">](https://dplyr.tidyverse.org/)</w:t>
-        </w:r>
-      </w:ins>
-      <w:ins w:id="2748" w:author="PR Preview" w:date="2024-01-01T00:00:00Z">
-        <w:r>
-          <w:br/>
-        </w:r>
-      </w:ins>
-      <w:ins w:id="2748" w:author="PR Preview" w:date="2024-01-01T00:00:00Z">
-        <w:r>
-          <w:rPr>
-            <w:rStyle w:val="SpecialStringTok"/>
-          </w:rPr>
-          <w:t xml:space="preserve">- </w:t>
-        </w:r>
-      </w:ins>
-      <w:ins w:id="2748" w:author="PR Preview" w:date="2024-01-01T00:00:00Z">
-        <w:r>
-          <w:rPr>
-            <w:rStyle w:val="CommentTok"/>
-          </w:rPr>
-          <w:t xml:space="preserve">[</w:t>
-        </w:r>
-      </w:ins>
-      <w:ins w:id="2748" w:author="PR Preview" w:date="2024-01-01T00:00:00Z">
-        <w:r>
-          <w:rPr>
-            <w:rStyle w:val="OtherTok"/>
-          </w:rPr>
-          <w:t xml:space="preserve">`{ggplot2}`</w:t>
-        </w:r>
-      </w:ins>
-      <w:ins w:id="2748" w:author="PR Preview" w:date="2024-01-01T00:00:00Z">
-        <w:r>
-          <w:rPr>
-            <w:rStyle w:val="CommentTok"/>
-          </w:rPr>
-          <w:t xml:space="preserve">](https://ggplot2.tidyverse.org/)</w:t>
-        </w:r>
-      </w:ins>
-      <w:ins w:id="2748" w:author="PR Preview" w:date="2024-01-01T00:00:00Z">
-        <w:r>
-          <w:br/>
-        </w:r>
-      </w:ins>
-      <w:ins w:id="2748" w:author="PR Preview" w:date="2024-01-01T00:00:00Z">
-        <w:r>
-          <w:rPr>
-            <w:rStyle w:val="SpecialStringTok"/>
-          </w:rPr>
-          <w:t xml:space="preserve">- </w:t>
-        </w:r>
-      </w:ins>
-      <w:ins w:id="2748" w:author="PR Preview" w:date="2024-01-01T00:00:00Z">
-        <w:r>
-          <w:rPr>
-            <w:rStyle w:val="CommentTok"/>
-          </w:rPr>
-          <w:t xml:space="preserve">[</w:t>
-        </w:r>
-      </w:ins>
-      <w:ins w:id="2748" w:author="PR Preview" w:date="2024-01-01T00:00:00Z">
-        <w:r>
-          <w:rPr>
-            <w:rStyle w:val="OtherTok"/>
-          </w:rPr>
-          <w:t xml:space="preserve">`{tidyr}`</w:t>
-        </w:r>
-      </w:ins>
-      <w:ins w:id="2748" w:author="PR Preview" w:date="2024-01-01T00:00:00Z">
-        <w:r>
-          <w:rPr>
-            <w:rStyle w:val="CommentTok"/>
-          </w:rPr>
-          <w:t xml:space="preserve">](https://tidyr.tidyverse.org/)</w:t>
-        </w:r>
-      </w:ins>
-      <w:ins w:id="2748" w:author="PR Preview" w:date="2024-01-01T00:00:00Z">
-        <w:r>
-          <w:br/>
-        </w:r>
-      </w:ins>
-      <w:ins w:id="2748" w:author="PR Preview" w:date="2024-01-01T00:00:00Z">
-        <w:r>
-          <w:rPr>
-            <w:rStyle w:val="SpecialStringTok"/>
-          </w:rPr>
-          <w:t xml:space="preserve">- </w:t>
-        </w:r>
-      </w:ins>
-      <w:ins w:id="2748" w:author="PR Preview" w:date="2024-01-01T00:00:00Z">
-        <w:r>
-          <w:rPr>
-            <w:rStyle w:val="CommentTok"/>
-          </w:rPr>
-          <w:t xml:space="preserve">[</w:t>
-        </w:r>
-      </w:ins>
-      <w:ins w:id="2748" w:author="PR Preview" w:date="2024-01-01T00:00:00Z">
-        <w:r>
-          <w:rPr>
-            <w:rStyle w:val="OtherTok"/>
-          </w:rPr>
-          <w:t xml:space="preserve">`{readr}`</w:t>
-        </w:r>
-      </w:ins>
-      <w:ins w:id="2748" w:author="PR Preview" w:date="2024-01-01T00:00:00Z">
-        <w:r>
-          <w:rPr>
-            <w:rStyle w:val="CommentTok"/>
-          </w:rPr>
-          <w:t xml:space="preserve">](https://readr.tidyverse.org/)</w:t>
-        </w:r>
-      </w:ins>
-      <w:ins w:id="2748" w:author="PR Preview" w:date="2024-01-01T00:00:00Z">
-        <w:r>
-          <w:br/>
-        </w:r>
-      </w:ins>
-      <w:ins w:id="2748" w:author="PR Preview" w:date="2024-01-01T00:00:00Z">
-        <w:r>
-          <w:rPr>
-            <w:rStyle w:val="SpecialStringTok"/>
-          </w:rPr>
-          <w:t xml:space="preserve">- </w:t>
-        </w:r>
-      </w:ins>
-      <w:ins w:id="2748" w:author="PR Preview" w:date="2024-01-01T00:00:00Z">
-        <w:r>
-          <w:rPr>
-            <w:rStyle w:val="CommentTok"/>
-          </w:rPr>
-          <w:t xml:space="preserve">[</w:t>
-        </w:r>
-      </w:ins>
-      <w:ins w:id="2748" w:author="PR Preview" w:date="2024-01-01T00:00:00Z">
-        <w:r>
-          <w:rPr>
-            <w:rStyle w:val="OtherTok"/>
-          </w:rPr>
-          <w:t xml:space="preserve">`{purrr}`</w:t>
-        </w:r>
-      </w:ins>
-      <w:ins w:id="2748" w:author="PR Preview" w:date="2024-01-01T00:00:00Z">
-        <w:r>
-          <w:rPr>
-            <w:rStyle w:val="CommentTok"/>
-          </w:rPr>
-          <w:t xml:space="preserve">](https://purrr.tidyverse.org/)</w:t>
-        </w:r>
-      </w:ins>
-      <w:ins w:id="2748" w:author="PR Preview" w:date="2024-01-01T00:00:00Z">
-        <w:r>
-          <w:br/>
-        </w:r>
-      </w:ins>
-      <w:ins w:id="2748" w:author="PR Preview" w:date="2024-01-01T00:00:00Z">
-        <w:r>
-          <w:rPr>
-            <w:rStyle w:val="SpecialStringTok"/>
-          </w:rPr>
-          <w:t xml:space="preserve">- </w:t>
-        </w:r>
-      </w:ins>
-      <w:ins w:id="2748" w:author="PR Preview" w:date="2024-01-01T00:00:00Z">
-        <w:r>
-          <w:rPr>
-            <w:rStyle w:val="CommentTok"/>
-          </w:rPr>
-          <w:t xml:space="preserve">[</w:t>
-        </w:r>
-      </w:ins>
-      <w:ins w:id="2748" w:author="PR Preview" w:date="2024-01-01T00:00:00Z">
-        <w:r>
-          <w:rPr>
-            <w:rStyle w:val="OtherTok"/>
-          </w:rPr>
-          <w:t xml:space="preserve">`{tibble}`</w:t>
-        </w:r>
-      </w:ins>
-      <w:ins w:id="2748" w:author="PR Preview" w:date="2024-01-01T00:00:00Z">
-        <w:r>
-          <w:rPr>
-            <w:rStyle w:val="CommentTok"/>
-          </w:rPr>
-          <w:t xml:space="preserve">](https://tibble.tidyverse.org/)</w:t>
-        </w:r>
-      </w:ins>
-      <w:ins w:id="2748" w:author="PR Preview" w:date="2024-01-01T00:00:00Z">
-        <w:r>
-          <w:br/>
-        </w:r>
-      </w:ins>
-      <w:ins w:id="2748" w:author="PR Preview" w:date="2024-01-01T00:00:00Z">
-        <w:r>
-          <w:rPr>
-            <w:rStyle w:val="SpecialStringTok"/>
-          </w:rPr>
-          <w:t xml:space="preserve">- </w:t>
-        </w:r>
-      </w:ins>
-      <w:ins w:id="2748" w:author="PR Preview" w:date="2024-01-01T00:00:00Z">
-        <w:r>
-          <w:rPr>
-            <w:rStyle w:val="CommentTok"/>
-          </w:rPr>
-          <w:t xml:space="preserve">[</w:t>
-        </w:r>
-      </w:ins>
-      <w:ins w:id="2748" w:author="PR Preview" w:date="2024-01-01T00:00:00Z">
-        <w:r>
-          <w:rPr>
-            <w:rStyle w:val="OtherTok"/>
-          </w:rPr>
-          <w:t xml:space="preserve">`{stringr}`</w:t>
-        </w:r>
-      </w:ins>
-      <w:ins w:id="2748" w:author="PR Preview" w:date="2024-01-01T00:00:00Z">
-        <w:r>
-          <w:rPr>
-            <w:rStyle w:val="CommentTok"/>
-          </w:rPr>
-          <w:t xml:space="preserve">](https://stringr.tidyverse.org/)</w:t>
-        </w:r>
-      </w:ins>
-      <w:ins w:id="2748" w:author="PR Preview" w:date="2024-01-01T00:00:00Z">
-        <w:r>
-          <w:br/>
-        </w:r>
-      </w:ins>
-      <w:ins w:id="2748" w:author="PR Preview" w:date="2024-01-01T00:00:00Z">
-        <w:r>
-          <w:rPr>
-            <w:rStyle w:val="SpecialStringTok"/>
-          </w:rPr>
-          <w:t xml:space="preserve">- </w:t>
-        </w:r>
-      </w:ins>
-      <w:ins w:id="2748" w:author="PR Preview" w:date="2024-01-01T00:00:00Z">
-        <w:r>
-          <w:rPr>
-            <w:rStyle w:val="CommentTok"/>
-          </w:rPr>
-          <w:t xml:space="preserve">[</w:t>
-        </w:r>
-      </w:ins>
-      <w:ins w:id="2748" w:author="PR Preview" w:date="2024-01-01T00:00:00Z">
-        <w:r>
-          <w:rPr>
-            <w:rStyle w:val="OtherTok"/>
-          </w:rPr>
-          <w:t xml:space="preserve">`{forcats}`</w:t>
-        </w:r>
-      </w:ins>
-      <w:ins w:id="2748" w:author="PR Preview" w:date="2024-01-01T00:00:00Z">
-        <w:r>
-          <w:rPr>
-            <w:rStyle w:val="CommentTok"/>
-          </w:rPr>
-          <w:t xml:space="preserve">](https://forcats.tidyverse.org/)</w:t>
-        </w:r>
-      </w:ins>
-      <w:ins w:id="2748" w:author="PR Preview" w:date="2024-01-01T00:00:00Z">
-        <w:r>
-          <w:br/>
-        </w:r>
-      </w:ins>
-      <w:ins w:id="2748" w:author="PR Preview" w:date="2024-01-01T00:00:00Z">
-        <w:r>
-          <w:rPr>
-            <w:rStyle w:val="SpecialStringTok"/>
-          </w:rPr>
-          <w:t xml:space="preserve">- </w:t>
-        </w:r>
-      </w:ins>
-      <w:ins w:id="2748" w:author="PR Preview" w:date="2024-01-01T00:00:00Z">
-        <w:r>
-          <w:rPr>
-            <w:rStyle w:val="CommentTok"/>
-          </w:rPr>
-          <w:t xml:space="preserve">[</w:t>
-        </w:r>
-      </w:ins>
-      <w:ins w:id="2748" w:author="PR Preview" w:date="2024-01-01T00:00:00Z">
-        <w:r>
-          <w:rPr>
-            <w:rStyle w:val="OtherTok"/>
-          </w:rPr>
-          <w:t xml:space="preserve">`{styler}`</w:t>
-        </w:r>
-      </w:ins>
-      <w:ins w:id="2748" w:author="PR Preview" w:date="2024-01-01T00:00:00Z">
-        <w:r>
-          <w:rPr>
-            <w:rStyle w:val="CommentTok"/>
-          </w:rPr>
-          <w:t xml:space="preserve">](https://styler.r-lib.org/)</w:t>
-        </w:r>
-      </w:ins>
-      <w:ins w:id="2748" w:author="PR Preview" w:date="2024-01-01T00:00:00Z">
-        <w:r>
-          <w:br/>
-        </w:r>
-      </w:ins>
-      <w:ins w:id="2748" w:author="PR Preview" w:date="2024-01-01T00:00:00Z">
-        <w:r>
-          <w:rPr>
-            <w:rStyle w:val="SpecialStringTok"/>
-          </w:rPr>
-          <w:t xml:space="preserve">- </w:t>
-        </w:r>
-      </w:ins>
-      <w:ins w:id="2748" w:author="PR Preview" w:date="2024-01-01T00:00:00Z">
-        <w:r>
-          <w:rPr>
-            <w:rStyle w:val="CommentTok"/>
-          </w:rPr>
-          <w:t xml:space="preserve">[</w:t>
-        </w:r>
-      </w:ins>
-      <w:ins w:id="2748" w:author="PR Preview" w:date="2024-01-01T00:00:00Z">
-        <w:r>
-          <w:rPr>
-            <w:rStyle w:val="OtherTok"/>
-          </w:rPr>
-          <w:t xml:space="preserve">`{lintr}`</w:t>
-        </w:r>
-      </w:ins>
-      <w:ins w:id="2748" w:author="PR Preview" w:date="2024-01-01T00:00:00Z">
-        <w:r>
-          <w:rPr>
-            <w:rStyle w:val="CommentTok"/>
-          </w:rPr>
-          <w:t xml:space="preserve">](https://lintr.r-lib.org/)</w:t>
-        </w:r>
-      </w:ins>
-      <w:ins w:id="2748" w:author="PR Preview" w:date="2024-01-01T00:00:00Z">
-        <w:r>
-          <w:br/>
-        </w:r>
-      </w:ins>
-      <w:ins w:id="2748" w:author="PR Preview" w:date="2024-01-01T00:00:00Z">
-        <w:r>
-          <w:rPr>
-            <w:rStyle w:val="SpecialStringTok"/>
-          </w:rPr>
-          <w:t xml:space="preserve">- </w:t>
-        </w:r>
-      </w:ins>
-      <w:ins w:id="2748" w:author="PR Preview" w:date="2024-01-01T00:00:00Z">
-        <w:r>
-          <w:rPr>
-            <w:rStyle w:val="CommentTok"/>
-          </w:rPr>
-          <w:t xml:space="preserve">[</w:t>
-        </w:r>
-      </w:ins>
-      <w:ins w:id="2748" w:author="PR Preview" w:date="2024-01-01T00:00:00Z">
-        <w:r>
-          <w:rPr>
-            <w:rStyle w:val="OtherTok"/>
-          </w:rPr>
-          <w:t xml:space="preserve">`{roxygen2}`</w:t>
-        </w:r>
-      </w:ins>
-      <w:ins w:id="2748" w:author="PR Preview" w:date="2024-01-01T00:00:00Z">
-        <w:r>
-          <w:rPr>
-            <w:rStyle w:val="CommentTok"/>
-          </w:rPr>
-          <w:t xml:space="preserve">](https://roxygen2.r-lib.org/)</w:t>
-        </w:r>
-      </w:ins>
-      <w:ins w:id="2748" w:author="PR Preview" w:date="2024-01-01T00:00:00Z">
-        <w:r>
-          <w:br/>
-        </w:r>
-      </w:ins>
-      <w:ins w:id="2748" w:author="PR Preview" w:date="2024-01-01T00:00:00Z">
-        <w:r>
-          <w:rPr>
-            <w:rStyle w:val="SpecialStringTok"/>
-          </w:rPr>
-          <w:t xml:space="preserve">- </w:t>
-        </w:r>
-      </w:ins>
-      <w:ins w:id="2748" w:author="PR Preview" w:date="2024-01-01T00:00:00Z">
-        <w:r>
-          <w:rPr>
-            <w:rStyle w:val="CommentTok"/>
-          </w:rPr>
-          <w:t xml:space="preserve">[</w:t>
-        </w:r>
-      </w:ins>
-      <w:ins w:id="2748" w:author="PR Preview" w:date="2024-01-01T00:00:00Z">
-        <w:r>
-          <w:rPr>
-            <w:rStyle w:val="OtherTok"/>
-          </w:rPr>
-          <w:t xml:space="preserve">`{testthat}`</w:t>
-        </w:r>
-      </w:ins>
-      <w:ins w:id="2748" w:author="PR Preview" w:date="2024-01-01T00:00:00Z">
-        <w:r>
-          <w:rPr>
-            <w:rStyle w:val="CommentTok"/>
-          </w:rPr>
-          <w:t xml:space="preserve">](https://testthat.r-lib.org/)</w:t>
-        </w:r>
-      </w:ins>
-      <w:ins w:id="2748" w:author="PR Preview" w:date="2024-01-01T00:00:00Z">
-        <w:r>
-          <w:br/>
-        </w:r>
-      </w:ins>
-      <w:ins w:id="2748" w:author="PR Preview" w:date="2024-01-01T00:00:00Z">
-        <w:r>
-          <w:rPr>
-            <w:rStyle w:val="SpecialStringTok"/>
-          </w:rPr>
-          <w:t xml:space="preserve">- </w:t>
-        </w:r>
-      </w:ins>
-      <w:ins w:id="2748" w:author="PR Preview" w:date="2024-01-01T00:00:00Z">
-        <w:r>
-          <w:rPr>
-            <w:rStyle w:val="CommentTok"/>
-          </w:rPr>
-          <w:t xml:space="preserve">[</w:t>
-        </w:r>
-      </w:ins>
-      <w:ins w:id="2748" w:author="PR Preview" w:date="2024-01-01T00:00:00Z">
-        <w:r>
-          <w:rPr>
-            <w:rStyle w:val="OtherTok"/>
-          </w:rPr>
-          <w:t xml:space="preserve">`{usethis}`</w:t>
-        </w:r>
-      </w:ins>
-      <w:ins w:id="2748" w:author="PR Preview" w:date="2024-01-01T00:00:00Z">
-        <w:r>
-          <w:rPr>
-            <w:rStyle w:val="CommentTok"/>
-          </w:rPr>
-          <w:t xml:space="preserve">](https://usethis.r-lib.org/)</w:t>
-        </w:r>
-      </w:ins>
-      <w:ins w:id="2748" w:author="PR Preview" w:date="2024-01-01T00:00:00Z">
-        <w:r>
-          <w:br/>
-        </w:r>
-      </w:ins>
-      <w:ins w:id="2748" w:author="PR Preview" w:date="2024-01-01T00:00:00Z">
-        <w:r>
-          <w:rPr>
-            <w:rStyle w:val="SpecialStringTok"/>
-          </w:rPr>
-          <w:t xml:space="preserve">- </w:t>
-        </w:r>
-      </w:ins>
-      <w:ins w:id="2748" w:author="PR Preview" w:date="2024-01-01T00:00:00Z">
-        <w:r>
-          <w:rPr>
-            <w:rStyle w:val="CommentTok"/>
-          </w:rPr>
-          <w:t xml:space="preserve">[</w:t>
-        </w:r>
-      </w:ins>
-      <w:ins w:id="2748" w:author="PR Preview" w:date="2024-01-01T00:00:00Z">
-        <w:r>
-          <w:rPr>
-            <w:rStyle w:val="OtherTok"/>
-          </w:rPr>
-          <w:t xml:space="preserve">`{devtools}`</w:t>
-        </w:r>
-      </w:ins>
-      <w:ins w:id="2748" w:author="PR Preview" w:date="2024-01-01T00:00:00Z">
-        <w:r>
-          <w:rPr>
-            <w:rStyle w:val="CommentTok"/>
-          </w:rPr>
-          <w:t xml:space="preserve">](https://devtools.r-lib.org/)</w:t>
-        </w:r>
-      </w:ins>
-      <w:ins w:id="2748" w:author="PR Preview" w:date="2024-01-01T00:00:00Z">
-        <w:r>
-          <w:br/>
-        </w:r>
-      </w:ins>
-      <w:ins w:id="2748" w:author="PR Preview" w:date="2024-01-01T00:00:00Z">
-        <w:r>
-          <w:rPr>
-            <w:rStyle w:val="SpecialStringTok"/>
-          </w:rPr>
-          <w:t xml:space="preserve">- </w:t>
-        </w:r>
-      </w:ins>
-      <w:ins w:id="2748" w:author="PR Preview" w:date="2024-01-01T00:00:00Z">
-        <w:r>
-          <w:rPr>
-            <w:rStyle w:val="CommentTok"/>
-          </w:rPr>
-          <w:t xml:space="preserve">[</w:t>
-        </w:r>
-      </w:ins>
-      <w:ins w:id="2748" w:author="PR Preview" w:date="2024-01-01T00:00:00Z">
-        <w:r>
-          <w:rPr>
-            <w:rStyle w:val="OtherTok"/>
-          </w:rPr>
-          <w:t xml:space="preserve">`{renv}`</w:t>
-        </w:r>
-      </w:ins>
-      <w:ins w:id="2748" w:author="PR Preview" w:date="2024-01-01T00:00:00Z">
-        <w:r>
-          <w:rPr>
-            <w:rStyle w:val="CommentTok"/>
-          </w:rPr>
-          <w:t xml:space="preserve">](https://rstudio.github.io/renv/)</w:t>
-        </w:r>
-      </w:ins>
-      <w:ins w:id="2748" w:author="PR Preview" w:date="2024-01-01T00:00:00Z">
-        <w:r>
-          <w:br/>
-        </w:r>
-      </w:ins>
-      <w:ins w:id="2748" w:author="PR Preview" w:date="2024-01-01T00:00:00Z">
-        <w:r>
-          <w:rPr>
-            <w:rStyle w:val="SpecialStringTok"/>
-          </w:rPr>
-          <w:t xml:space="preserve">- </w:t>
-        </w:r>
-      </w:ins>
-      <w:ins w:id="2748" w:author="PR Preview" w:date="2024-01-01T00:00:00Z">
-        <w:r>
-          <w:rPr>
-            <w:rStyle w:val="CommentTok"/>
-          </w:rPr>
-          <w:t xml:space="preserve">[</w:t>
-        </w:r>
-      </w:ins>
-      <w:ins w:id="2748" w:author="PR Preview" w:date="2024-01-01T00:00:00Z">
-        <w:r>
-          <w:rPr>
-            <w:rStyle w:val="OtherTok"/>
-          </w:rPr>
-          <w:t xml:space="preserve">`{targets}`</w:t>
-        </w:r>
-      </w:ins>
-      <w:ins w:id="2748" w:author="PR Preview" w:date="2024-01-01T00:00:00Z">
-        <w:r>
-          <w:rPr>
-            <w:rStyle w:val="CommentTok"/>
-          </w:rPr>
-          <w:t xml:space="preserve">](https://docs.ropensci.org/targets/)</w:t>
-        </w:r>
-      </w:ins>
-      <w:ins w:id="2748" w:author="PR Preview" w:date="2024-01-01T00:00:00Z">
-        <w:r>
-          <w:br/>
-        </w:r>
-      </w:ins>
-      <w:ins w:id="2748" w:author="PR Preview" w:date="2024-01-01T00:00:00Z">
-        <w:r>
-          <w:rPr>
-            <w:rStyle w:val="SpecialStringTok"/>
-          </w:rPr>
-          <w:t xml:space="preserve">- </w:t>
-        </w:r>
-      </w:ins>
-      <w:ins w:id="2748" w:author="PR Preview" w:date="2024-01-01T00:00:00Z">
-        <w:r>
-          <w:rPr>
-            <w:rStyle w:val="CommentTok"/>
-          </w:rPr>
-          <w:t xml:space="preserve">[</w:t>
-        </w:r>
-      </w:ins>
-      <w:ins w:id="2748" w:author="PR Preview" w:date="2024-01-01T00:00:00Z">
-        <w:r>
-          <w:rPr>
-            <w:rStyle w:val="OtherTok"/>
-          </w:rPr>
-          <w:t xml:space="preserve">`{data.table}`</w:t>
-        </w:r>
-      </w:ins>
-      <w:ins w:id="2748" w:author="PR Preview" w:date="2024-01-01T00:00:00Z">
-        <w:r>
-          <w:rPr>
-            <w:rStyle w:val="CommentTok"/>
-          </w:rPr>
-          <w:t xml:space="preserve">](https://rdatatable.gitlab.io/data.table/)</w:t>
-        </w:r>
-      </w:ins>
-      <w:ins w:id="2748" w:author="PR Preview" w:date="2024-01-01T00:00:00Z">
-        <w:r>
-          <w:br/>
-        </w:r>
-      </w:ins>
-      <w:ins w:id="2748" w:author="PR Preview" w:date="2024-01-01T00:00:00Z">
-        <w:r>
-          <w:rPr>
-            <w:rStyle w:val="SpecialStringTok"/>
-          </w:rPr>
-          <w:t xml:space="preserve">- </w:t>
-        </w:r>
-      </w:ins>
-      <w:ins w:id="2748" w:author="PR Preview" w:date="2024-01-01T00:00:00Z">
-        <w:r>
-          <w:rPr>
-            <w:rStyle w:val="CommentTok"/>
-          </w:rPr>
-          <w:t xml:space="preserve">[</w:t>
-        </w:r>
-      </w:ins>
-      <w:ins w:id="2748" w:author="PR Preview" w:date="2024-01-01T00:00:00Z">
-        <w:r>
-          <w:rPr>
-            <w:rStyle w:val="OtherTok"/>
-          </w:rPr>
-          <w:t xml:space="preserve">`{assertthat}`</w:t>
-        </w:r>
-      </w:ins>
-      <w:ins w:id="2748" w:author="PR Preview" w:date="2024-01-01T00:00:00Z">
-        <w:r>
-          <w:rPr>
-            <w:rStyle w:val="CommentTok"/>
-          </w:rPr>
-          <w:t xml:space="preserve">](https://cran.r-project.org/package=assertthat)</w:t>
-        </w:r>
-      </w:ins>
-      <w:ins w:id="2748" w:author="PR Preview" w:date="2024-01-01T00:00:00Z">
-        <w:r>
-          <w:br/>
-        </w:r>
-      </w:ins>
-      <w:ins w:id="2748" w:author="PR Preview" w:date="2024-01-01T00:00:00Z">
-        <w:r>
-          <w:br/>
-        </w:r>
-      </w:ins>
-      <w:ins w:id="2748" w:author="PR Preview" w:date="2024-01-01T00:00:00Z">
-        <w:r>
-          <w:br/>
-        </w:r>
-      </w:ins>
-      <w:ins w:id="2748" w:author="PR Preview" w:date="2024-01-01T00:00:00Z">
-        <w:r>
-          <w:rPr>
-            <w:rStyle w:val="FunctionTok"/>
-          </w:rPr>
-          <w:t xml:space="preserve">### Blank Lines Before Lists</w:t>
-        </w:r>
-      </w:ins>
-      <w:ins w:id="2748" w:author="PR Preview" w:date="2024-01-01T00:00:00Z">
-        <w:r>
-          <w:br/>
-        </w:r>
-      </w:ins>
-      <w:ins w:id="2748" w:author="PR Preview" w:date="2024-01-01T00:00:00Z">
-        <w:r>
-          <w:br/>
-        </w:r>
-      </w:ins>
-      <w:ins w:id="2748" w:author="PR Preview" w:date="2024-01-01T00:00:00Z">
-        <w:r>
-          <w:rPr>
-            <w:rStyle w:val="NormalTok"/>
-          </w:rPr>
-          <w:t xml:space="preserve">**ALWAYS include a blank line before bullet lists and numbered lists** in markdown and Quarto (.qmd) files.</w:t>
-        </w:r>
-      </w:ins>
-      <w:ins w:id="2748" w:author="PR Preview" w:date="2024-01-01T00:00:00Z">
-        <w:r>
-          <w:br/>
-        </w:r>
-      </w:ins>
-      <w:ins w:id="2748" w:author="PR Preview" w:date="2024-01-01T00:00:00Z">
-        <w:r>
-          <w:br/>
-        </w:r>
-      </w:ins>
-      <w:ins w:id="2748" w:author="PR Preview" w:date="2024-01-01T00:00:00Z">
-        <w:r>
-          <w:rPr>
-            <w:rStyle w:val="NormalTok"/>
-          </w:rPr>
-          <w:t xml:space="preserve">**Correct:**</w:t>
-        </w:r>
-      </w:ins>
-      <w:ins w:id="2748" w:author="PR Preview" w:date="2024-01-01T00:00:00Z">
-        <w:r>
-          <w:br/>
-        </w:r>
-      </w:ins>
-      <w:ins w:id="2748" w:author="PR Preview" w:date="2024-01-01T00:00:00Z">
-        <w:r>
-          <w:rPr>
-            <w:rStyle w:val="InformationTok"/>
-          </w:rPr>
-          <w:t xml:space="preserve">```markdown</w:t>
-        </w:r>
-      </w:ins>
-      <w:ins w:id="2748" w:author="PR Preview" w:date="2024-01-01T00:00:00Z">
-        <w:r>
-          <w:br/>
-        </w:r>
-      </w:ins>
-      <w:ins w:id="2748" w:author="PR Preview" w:date="2024-01-01T00:00:00Z">
-        <w:r>
-          <w:rPr>
-            <w:rStyle w:val="NormalTok"/>
-          </w:rPr>
-          <w:t xml:space="preserve">Here are the key points:</w:t>
-        </w:r>
-      </w:ins>
-      <w:ins w:id="2748" w:author="PR Preview" w:date="2024-01-01T00:00:00Z">
-        <w:r>
-          <w:br/>
-        </w:r>
-      </w:ins>
-      <w:ins w:id="2748" w:author="PR Preview" w:date="2024-01-01T00:00:00Z">
-        <w:r>
-          <w:br/>
-        </w:r>
-      </w:ins>
-      <w:ins w:id="2748" w:author="PR Preview" w:date="2024-01-01T00:00:00Z">
-        <w:r>
-          <w:rPr>
-            <w:rStyle w:val="SpecialStringTok"/>
-          </w:rPr>
-          <w:t xml:space="preserve">- </w:t>
-        </w:r>
-      </w:ins>
-      <w:ins w:id="2748" w:author="PR Preview" w:date="2024-01-01T00:00:00Z">
-        <w:r>
-          <w:rPr>
-            <w:rStyle w:val="NormalTok"/>
-          </w:rPr>
-          <w:t xml:space="preserve">First item</w:t>
-        </w:r>
-      </w:ins>
-      <w:ins w:id="2748" w:author="PR Preview" w:date="2024-01-01T00:00:00Z">
-        <w:r>
-          <w:br/>
-        </w:r>
-      </w:ins>
-      <w:ins w:id="2748" w:author="PR Preview" w:date="2024-01-01T00:00:00Z">
-        <w:r>
-          <w:rPr>
-            <w:rStyle w:val="SpecialStringTok"/>
-          </w:rPr>
-          <w:t xml:space="preserve">- </w:t>
-        </w:r>
-      </w:ins>
-      <w:ins w:id="2748" w:author="PR Preview" w:date="2024-01-01T00:00:00Z">
-        <w:r>
-          <w:rPr>
-            <w:rStyle w:val="NormalTok"/>
-          </w:rPr>
-          <w:t xml:space="preserve">Second item</w:t>
-        </w:r>
-      </w:ins>
-      <w:ins w:id="2748" w:author="PR Preview" w:date="2024-01-01T00:00:00Z">
-        <w:r>
-          <w:br/>
-        </w:r>
-      </w:ins>
-      <w:ins w:id="2748" w:author="PR Preview" w:date="2024-01-01T00:00:00Z">
-        <w:r>
-          <w:rPr>
-            <w:rStyle w:val="SpecialStringTok"/>
-          </w:rPr>
-          <w:t xml:space="preserve">- </w:t>
-        </w:r>
-      </w:ins>
-      <w:ins w:id="2748" w:author="PR Preview" w:date="2024-01-01T00:00:00Z">
-        <w:r>
-          <w:rPr>
-            <w:rStyle w:val="NormalTok"/>
-          </w:rPr>
-          <w:t xml:space="preserve">Third item</w:t>
-        </w:r>
-      </w:ins>
     </w:p>
     <w:p>
       <w:pPr>
         <w:pStyle w:val="FirstParagraph"/>
-      </w:pPr>
-      <w:ins w:id="2749" w:author="PR Preview" w:date="2024-01-01T00:00:00Z">
-        <w:r>
-          <w:rPr>
-            <w:b/>
-            <w:bCs/>
-          </w:rPr>
-          <w:t xml:space="preserve">Incorrect:</w:t>
-        </w:r>
-      </w:ins>
-    </w:p>
-    <w:p>
-      <w:pPr>
-        <w:pStyle w:val="SourceCode"/>
       </w:pPr>
       <w:ins w:id="2750" w:author="PR Preview" w:date="2024-01-01T00:00:00Z">
         <w:r>
-          <w:rPr>
-            <w:rStyle w:val="AnnotationTok"/>
-          </w:rPr>
-          <w:t xml:space="preserve">Here are the key points:</w:t>
+          <w:t xml:space="preserve">For the complete</w:t>
         </w:r>
       </w:ins>
       <w:ins w:id="2750" w:author="PR Preview" w:date="2024-01-01T00:00:00Z">
         <w:r>
-          <w:br/>
+          <w:t xml:space="preserve"> </w:t>
         </w:r>
       </w:ins>
       <w:ins w:id="2750" w:author="PR Preview" w:date="2024-01-01T00:00:00Z">
-        <w:r>
-          <w:rPr>
-            <w:rStyle w:val="SpecialStringTok"/>
-          </w:rPr>
-          <w:t xml:space="preserve">- </w:t>
-        </w:r>
-      </w:ins>
-      <w:ins w:id="2750" w:author="PR Preview" w:date="2024-01-01T00:00:00Z">
-        <w:r>
-          <w:rPr>
-            <w:rStyle w:val="NormalTok"/>
-          </w:rPr>
-          <w:t xml:space="preserve">First item</w:t>
-        </w:r>
-      </w:ins>
-      <w:ins w:id="2750" w:author="PR Preview" w:date="2024-01-01T00:00:00Z">
-        <w:r>
-          <w:br/>
-        </w:r>
-      </w:ins>
-      <w:ins w:id="2750" w:author="PR Preview" w:date="2024-01-01T00:00:00Z">
-        <w:r>
-          <w:rPr>
-            <w:rStyle w:val="SpecialStringTok"/>
-          </w:rPr>
-          <w:t xml:space="preserve">- </w:t>
-        </w:r>
-      </w:ins>
-      <w:ins w:id="2750" w:author="PR Preview" w:date="2024-01-01T00:00:00Z">
-        <w:r>
-          <w:rPr>
-            <w:rStyle w:val="NormalTok"/>
-          </w:rPr>
-          <w:t xml:space="preserve">Second item</w:t>
-        </w:r>
-      </w:ins>
-      <w:ins w:id="2750" w:author="PR Preview" w:date="2024-01-01T00:00:00Z">
-        <w:r>
-          <w:br/>
-        </w:r>
-      </w:ins>
-      <w:ins w:id="2750" w:author="PR Preview" w:date="2024-01-01T00:00:00Z">
-        <w:r>
-          <w:rPr>
-            <w:rStyle w:val="SpecialStringTok"/>
-          </w:rPr>
-          <w:t xml:space="preserve">- </w:t>
-        </w:r>
-      </w:ins>
-      <w:ins w:id="2750" w:author="PR Preview" w:date="2024-01-01T00:00:00Z">
-        <w:r>
-          <w:rPr>
-            <w:rStyle w:val="NormalTok"/>
-          </w:rPr>
-          <w:t xml:space="preserve">Third item</w:t>
-        </w:r>
-      </w:ins>
-    </w:p>
-    <w:p>
-      <w:pPr>
-        <w:pStyle w:val="FirstParagraph"/>
-      </w:pPr>
-      <w:ins w:id="2751" w:author="PR Preview" w:date="2024-01-01T00:00:00Z">
-        <w:r>
-          <w:t xml:space="preserve">This applies to:</w:t>
-        </w:r>
-      </w:ins>
-    </w:p>
-    <w:p>
-      <w:pPr>
-        <w:pStyle w:val="Compact"/>
-        <w:numPr>
-          <w:ilvl w:val="0"/>
-          <w:numId w:val="1192"/>
-        </w:numPr>
-      </w:pPr>
-      <w:ins w:id="2752" w:author="PR Preview" w:date="2024-01-01T00:00:00Z">
-        <w:r>
-          <w:t xml:space="preserve">Bullet lists (starting with</w:t>
-        </w:r>
-      </w:ins>
-      <w:ins w:id="2752" w:author="PR Preview" w:date="2024-01-01T00:00:00Z">
-        <w:r>
-          <w:t xml:space="preserve"> </w:t>
-        </w:r>
-      </w:ins>
-      <w:ins w:id="2752" w:author="PR Preview" w:date="2024-01-01T00:00:00Z">
-        <w:r>
-          <w:rPr>
-            <w:rStyle w:val="VerbatimChar"/>
-          </w:rPr>
-          <w:t xml:space="preserve">-</w:t>
-        </w:r>
-      </w:ins>
-      <w:ins w:id="2752" w:author="PR Preview" w:date="2024-01-01T00:00:00Z">
-        <w:r>
-          <w:t xml:space="preserve"> </w:t>
-        </w:r>
-      </w:ins>
-      <w:ins w:id="2752" w:author="PR Preview" w:date="2024-01-01T00:00:00Z">
-        <w:r>
-          <w:t xml:space="preserve">or</w:t>
-        </w:r>
-      </w:ins>
-      <w:ins w:id="2752" w:author="PR Preview" w:date="2024-01-01T00:00:00Z">
-        <w:r>
-          <w:t xml:space="preserve"> </w:t>
-        </w:r>
-      </w:ins>
-      <w:ins w:id="2752" w:author="PR Preview" w:date="2024-01-01T00:00:00Z">
-        <w:r>
-          <w:rPr>
-            <w:rStyle w:val="VerbatimChar"/>
-          </w:rPr>
-          <w:t xml:space="preserve">*</w:t>
-        </w:r>
-      </w:ins>
-      <w:ins w:id="2752" w:author="PR Preview" w:date="2024-01-01T00:00:00Z">
-        <w:r>
-          <w:t xml:space="preserve">)</w:t>
-        </w:r>
-      </w:ins>
-    </w:p>
-    <w:p>
-      <w:pPr>
-        <w:pStyle w:val="Compact"/>
-        <w:numPr>
-          <w:ilvl w:val="0"/>
-          <w:numId w:val="1192"/>
-        </w:numPr>
-      </w:pPr>
-      <w:ins w:id="2753" w:author="PR Preview" w:date="2024-01-01T00:00:00Z">
-        <w:r>
-          <w:t xml:space="preserve">Numbered lists (starting with</w:t>
-        </w:r>
-      </w:ins>
-      <w:ins w:id="2753" w:author="PR Preview" w:date="2024-01-01T00:00:00Z">
-        <w:r>
-          <w:t xml:space="preserve"> </w:t>
-        </w:r>
-      </w:ins>
-      <w:ins w:id="2753" w:author="PR Preview" w:date="2024-01-01T00:00:00Z">
-        <w:r>
-          <w:rPr>
-            <w:rStyle w:val="VerbatimChar"/>
-          </w:rPr>
-          <w:t xml:space="preserve">1.</w:t>
-        </w:r>
-      </w:ins>
-      <w:ins w:id="2753" w:author="PR Preview" w:date="2024-01-01T00:00:00Z">
-        <w:r>
-          <w:t xml:space="preserve">,</w:t>
-        </w:r>
-      </w:ins>
-      <w:ins w:id="2753" w:author="PR Preview" w:date="2024-01-01T00:00:00Z">
-        <w:r>
-          <w:t xml:space="preserve"> </w:t>
-        </w:r>
-      </w:ins>
-      <w:ins w:id="2753" w:author="PR Preview" w:date="2024-01-01T00:00:00Z">
-        <w:r>
-          <w:rPr>
-            <w:rStyle w:val="VerbatimChar"/>
-          </w:rPr>
-          <w:t xml:space="preserve">2.</w:t>
-        </w:r>
-      </w:ins>
-      <w:ins w:id="2753" w:author="PR Preview" w:date="2024-01-01T00:00:00Z">
-        <w:r>
-          <w:t xml:space="preserve">, etc.)</w:t>
-        </w:r>
-      </w:ins>
-    </w:p>
-    <w:p>
-      <w:pPr>
-        <w:pStyle w:val="Compact"/>
-        <w:numPr>
-          <w:ilvl w:val="0"/>
-          <w:numId w:val="1192"/>
-        </w:numPr>
-      </w:pPr>
-      <w:ins w:id="2754" w:author="PR Preview" w:date="2024-01-01T00:00:00Z">
-        <w:r>
-          <w:t xml:space="preserve">Lists in all .qmd files throughout the repository</w:t>
-        </w:r>
-      </w:ins>
-    </w:p>
-    <w:bookmarkStart w:id="602" w:name="line-breaks-in-plain-text-1"/>
-    <w:p>
-      <w:pPr>
-        <w:pStyle w:val="Heading3"/>
-      </w:pPr>
-      <w:ins w:id="2755" w:author="PR Preview" w:date="2024-01-01T00:00:00Z">
-        <w:r>
-          <w:t xml:space="preserve">Line Breaks in Plain Text</w:t>
-        </w:r>
-      </w:ins>
-    </w:p>
-    <w:p>
-      <w:pPr>
-        <w:pStyle w:val="FirstParagraph"/>
-      </w:pPr>
-      <w:ins w:id="2756" w:author="PR Preview" w:date="2024-01-01T00:00:00Z">
-        <w:r>
-          <w:rPr>
-            <w:b/>
-            <w:bCs/>
-          </w:rPr>
-          <w:t xml:space="preserve">ALWAYS line-break at the ends of sentences and long phrases in plain-text paragraphs in .qmd files</w:t>
-        </w:r>
-      </w:ins>
-      <w:ins w:id="2756" w:author="PR Preview" w:date="2024-01-01T00:00:00Z">
-        <w:r>
-          <w:t xml:space="preserve"> </w:t>
-        </w:r>
-      </w:ins>
-      <w:ins w:id="2756" w:author="PR Preview" w:date="2024-01-01T00:00:00Z">
-        <w:r>
-          <w:t xml:space="preserve">to avoid long lines.</w:t>
-        </w:r>
-      </w:ins>
-    </w:p>
-    <w:p>
-      <w:pPr>
-        <w:pStyle w:val="BodyText"/>
-      </w:pPr>
-      <w:ins w:id="2757" w:author="PR Preview" w:date="2024-01-01T00:00:00Z">
-        <w:r>
-          <w:rPr>
-            <w:b/>
-            <w:bCs/>
-          </w:rPr>
-          <w:t xml:space="preserve">Correct:</w:t>
-        </w:r>
-      </w:ins>
-    </w:p>
-    <w:p>
-      <w:pPr>
-        <w:pStyle w:val="SourceCode"/>
-      </w:pPr>
-      <w:ins w:id="2758" w:author="PR Preview" w:date="2024-01-01T00:00:00Z">
-        <w:r>
-          <w:rPr>
-            <w:rStyle w:val="NormalTok"/>
-          </w:rPr>
-          <w:t xml:space="preserve">When talking about code in prose sections,</w:t>
-        </w:r>
-      </w:ins>
-      <w:ins w:id="2758" w:author="PR Preview" w:date="2024-01-01T00:00:00Z">
-        <w:r>
-          <w:br/>
-        </w:r>
-      </w:ins>
-      <w:ins w:id="2758" w:author="PR Preview" w:date="2024-01-01T00:00:00Z">
-        <w:r>
-          <w:rPr>
-            <w:rStyle w:val="NormalTok"/>
-          </w:rPr>
-          <w:t xml:space="preserve">use backticks to apply code formatting.</w:t>
-        </w:r>
-      </w:ins>
-      <w:ins w:id="2758" w:author="PR Preview" w:date="2024-01-01T00:00:00Z">
-        <w:r>
-          <w:br/>
-        </w:r>
-      </w:ins>
-      <w:ins w:id="2758" w:author="PR Preview" w:date="2024-01-01T00:00:00Z">
-        <w:r>
-          <w:rPr>
-            <w:rStyle w:val="NormalTok"/>
-          </w:rPr>
-          <w:t xml:space="preserve">This helps maintain readability in source files</w:t>
-        </w:r>
-      </w:ins>
-      <w:ins w:id="2758" w:author="PR Preview" w:date="2024-01-01T00:00:00Z">
-        <w:r>
-          <w:br/>
-        </w:r>
-      </w:ins>
-      <w:ins w:id="2758" w:author="PR Preview" w:date="2024-01-01T00:00:00Z">
-        <w:r>
-          <w:rPr>
-            <w:rStyle w:val="NormalTok"/>
-          </w:rPr>
-          <w:t xml:space="preserve">and makes diffs easier to review.</w:t>
-        </w:r>
-      </w:ins>
-    </w:p>
-    <w:p>
-      <w:pPr>
-        <w:pStyle w:val="FirstParagraph"/>
-      </w:pPr>
-      <w:ins w:id="2759" w:author="PR Preview" w:date="2024-01-01T00:00:00Z">
-        <w:r>
-          <w:rPr>
-            <w:b/>
-            <w:bCs/>
-          </w:rPr>
-          <w:t xml:space="preserve">Incorrect:</w:t>
-        </w:r>
-      </w:ins>
-    </w:p>
-    <w:p>
-      <w:pPr>
-        <w:pStyle w:val="SourceCode"/>
-      </w:pPr>
-      <w:ins w:id="2760" w:author="PR Preview" w:date="2024-01-01T00:00:00Z">
-        <w:r>
-          <w:rPr>
-            <w:rStyle w:val="NormalTok"/>
-          </w:rPr>
-          <w:t xml:space="preserve">When talking about code in prose sections, use backticks to apply code formatting. This helps maintain readability in source files and makes diffs easier to review.</w:t>
-        </w:r>
-      </w:ins>
-    </w:p>
-    <w:p>
-      <w:pPr>
-        <w:pStyle w:val="FirstParagraph"/>
-      </w:pPr>
-      <w:ins w:id="2761" w:author="PR Preview" w:date="2024-01-01T00:00:00Z">
-        <w:r>
-          <w:rPr>
-            <w:b/>
-            <w:bCs/>
-          </w:rPr>
-          <w:t xml:space="preserve">Benefits:</w:t>
-        </w:r>
-      </w:ins>
-    </w:p>
-    <w:p>
-      <w:pPr>
-        <w:pStyle w:val="Compact"/>
-        <w:numPr>
-          <w:ilvl w:val="0"/>
-          <w:numId w:val="1193"/>
-        </w:numPr>
-      </w:pPr>
-      <w:ins w:id="2762" w:author="PR Preview" w:date="2024-01-01T00:00:00Z">
-        <w:r>
-          <w:t xml:space="preserve">Improves readability of source .qmd files</w:t>
-        </w:r>
-      </w:ins>
-    </w:p>
-    <w:p>
-      <w:pPr>
-        <w:pStyle w:val="Compact"/>
-        <w:numPr>
-          <w:ilvl w:val="0"/>
-          <w:numId w:val="1193"/>
-        </w:numPr>
-      </w:pPr>
-      <w:ins w:id="2763" w:author="PR Preview" w:date="2024-01-01T00:00:00Z">
-        <w:r>
-          <w:t xml:space="preserve">Makes git diffs clearer and easier to review</w:t>
-        </w:r>
-      </w:ins>
-    </w:p>
-    <w:p>
-      <w:pPr>
-        <w:pStyle w:val="Compact"/>
-        <w:numPr>
-          <w:ilvl w:val="0"/>
-          <w:numId w:val="1193"/>
-        </w:numPr>
-      </w:pPr>
-      <w:ins w:id="2764" w:author="PR Preview" w:date="2024-01-01T00:00:00Z">
-        <w:r>
-          <w:t xml:space="preserve">Helps identify specific changes in version control</w:t>
-        </w:r>
-      </w:ins>
-    </w:p>
-    <w:p>
-      <w:pPr>
-        <w:pStyle w:val="Compact"/>
-        <w:numPr>
-          <w:ilvl w:val="0"/>
-          <w:numId w:val="1193"/>
-        </w:numPr>
-      </w:pPr>
-      <w:ins w:id="2765" w:author="PR Preview" w:date="2024-01-01T00:00:00Z">
-        <w:r>
-          <w:t xml:space="preserve">Prevents horizontal scrolling when editing</w:t>
-        </w:r>
-      </w:ins>
-    </w:p>
-    <w:p>
-      <w:pPr>
-        <w:pStyle w:val="Compact"/>
-        <w:numPr>
-          <w:ilvl w:val="0"/>
-          <w:numId w:val="1193"/>
-        </w:numPr>
-      </w:pPr>
-      <w:ins w:id="2766" w:author="PR Preview" w:date="2024-01-01T00:00:00Z">
-        <w:r>
-          <w:t xml:space="preserve">Follows semantic line breaks best practice</w:t>
-        </w:r>
-      </w:ins>
-    </w:p>
-    <w:p>
-      <w:pPr>
-        <w:pStyle w:val="FirstParagraph"/>
-      </w:pPr>
-      <w:ins w:id="2767" w:author="PR Preview" w:date="2024-01-01T00:00:00Z">
-        <w:r>
-          <w:rPr>
-            <w:b/>
-            <w:bCs/>
-          </w:rPr>
-          <w:t xml:space="preserve">Guidelines:</w:t>
-        </w:r>
-      </w:ins>
-    </w:p>
-    <w:p>
-      <w:pPr>
-        <w:pStyle w:val="Compact"/>
-        <w:numPr>
-          <w:ilvl w:val="0"/>
-          <w:numId w:val="1194"/>
-        </w:numPr>
-      </w:pPr>
-      <w:ins w:id="2768" w:author="PR Preview" w:date="2024-01-01T00:00:00Z">
-        <w:r>
-          <w:t xml:space="preserve">Break after complete sentences (at periods)</w:t>
-        </w:r>
-      </w:ins>
-    </w:p>
-    <w:p>
-      <w:pPr>
-        <w:pStyle w:val="Compact"/>
-        <w:numPr>
-          <w:ilvl w:val="0"/>
-          <w:numId w:val="1194"/>
-        </w:numPr>
-      </w:pPr>
-      <w:ins w:id="2769" w:author="PR Preview" w:date="2024-01-01T00:00:00Z">
-        <w:r>
-          <w:t xml:space="preserve">Break after long phrases or clauses (at commas or conjunctions)</w:t>
-        </w:r>
-      </w:ins>
-    </w:p>
-    <w:p>
-      <w:pPr>
-        <w:pStyle w:val="Compact"/>
-        <w:numPr>
-          <w:ilvl w:val="0"/>
-          <w:numId w:val="1194"/>
-        </w:numPr>
-      </w:pPr>
-      <w:ins w:id="2770" w:author="PR Preview" w:date="2024-01-01T00:00:00Z">
-        <w:r>
-          <w:t xml:space="preserve">Break after approximately 60-80 characters when appropriate</w:t>
-        </w:r>
-      </w:ins>
-    </w:p>
-    <w:p>
-      <w:pPr>
-        <w:pStyle w:val="Compact"/>
-        <w:numPr>
-          <w:ilvl w:val="0"/>
-          <w:numId w:val="1194"/>
-        </w:numPr>
-      </w:pPr>
-      <w:ins w:id="2771" w:author="PR Preview" w:date="2024-01-01T00:00:00Z">
-        <w:r>
-          <w:t xml:space="preserve">Keep related short phrases together on one line</w:t>
-        </w:r>
-      </w:ins>
-    </w:p>
-    <w:p>
-      <w:pPr>
-        <w:pStyle w:val="Compact"/>
-        <w:numPr>
-          <w:ilvl w:val="0"/>
-          <w:numId w:val="1194"/>
-        </w:numPr>
-      </w:pPr>
-      <w:ins w:id="2772" w:author="PR Preview" w:date="2024-01-01T00:00:00Z">
-        <w:r>
-          <w:t xml:space="preserve">Don’t break in the middle of inline code, links, or formatting</w:t>
-        </w:r>
-      </w:ins>
-    </w:p>
-    <w:bookmarkEnd w:id="602"/>
-    <w:bookmarkStart w:id="603" w:name="why-this-matters-1"/>
-    <w:p>
-      <w:pPr>
-        <w:pStyle w:val="Heading3"/>
-      </w:pPr>
-      <w:ins w:id="2773" w:author="PR Preview" w:date="2024-01-01T00:00:00Z">
-        <w:r>
-          <w:t xml:space="preserve">Why This Matters</w:t>
-        </w:r>
-      </w:ins>
-    </w:p>
-    <w:p>
-      <w:pPr>
-        <w:pStyle w:val="Compact"/>
-        <w:numPr>
-          <w:ilvl w:val="0"/>
-          <w:numId w:val="1195"/>
-        </w:numPr>
-      </w:pPr>
-      <w:ins w:id="2774" w:author="PR Preview" w:date="2024-01-01T00:00:00Z">
-        <w:r>
-          <w:t xml:space="preserve">Ensures consistent markdown rendering across different platforms</w:t>
-        </w:r>
-      </w:ins>
-    </w:p>
-    <w:p>
-      <w:pPr>
-        <w:pStyle w:val="Compact"/>
-        <w:numPr>
-          <w:ilvl w:val="0"/>
-          <w:numId w:val="1195"/>
-        </w:numPr>
-      </w:pPr>
-      <w:ins w:id="2775" w:author="PR Preview" w:date="2024-01-01T00:00:00Z">
-        <w:r>
-          <w:t xml:space="preserve">Improves readability in both source and rendered forms</w:t>
-        </w:r>
-      </w:ins>
-    </w:p>
-    <w:p>
-      <w:pPr>
-        <w:pStyle w:val="Compact"/>
-        <w:numPr>
-          <w:ilvl w:val="0"/>
-          <w:numId w:val="1195"/>
-        </w:numPr>
-      </w:pPr>
-      <w:ins w:id="2776" w:author="PR Preview" w:date="2024-01-01T00:00:00Z">
-        <w:r>
-          <w:t xml:space="preserve">Prevents rendering issues in Quarto books</w:t>
-        </w:r>
-      </w:ins>
-    </w:p>
-    <w:p>
-      <w:pPr>
-        <w:pStyle w:val="Compact"/>
-        <w:numPr>
-          <w:ilvl w:val="0"/>
-          <w:numId w:val="1195"/>
-        </w:numPr>
-      </w:pPr>
-      <w:ins w:id="2777" w:author="PR Preview" w:date="2024-01-01T00:00:00Z">
-        <w:r>
-          <w:t xml:space="preserve">Follows markdown best practices</w:t>
-        </w:r>
-      </w:ins>
-    </w:p>
-    <w:bookmarkEnd w:id="603"/>
-    <w:bookmarkStart w:id="604" w:name="Xd4986e1a742ed1129d87d73b372e6b26a344ded"/>
-    <w:p>
-      <w:pPr>
-        <w:pStyle w:val="Heading3"/>
-      </w:pPr>
-      <w:ins w:id="2778" w:author="PR Preview" w:date="2024-01-01T00:00:00Z">
-        <w:r>
-          <w:t xml:space="preserve">Cross-References for Figures and Tables</w:t>
-        </w:r>
-      </w:ins>
-    </w:p>
-    <w:p>
-      <w:pPr>
-        <w:pStyle w:val="FirstParagraph"/>
-      </w:pPr>
-      <w:ins w:id="2779" w:author="PR Preview" w:date="2024-01-01T00:00:00Z">
-        <w:r>
-          <w:rPr>
-            <w:b/>
-            <w:bCs/>
-          </w:rPr>
-          <w:t xml:space="preserve">ALWAYS use Quarto’s cross-reference system for figures, tables, and other captioned content.</w:t>
-        </w:r>
-      </w:ins>
-      <w:ins w:id="2779" w:author="PR Preview" w:date="2024-01-01T00:00:00Z">
-        <w:r>
-          <w:t xml:space="preserve"> </w:t>
-        </w:r>
-      </w:ins>
-      <w:ins w:id="2779" w:author="PR Preview" w:date="2024-01-01T00:00:00Z">
-        <w:r>
-          <w:t xml:space="preserve">See</w:t>
-        </w:r>
-      </w:ins>
-      <w:ins w:id="2779" w:author="PR Preview" w:date="2024-01-01T00:00:00Z">
-        <w:r>
-          <w:t xml:space="preserve"> </w:t>
-        </w:r>
-      </w:ins>
-      <w:hyperlink r:id="rId288">
-        <w:r>
-          <w:rPr>
-            <w:rStyle w:val="Hyperlink"/>
-          </w:rPr>
-          <w:t xml:space="preserve">Quarto Cross-References documentation</w:t>
-        </w:r>
-      </w:hyperlink>
-      <w:ins w:id="2779" w:author="PR Preview" w:date="2024-01-01T00:00:00Z">
-        <w:r>
-          <w:t xml:space="preserve"> </w:t>
-        </w:r>
-      </w:ins>
-      <w:ins w:id="2779" w:author="PR Preview" w:date="2024-01-01T00:00:00Z">
-        <w:r>
-          <w:t xml:space="preserve">for complete details.</w:t>
-        </w:r>
-      </w:ins>
-    </w:p>
-    <w:p>
-      <w:pPr>
-        <w:pStyle w:val="BodyText"/>
-      </w:pPr>
-      <w:ins w:id="2780" w:author="PR Preview" w:date="2024-01-01T00:00:00Z">
-        <w:r>
-          <w:rPr>
-            <w:b/>
-            <w:bCs/>
-          </w:rPr>
-          <w:t xml:space="preserve">Required label prefixes:</w:t>
-        </w:r>
-      </w:ins>
-    </w:p>
-    <w:p>
-      <w:pPr>
-        <w:pStyle w:val="Compact"/>
-        <w:numPr>
-          <w:ilvl w:val="0"/>
-          <w:numId w:val="1196"/>
-        </w:numPr>
-      </w:pPr>
-      <w:ins w:id="2781" w:author="PR Preview" w:date="2024-01-01T00:00:00Z">
-        <w:r>
-          <w:t xml:space="preserve">Figures:</w:t>
-        </w:r>
-      </w:ins>
-      <w:ins w:id="2781" w:author="PR Preview" w:date="2024-01-01T00:00:00Z">
-        <w:r>
-          <w:t xml:space="preserve"> </w:t>
-        </w:r>
-      </w:ins>
-      <w:ins w:id="2781" w:author="PR Preview" w:date="2024-01-01T00:00:00Z">
-        <w:r>
-          <w:rPr>
-            <w:rStyle w:val="VerbatimChar"/>
-          </w:rPr>
-          <w:t xml:space="preserve">#fig-</w:t>
-        </w:r>
-      </w:ins>
-      <w:ins w:id="2781" w:author="PR Preview" w:date="2024-01-01T00:00:00Z">
-        <w:r>
-          <w:t xml:space="preserve"> </w:t>
-        </w:r>
-      </w:ins>
-      <w:ins w:id="2781" w:author="PR Preview" w:date="2024-01-01T00:00:00Z">
-        <w:r>
-          <w:t xml:space="preserve">(e.g.,</w:t>
-        </w:r>
-      </w:ins>
-      <w:ins w:id="2781" w:author="PR Preview" w:date="2024-01-01T00:00:00Z">
-        <w:r>
-          <w:t xml:space="preserve"> </w:t>
-        </w:r>
-      </w:ins>
-      <w:ins w:id="2781" w:author="PR Preview" w:date="2024-01-01T00:00:00Z">
-        <w:r>
-          <w:rPr>
-            <w:rStyle w:val="VerbatimChar"/>
-          </w:rPr>
-          <w:t xml:space="preserve">#fig-data-masking</w:t>
-        </w:r>
-      </w:ins>
-      <w:ins w:id="2781" w:author="PR Preview" w:date="2024-01-01T00:00:00Z">
-        <w:r>
-          <w:t xml:space="preserve">,</w:t>
-        </w:r>
-      </w:ins>
-      <w:ins w:id="2781" w:author="PR Preview" w:date="2024-01-01T00:00:00Z">
-        <w:r>
-          <w:t xml:space="preserve"> </w:t>
-        </w:r>
-      </w:ins>
-      <w:ins w:id="2781" w:author="PR Preview" w:date="2024-01-01T00:00:00Z">
-        <w:r>
-          <w:rPr>
-            <w:rStyle w:val="VerbatimChar"/>
-          </w:rPr>
-          <w:t xml:space="preserve">#fig-workflow-diagram</w:t>
-        </w:r>
-      </w:ins>
-      <w:ins w:id="2781" w:author="PR Preview" w:date="2024-01-01T00:00:00Z">
-        <w:r>
-          <w:t xml:space="preserve">)</w:t>
-        </w:r>
-      </w:ins>
-    </w:p>
-    <w:p>
-      <w:pPr>
-        <w:pStyle w:val="Compact"/>
-        <w:numPr>
-          <w:ilvl w:val="0"/>
-          <w:numId w:val="1196"/>
-        </w:numPr>
-      </w:pPr>
-      <w:ins w:id="2782" w:author="PR Preview" w:date="2024-01-01T00:00:00Z">
-        <w:r>
-          <w:t xml:space="preserve">Tables:</w:t>
-        </w:r>
-      </w:ins>
-      <w:ins w:id="2782" w:author="PR Preview" w:date="2024-01-01T00:00:00Z">
-        <w:r>
-          <w:t xml:space="preserve"> </w:t>
-        </w:r>
-      </w:ins>
-      <w:ins w:id="2782" w:author="PR Preview" w:date="2024-01-01T00:00:00Z">
-        <w:r>
-          <w:rPr>
-            <w:rStyle w:val="VerbatimChar"/>
-          </w:rPr>
-          <w:t xml:space="preserve">#tbl-</w:t>
-        </w:r>
-      </w:ins>
-      <w:ins w:id="2782" w:author="PR Preview" w:date="2024-01-01T00:00:00Z">
-        <w:r>
-          <w:t xml:space="preserve"> </w:t>
-        </w:r>
-      </w:ins>
-      <w:ins w:id="2782" w:author="PR Preview" w:date="2024-01-01T00:00:00Z">
-        <w:r>
-          <w:t xml:space="preserve">(e.g.,</w:t>
-        </w:r>
-      </w:ins>
-      <w:ins w:id="2782" w:author="PR Preview" w:date="2024-01-01T00:00:00Z">
-        <w:r>
-          <w:t xml:space="preserve"> </w:t>
-        </w:r>
-      </w:ins>
-      <w:ins w:id="2782" w:author="PR Preview" w:date="2024-01-01T00:00:00Z">
-        <w:r>
-          <w:rPr>
-            <w:rStyle w:val="VerbatimChar"/>
-          </w:rPr>
-          <w:t xml:space="preserve">#tbl-git-commands</w:t>
-        </w:r>
-      </w:ins>
-      <w:ins w:id="2782" w:author="PR Preview" w:date="2024-01-01T00:00:00Z">
-        <w:r>
-          <w:t xml:space="preserve">,</w:t>
-        </w:r>
-      </w:ins>
-      <w:ins w:id="2782" w:author="PR Preview" w:date="2024-01-01T00:00:00Z">
-        <w:r>
-          <w:t xml:space="preserve"> </w:t>
-        </w:r>
-      </w:ins>
-      <w:ins w:id="2782" w:author="PR Preview" w:date="2024-01-01T00:00:00Z">
-        <w:r>
-          <w:rPr>
-            <w:rStyle w:val="VerbatimChar"/>
-          </w:rPr>
-          <w:t xml:space="preserve">#tbl-summary-stats</w:t>
-        </w:r>
-      </w:ins>
-      <w:ins w:id="2782" w:author="PR Preview" w:date="2024-01-01T00:00:00Z">
-        <w:r>
-          <w:t xml:space="preserve">)</w:t>
-        </w:r>
-      </w:ins>
-    </w:p>
-    <w:p>
-      <w:pPr>
-        <w:pStyle w:val="Compact"/>
-        <w:numPr>
-          <w:ilvl w:val="0"/>
-          <w:numId w:val="1196"/>
-        </w:numPr>
-      </w:pPr>
-      <w:ins w:id="2783" w:author="PR Preview" w:date="2024-01-01T00:00:00Z">
-        <w:r>
-          <w:t xml:space="preserve">Equations:</w:t>
-        </w:r>
-      </w:ins>
-      <w:ins w:id="2783" w:author="PR Preview" w:date="2024-01-01T00:00:00Z">
-        <w:r>
-          <w:t xml:space="preserve"> </w:t>
-        </w:r>
-      </w:ins>
-      <w:ins w:id="2783" w:author="PR Preview" w:date="2024-01-01T00:00:00Z">
-        <w:r>
-          <w:rPr>
-            <w:rStyle w:val="VerbatimChar"/>
-          </w:rPr>
-          <w:t xml:space="preserve">#eq-</w:t>
-        </w:r>
-      </w:ins>
-      <w:ins w:id="2783" w:author="PR Preview" w:date="2024-01-01T00:00:00Z">
-        <w:r>
-          <w:t xml:space="preserve"> </w:t>
-        </w:r>
-      </w:ins>
-      <w:ins w:id="2783" w:author="PR Preview" w:date="2024-01-01T00:00:00Z">
-        <w:r>
-          <w:t xml:space="preserve">(e.g.,</w:t>
-        </w:r>
-      </w:ins>
-      <w:ins w:id="2783" w:author="PR Preview" w:date="2024-01-01T00:00:00Z">
-        <w:r>
-          <w:t xml:space="preserve"> </w:t>
-        </w:r>
-      </w:ins>
-      <w:ins w:id="2783" w:author="PR Preview" w:date="2024-01-01T00:00:00Z">
-        <w:r>
-          <w:rPr>
-            <w:rStyle w:val="VerbatimChar"/>
-          </w:rPr>
-          <w:t xml:space="preserve">#eq-regression-model</w:t>
-        </w:r>
-      </w:ins>
-      <w:ins w:id="2783" w:author="PR Preview" w:date="2024-01-01T00:00:00Z">
-        <w:r>
-          <w:t xml:space="preserve">)</w:t>
-        </w:r>
-      </w:ins>
-    </w:p>
-    <w:p>
-      <w:pPr>
-        <w:pStyle w:val="Compact"/>
-        <w:numPr>
-          <w:ilvl w:val="0"/>
-          <w:numId w:val="1196"/>
-        </w:numPr>
-      </w:pPr>
-      <w:ins w:id="2784" w:author="PR Preview" w:date="2024-01-01T00:00:00Z">
-        <w:r>
-          <w:t xml:space="preserve">Sections:</w:t>
-        </w:r>
-      </w:ins>
-      <w:ins w:id="2784" w:author="PR Preview" w:date="2024-01-01T00:00:00Z">
-        <w:r>
-          <w:t xml:space="preserve"> </w:t>
-        </w:r>
-      </w:ins>
-      <w:ins w:id="2784" w:author="PR Preview" w:date="2024-01-01T00:00:00Z">
-        <w:r>
-          <w:rPr>
-            <w:rStyle w:val="VerbatimChar"/>
-          </w:rPr>
-          <w:t xml:space="preserve">#sec-</w:t>
-        </w:r>
-      </w:ins>
-      <w:ins w:id="2784" w:author="PR Preview" w:date="2024-01-01T00:00:00Z">
-        <w:r>
-          <w:t xml:space="preserve"> </w:t>
-        </w:r>
-      </w:ins>
-      <w:ins w:id="2784" w:author="PR Preview" w:date="2024-01-01T00:00:00Z">
-        <w:r>
-          <w:t xml:space="preserve">(e.g.,</w:t>
-        </w:r>
-      </w:ins>
-      <w:ins w:id="2784" w:author="PR Preview" w:date="2024-01-01T00:00:00Z">
-        <w:r>
-          <w:t xml:space="preserve"> </w:t>
-        </w:r>
-      </w:ins>
-      <w:ins w:id="2784" w:author="PR Preview" w:date="2024-01-01T00:00:00Z">
-        <w:r>
-          <w:rPr>
-            <w:rStyle w:val="VerbatimChar"/>
-          </w:rPr>
-          <w:t xml:space="preserve">#sec-introduction</w:t>
-        </w:r>
-      </w:ins>
-      <w:ins w:id="2784" w:author="PR Preview" w:date="2024-01-01T00:00:00Z">
-        <w:r>
-          <w:t xml:space="preserve">) - already in use throughout manual</w:t>
-        </w:r>
-      </w:ins>
-    </w:p>
-    <w:p>
-      <w:pPr>
-        <w:pStyle w:val="Compact"/>
-        <w:numPr>
-          <w:ilvl w:val="0"/>
-          <w:numId w:val="1196"/>
-        </w:numPr>
-      </w:pPr>
-      <w:ins w:id="2785" w:author="PR Preview" w:date="2024-01-01T00:00:00Z">
-        <w:r>
-          <w:t xml:space="preserve">Theorems:</w:t>
-        </w:r>
-      </w:ins>
-      <w:ins w:id="2785" w:author="PR Preview" w:date="2024-01-01T00:00:00Z">
-        <w:r>
-          <w:t xml:space="preserve"> </w:t>
-        </w:r>
-      </w:ins>
-      <w:ins w:id="2785" w:author="PR Preview" w:date="2024-01-01T00:00:00Z">
-        <w:r>
-          <w:rPr>
-            <w:rStyle w:val="VerbatimChar"/>
-          </w:rPr>
-          <w:t xml:space="preserve">#thm-</w:t>
-        </w:r>
-      </w:ins>
-      <w:ins w:id="2785" w:author="PR Preview" w:date="2024-01-01T00:00:00Z">
-        <w:r>
-          <w:t xml:space="preserve"> </w:t>
-        </w:r>
-      </w:ins>
-      <w:ins w:id="2785" w:author="PR Preview" w:date="2024-01-01T00:00:00Z">
-        <w:r>
-          <w:t xml:space="preserve">(e.g.,</w:t>
-        </w:r>
-      </w:ins>
-      <w:ins w:id="2785" w:author="PR Preview" w:date="2024-01-01T00:00:00Z">
-        <w:r>
-          <w:t xml:space="preserve"> </w:t>
-        </w:r>
-      </w:ins>
-      <w:ins w:id="2785" w:author="PR Preview" w:date="2024-01-01T00:00:00Z">
-        <w:r>
-          <w:rPr>
-            <w:rStyle w:val="VerbatimChar"/>
-          </w:rPr>
-          <w:t xml:space="preserve">#thm-central-limit</w:t>
-        </w:r>
-      </w:ins>
-      <w:ins w:id="2785" w:author="PR Preview" w:date="2024-01-01T00:00:00Z">
-        <w:r>
-          <w:t xml:space="preserve">)</w:t>
-        </w:r>
-      </w:ins>
-    </w:p>
-    <w:p>
-      <w:pPr>
-        <w:pStyle w:val="Compact"/>
-        <w:numPr>
-          <w:ilvl w:val="0"/>
-          <w:numId w:val="1196"/>
-        </w:numPr>
-      </w:pPr>
-      <w:ins w:id="2786" w:author="PR Preview" w:date="2024-01-01T00:00:00Z">
-        <w:r>
-          <w:t xml:space="preserve">Lemmas:</w:t>
-        </w:r>
-      </w:ins>
-      <w:ins w:id="2786" w:author="PR Preview" w:date="2024-01-01T00:00:00Z">
-        <w:r>
-          <w:t xml:space="preserve"> </w:t>
-        </w:r>
-      </w:ins>
-      <w:ins w:id="2786" w:author="PR Preview" w:date="2024-01-01T00:00:00Z">
-        <w:r>
-          <w:rPr>
-            <w:rStyle w:val="VerbatimChar"/>
-          </w:rPr>
-          <w:t xml:space="preserve">#lem-</w:t>
-        </w:r>
-      </w:ins>
-      <w:ins w:id="2786" w:author="PR Preview" w:date="2024-01-01T00:00:00Z">
-        <w:r>
-          <w:t xml:space="preserve"> </w:t>
-        </w:r>
-      </w:ins>
-      <w:ins w:id="2786" w:author="PR Preview" w:date="2024-01-01T00:00:00Z">
-        <w:r>
-          <w:t xml:space="preserve">(e.g.,</w:t>
-        </w:r>
-      </w:ins>
-      <w:ins w:id="2786" w:author="PR Preview" w:date="2024-01-01T00:00:00Z">
-        <w:r>
-          <w:t xml:space="preserve"> </w:t>
-        </w:r>
-      </w:ins>
-      <w:ins w:id="2786" w:author="PR Preview" w:date="2024-01-01T00:00:00Z">
-        <w:r>
-          <w:rPr>
-            <w:rStyle w:val="VerbatimChar"/>
-          </w:rPr>
-          <w:t xml:space="preserve">#lem-auxiliary-result</w:t>
-        </w:r>
-      </w:ins>
-      <w:ins w:id="2786" w:author="PR Preview" w:date="2024-01-01T00:00:00Z">
-        <w:r>
-          <w:t xml:space="preserve">)</w:t>
-        </w:r>
-      </w:ins>
-    </w:p>
-    <w:p>
-      <w:pPr>
-        <w:pStyle w:val="Compact"/>
-        <w:numPr>
-          <w:ilvl w:val="0"/>
-          <w:numId w:val="1196"/>
-        </w:numPr>
-      </w:pPr>
-      <w:ins w:id="2787" w:author="PR Preview" w:date="2024-01-01T00:00:00Z">
-        <w:r>
-          <w:t xml:space="preserve">Corollaries:</w:t>
-        </w:r>
-      </w:ins>
-      <w:ins w:id="2787" w:author="PR Preview" w:date="2024-01-01T00:00:00Z">
-        <w:r>
-          <w:t xml:space="preserve"> </w:t>
-        </w:r>
-      </w:ins>
-      <w:ins w:id="2787" w:author="PR Preview" w:date="2024-01-01T00:00:00Z">
-        <w:r>
-          <w:rPr>
-            <w:rStyle w:val="VerbatimChar"/>
-          </w:rPr>
-          <w:t xml:space="preserve">#cor-</w:t>
-        </w:r>
-      </w:ins>
-      <w:ins w:id="2787" w:author="PR Preview" w:date="2024-01-01T00:00:00Z">
-        <w:r>
-          <w:t xml:space="preserve"> </w:t>
-        </w:r>
-      </w:ins>
-      <w:ins w:id="2787" w:author="PR Preview" w:date="2024-01-01T00:00:00Z">
-        <w:r>
-          <w:t xml:space="preserve">(e.g.,</w:t>
-        </w:r>
-      </w:ins>
-      <w:ins w:id="2787" w:author="PR Preview" w:date="2024-01-01T00:00:00Z">
-        <w:r>
-          <w:t xml:space="preserve"> </w:t>
-        </w:r>
-      </w:ins>
-      <w:ins w:id="2787" w:author="PR Preview" w:date="2024-01-01T00:00:00Z">
-        <w:r>
-          <w:rPr>
-            <w:rStyle w:val="VerbatimChar"/>
-          </w:rPr>
-          <w:t xml:space="preserve">#cor-special-case</w:t>
-        </w:r>
-      </w:ins>
-      <w:ins w:id="2787" w:author="PR Preview" w:date="2024-01-01T00:00:00Z">
-        <w:r>
-          <w:t xml:space="preserve">)</w:t>
-        </w:r>
-      </w:ins>
-    </w:p>
-    <w:p>
-      <w:pPr>
-        <w:pStyle w:val="Compact"/>
-        <w:numPr>
-          <w:ilvl w:val="0"/>
-          <w:numId w:val="1196"/>
-        </w:numPr>
-      </w:pPr>
-      <w:ins w:id="2788" w:author="PR Preview" w:date="2024-01-01T00:00:00Z">
-        <w:r>
-          <w:t xml:space="preserve">Propositions:</w:t>
-        </w:r>
-      </w:ins>
-      <w:ins w:id="2788" w:author="PR Preview" w:date="2024-01-01T00:00:00Z">
-        <w:r>
-          <w:t xml:space="preserve"> </w:t>
-        </w:r>
-      </w:ins>
-      <w:ins w:id="2788" w:author="PR Preview" w:date="2024-01-01T00:00:00Z">
-        <w:r>
-          <w:rPr>
-            <w:rStyle w:val="VerbatimChar"/>
-          </w:rPr>
-          <w:t xml:space="preserve">#prp-</w:t>
-        </w:r>
-      </w:ins>
-      <w:ins w:id="2788" w:author="PR Preview" w:date="2024-01-01T00:00:00Z">
-        <w:r>
-          <w:t xml:space="preserve"> </w:t>
-        </w:r>
-      </w:ins>
-      <w:ins w:id="2788" w:author="PR Preview" w:date="2024-01-01T00:00:00Z">
-        <w:r>
-          <w:t xml:space="preserve">(e.g.,</w:t>
-        </w:r>
-      </w:ins>
-      <w:ins w:id="2788" w:author="PR Preview" w:date="2024-01-01T00:00:00Z">
-        <w:r>
-          <w:t xml:space="preserve"> </w:t>
-        </w:r>
-      </w:ins>
-      <w:ins w:id="2788" w:author="PR Preview" w:date="2024-01-01T00:00:00Z">
-        <w:r>
-          <w:rPr>
-            <w:rStyle w:val="VerbatimChar"/>
-          </w:rPr>
-          <w:t xml:space="preserve">#prp-main-result</w:t>
-        </w:r>
-      </w:ins>
-      <w:ins w:id="2788" w:author="PR Preview" w:date="2024-01-01T00:00:00Z">
-        <w:r>
-          <w:t xml:space="preserve">)</w:t>
-        </w:r>
-      </w:ins>
-    </w:p>
-    <w:p>
-      <w:pPr>
-        <w:pStyle w:val="Compact"/>
-        <w:numPr>
-          <w:ilvl w:val="0"/>
-          <w:numId w:val="1196"/>
-        </w:numPr>
-      </w:pPr>
-      <w:ins w:id="2789" w:author="PR Preview" w:date="2024-01-01T00:00:00Z">
-        <w:r>
-          <w:t xml:space="preserve">Examples:</w:t>
-        </w:r>
-      </w:ins>
-      <w:ins w:id="2789" w:author="PR Preview" w:date="2024-01-01T00:00:00Z">
-        <w:r>
-          <w:t xml:space="preserve"> </w:t>
-        </w:r>
-      </w:ins>
-      <w:ins w:id="2789" w:author="PR Preview" w:date="2024-01-01T00:00:00Z">
-        <w:r>
-          <w:rPr>
-            <w:rStyle w:val="VerbatimChar"/>
-          </w:rPr>
-          <w:t xml:space="preserve">#exm-</w:t>
-        </w:r>
-      </w:ins>
-      <w:ins w:id="2789" w:author="PR Preview" w:date="2024-01-01T00:00:00Z">
-        <w:r>
-          <w:t xml:space="preserve"> </w:t>
-        </w:r>
-      </w:ins>
-      <w:ins w:id="2789" w:author="PR Preview" w:date="2024-01-01T00:00:00Z">
-        <w:r>
-          <w:t xml:space="preserve">(e.g.,</w:t>
-        </w:r>
-      </w:ins>
-      <w:ins w:id="2789" w:author="PR Preview" w:date="2024-01-01T00:00:00Z">
-        <w:r>
-          <w:t xml:space="preserve"> </w:t>
-        </w:r>
-      </w:ins>
-      <w:ins w:id="2789" w:author="PR Preview" w:date="2024-01-01T00:00:00Z">
-        <w:r>
-          <w:rPr>
-            <w:rStyle w:val="VerbatimChar"/>
-          </w:rPr>
-          <w:t xml:space="preserve">#exm-simple-case</w:t>
-        </w:r>
-      </w:ins>
-      <w:ins w:id="2789" w:author="PR Preview" w:date="2024-01-01T00:00:00Z">
-        <w:r>
-          <w:t xml:space="preserve">)</w:t>
-        </w:r>
-      </w:ins>
-    </w:p>
-    <w:p>
-      <w:pPr>
-        <w:pStyle w:val="Compact"/>
-        <w:numPr>
-          <w:ilvl w:val="0"/>
-          <w:numId w:val="1196"/>
-        </w:numPr>
-      </w:pPr>
-      <w:ins w:id="2790" w:author="PR Preview" w:date="2024-01-01T00:00:00Z">
-        <w:r>
-          <w:t xml:space="preserve">Exercises:</w:t>
-        </w:r>
-      </w:ins>
-      <w:ins w:id="2790" w:author="PR Preview" w:date="2024-01-01T00:00:00Z">
-        <w:r>
-          <w:t xml:space="preserve"> </w:t>
-        </w:r>
-      </w:ins>
-      <w:ins w:id="2790" w:author="PR Preview" w:date="2024-01-01T00:00:00Z">
-        <w:r>
-          <w:rPr>
-            <w:rStyle w:val="VerbatimChar"/>
-          </w:rPr>
-          <w:t xml:space="preserve">#exr-</w:t>
-        </w:r>
-      </w:ins>
-      <w:ins w:id="2790" w:author="PR Preview" w:date="2024-01-01T00:00:00Z">
-        <w:r>
-          <w:t xml:space="preserve"> </w:t>
-        </w:r>
-      </w:ins>
-      <w:ins w:id="2790" w:author="PR Preview" w:date="2024-01-01T00:00:00Z">
-        <w:r>
-          <w:t xml:space="preserve">(e.g.,</w:t>
-        </w:r>
-      </w:ins>
-      <w:ins w:id="2790" w:author="PR Preview" w:date="2024-01-01T00:00:00Z">
-        <w:r>
-          <w:t xml:space="preserve"> </w:t>
-        </w:r>
-      </w:ins>
-      <w:ins w:id="2790" w:author="PR Preview" w:date="2024-01-01T00:00:00Z">
-        <w:r>
-          <w:rPr>
-            <w:rStyle w:val="VerbatimChar"/>
-          </w:rPr>
-          <w:t xml:space="preserve">#exr-practice-problem</w:t>
-        </w:r>
-      </w:ins>
-      <w:ins w:id="2790" w:author="PR Preview" w:date="2024-01-01T00:00:00Z">
-        <w:r>
-          <w:t xml:space="preserve">)</w:t>
-        </w:r>
-      </w:ins>
-    </w:p>
-    <w:p>
-      <w:pPr>
-        <w:pStyle w:val="FirstParagraph"/>
-      </w:pPr>
-      <w:ins w:id="2791" w:author="PR Preview" w:date="2024-01-01T00:00:00Z">
-        <w:r>
-          <w:rPr>
-            <w:b/>
-            <w:bCs/>
-          </w:rPr>
-          <w:t xml:space="preserve">For figures (images):</w:t>
-        </w:r>
-      </w:ins>
-    </w:p>
-    <w:p>
-      <w:pPr>
-        <w:pStyle w:val="SourceCode"/>
-      </w:pPr>
-      <w:ins w:id="2792" w:author="PR Preview" w:date="2024-01-01T00:00:00Z">
-        <w:r>
-          <w:rPr>
-            <w:rStyle w:val="AlertTok"/>
-          </w:rPr>
-          <w:t xml:space="preserve">![Caption text](path/to/image.png)</w:t>
-        </w:r>
-      </w:ins>
-      <w:ins w:id="2792" w:author="PR Preview" w:date="2024-01-01T00:00:00Z">
-        <w:r>
-          <w:rPr>
-            <w:rStyle w:val="NormalTok"/>
-          </w:rPr>
-          <w:t xml:space="preserve">{#fig-label}</w:t>
-        </w:r>
-      </w:ins>
-    </w:p>
-    <w:p>
-      <w:pPr>
-        <w:pStyle w:val="FirstParagraph"/>
-      </w:pPr>
-      <w:ins w:id="2793" w:author="PR Preview" w:date="2024-01-01T00:00:00Z">
-        <w:r>
-          <w:rPr>
-            <w:b/>
-            <w:bCs/>
-          </w:rPr>
-          <w:t xml:space="preserve">For tables (markdown tables):</w:t>
-        </w:r>
-      </w:ins>
-    </w:p>
-    <w:p>
-      <w:pPr>
-        <w:pStyle w:val="SourceCode"/>
-      </w:pPr>
-      <w:ins w:id="2794" w:author="PR Preview" w:date="2024-01-01T00:00:00Z">
-        <w:r>
-          <w:rPr>
-            <w:rStyle w:val="PreprocessorTok"/>
-          </w:rPr>
-          <w:t xml:space="preserve">|</w:t>
-        </w:r>
-      </w:ins>
-      <w:ins w:id="2794" w:author="PR Preview" w:date="2024-01-01T00:00:00Z">
-        <w:r>
-          <w:rPr>
-            <w:rStyle w:val="NormalTok"/>
-          </w:rPr>
-          <w:t xml:space="preserve"> Column 1 </w:t>
-        </w:r>
-      </w:ins>
-      <w:ins w:id="2794" w:author="PR Preview" w:date="2024-01-01T00:00:00Z">
-        <w:r>
-          <w:rPr>
-            <w:rStyle w:val="PreprocessorTok"/>
-          </w:rPr>
-          <w:t xml:space="preserve">|</w:t>
-        </w:r>
-      </w:ins>
-      <w:ins w:id="2794" w:author="PR Preview" w:date="2024-01-01T00:00:00Z">
-        <w:r>
-          <w:rPr>
-            <w:rStyle w:val="NormalTok"/>
-          </w:rPr>
-          <w:t xml:space="preserve"> Column 2 </w:t>
-        </w:r>
-      </w:ins>
-      <w:ins w:id="2794" w:author="PR Preview" w:date="2024-01-01T00:00:00Z">
-        <w:r>
-          <w:rPr>
-            <w:rStyle w:val="PreprocessorTok"/>
-          </w:rPr>
-          <w:t xml:space="preserve">|</w:t>
-        </w:r>
-      </w:ins>
-      <w:ins w:id="2794" w:author="PR Preview" w:date="2024-01-01T00:00:00Z">
-        <w:r>
-          <w:br/>
-        </w:r>
-      </w:ins>
-      <w:ins w:id="2794" w:author="PR Preview" w:date="2024-01-01T00:00:00Z">
-        <w:r>
-          <w:rPr>
-            <w:rStyle w:val="PreprocessorTok"/>
-          </w:rPr>
-          <w:t xml:space="preserve">|----------|----------|</w:t>
-        </w:r>
-      </w:ins>
-      <w:ins w:id="2794" w:author="PR Preview" w:date="2024-01-01T00:00:00Z">
-        <w:r>
-          <w:br/>
-        </w:r>
-      </w:ins>
-      <w:ins w:id="2794" w:author="PR Preview" w:date="2024-01-01T00:00:00Z">
-        <w:r>
-          <w:rPr>
-            <w:rStyle w:val="PreprocessorTok"/>
-          </w:rPr>
-          <w:t xml:space="preserve">|</w:t>
-        </w:r>
-      </w:ins>
-      <w:ins w:id="2794" w:author="PR Preview" w:date="2024-01-01T00:00:00Z">
-        <w:r>
-          <w:rPr>
-            <w:rStyle w:val="NormalTok"/>
-          </w:rPr>
-          <w:t xml:space="preserve"> Data     </w:t>
-        </w:r>
-      </w:ins>
-      <w:ins w:id="2794" w:author="PR Preview" w:date="2024-01-01T00:00:00Z">
-        <w:r>
-          <w:rPr>
-            <w:rStyle w:val="PreprocessorTok"/>
-          </w:rPr>
-          <w:t xml:space="preserve">|</w:t>
-        </w:r>
-      </w:ins>
-      <w:ins w:id="2794" w:author="PR Preview" w:date="2024-01-01T00:00:00Z">
-        <w:r>
-          <w:rPr>
-            <w:rStyle w:val="NormalTok"/>
-          </w:rPr>
-          <w:t xml:space="preserve"> Data     </w:t>
-        </w:r>
-      </w:ins>
-      <w:ins w:id="2794" w:author="PR Preview" w:date="2024-01-01T00:00:00Z">
-        <w:r>
-          <w:rPr>
-            <w:rStyle w:val="PreprocessorTok"/>
-          </w:rPr>
-          <w:t xml:space="preserve">|</w:t>
-        </w:r>
-      </w:ins>
-      <w:ins w:id="2794" w:author="PR Preview" w:date="2024-01-01T00:00:00Z">
-        <w:r>
-          <w:br/>
-        </w:r>
-      </w:ins>
-      <w:ins w:id="2794" w:author="PR Preview" w:date="2024-01-01T00:00:00Z">
-        <w:r>
-          <w:br/>
-        </w:r>
-      </w:ins>
-      <w:ins w:id="2794" w:author="PR Preview" w:date="2024-01-01T00:00:00Z">
-        <w:r>
-          <w:rPr>
-            <w:rStyle w:val="NormalTok"/>
-          </w:rPr>
-          <w:t xml:space="preserve">: Caption text {#tbl-label}</w:t>
-        </w:r>
-      </w:ins>
-    </w:p>
-    <w:p>
-      <w:pPr>
-        <w:pStyle w:val="FirstParagraph"/>
-      </w:pPr>
-      <w:ins w:id="2795" w:author="PR Preview" w:date="2024-01-01T00:00:00Z">
-        <w:r>
-          <w:rPr>
-            <w:b/>
-            <w:bCs/>
-          </w:rPr>
-          <w:t xml:space="preserve">For code-generated figures:</w:t>
-        </w:r>
-      </w:ins>
-    </w:p>
-    <w:p>
-      <w:pPr>
-        <w:pStyle w:val="SourceCode"/>
-      </w:pPr>
-      <w:ins w:id="2796" w:author="PR Preview" w:date="2024-01-01T00:00:00Z">
-        <w:r>
-          <w:rPr>
-            <w:rStyle w:val="InformationTok"/>
-          </w:rPr>
-          <w:t xml:space="preserve">```{r}</w:t>
-        </w:r>
-      </w:ins>
-      <w:ins w:id="2796" w:author="PR Preview" w:date="2024-01-01T00:00:00Z">
-        <w:r>
-          <w:br/>
-        </w:r>
-      </w:ins>
-      <w:ins w:id="2796" w:author="PR Preview" w:date="2024-01-01T00:00:00Z">
-        <w:r>
-          <w:rPr>
-            <w:rStyle w:val="CommentTok"/>
-          </w:rPr>
-          <w:t xml:space="preserve">#| label: fig-plot-name</w:t>
-        </w:r>
-      </w:ins>
-      <w:ins w:id="2796" w:author="PR Preview" w:date="2024-01-01T00:00:00Z">
-        <w:r>
-          <w:br/>
-        </w:r>
-      </w:ins>
-      <w:ins w:id="2796" w:author="PR Preview" w:date="2024-01-01T00:00:00Z">
-        <w:r>
-          <w:rPr>
-            <w:rStyle w:val="CommentTok"/>
-          </w:rPr>
-          <w:t xml:space="preserve">#| fig-cap: "Caption text"</w:t>
-        </w:r>
-      </w:ins>
-      <w:ins w:id="2796" w:author="PR Preview" w:date="2024-01-01T00:00:00Z">
-        <w:r>
-          <w:br/>
-        </w:r>
-      </w:ins>
-      <w:ins w:id="2796" w:author="PR Preview" w:date="2024-01-01T00:00:00Z">
-        <w:r>
-          <w:br/>
-        </w:r>
-      </w:ins>
-      <w:ins w:id="2796" w:author="PR Preview" w:date="2024-01-01T00:00:00Z">
-        <w:r>
-          <w:rPr>
-            <w:rStyle w:val="CommentTok"/>
-          </w:rPr>
-          <w:t xml:space="preserve"># R code to generate plot</w:t>
-        </w:r>
-      </w:ins>
-      <w:ins w:id="2796" w:author="PR Preview" w:date="2024-01-01T00:00:00Z">
-        <w:r>
-          <w:br/>
-        </w:r>
-      </w:ins>
-      <w:ins w:id="2796" w:author="PR Preview" w:date="2024-01-01T00:00:00Z">
-        <w:r>
-          <w:rPr>
-            <w:rStyle w:val="InformationTok"/>
-          </w:rPr>
-          <w:t xml:space="preserve">```</w:t>
-        </w:r>
-      </w:ins>
-    </w:p>
-    <w:p>
-      <w:pPr>
-        <w:pStyle w:val="FirstParagraph"/>
-      </w:pPr>
-      <w:ins w:id="2797" w:author="PR Preview" w:date="2024-01-01T00:00:00Z">
-        <w:r>
-          <w:rPr>
-            <w:b/>
-            <w:bCs/>
-          </w:rPr>
-          <w:t xml:space="preserve">For code-generated tables:</w:t>
-        </w:r>
-      </w:ins>
-    </w:p>
-    <w:p>
-      <w:pPr>
-        <w:pStyle w:val="SourceCode"/>
-      </w:pPr>
-      <w:ins w:id="2798" w:author="PR Preview" w:date="2024-01-01T00:00:00Z">
-        <w:r>
-          <w:rPr>
-            <w:rStyle w:val="InformationTok"/>
-          </w:rPr>
-          <w:t xml:space="preserve">```{r}</w:t>
-        </w:r>
-      </w:ins>
-      <w:ins w:id="2798" w:author="PR Preview" w:date="2024-01-01T00:00:00Z">
-        <w:r>
-          <w:br/>
-        </w:r>
-      </w:ins>
-      <w:ins w:id="2798" w:author="PR Preview" w:date="2024-01-01T00:00:00Z">
-        <w:r>
-          <w:rPr>
-            <w:rStyle w:val="CommentTok"/>
-          </w:rPr>
-          <w:t xml:space="preserve">#| label: tbl-table-name</w:t>
-        </w:r>
-      </w:ins>
-      <w:ins w:id="2798" w:author="PR Preview" w:date="2024-01-01T00:00:00Z">
-        <w:r>
-          <w:br/>
-        </w:r>
-      </w:ins>
-      <w:ins w:id="2798" w:author="PR Preview" w:date="2024-01-01T00:00:00Z">
-        <w:r>
-          <w:rPr>
-            <w:rStyle w:val="CommentTok"/>
-          </w:rPr>
-          <w:t xml:space="preserve">#| tbl-cap: "Caption text"</w:t>
-        </w:r>
-      </w:ins>
-      <w:ins w:id="2798" w:author="PR Preview" w:date="2024-01-01T00:00:00Z">
-        <w:r>
-          <w:br/>
-        </w:r>
-      </w:ins>
-      <w:ins w:id="2798" w:author="PR Preview" w:date="2024-01-01T00:00:00Z">
-        <w:r>
-          <w:br/>
-        </w:r>
-      </w:ins>
-      <w:ins w:id="2798" w:author="PR Preview" w:date="2024-01-01T00:00:00Z">
-        <w:r>
-          <w:rPr>
-            <w:rStyle w:val="CommentTok"/>
-          </w:rPr>
-          <w:t xml:space="preserve"># R code to generate table</w:t>
-        </w:r>
-      </w:ins>
-      <w:ins w:id="2798" w:author="PR Preview" w:date="2024-01-01T00:00:00Z">
-        <w:r>
-          <w:br/>
-        </w:r>
-      </w:ins>
-      <w:ins w:id="2798" w:author="PR Preview" w:date="2024-01-01T00:00:00Z">
-        <w:r>
-          <w:rPr>
-            <w:rStyle w:val="InformationTok"/>
-          </w:rPr>
-          <w:t xml:space="preserve">```</w:t>
-        </w:r>
-      </w:ins>
-    </w:p>
-    <w:p>
-      <w:pPr>
-        <w:pStyle w:val="FirstParagraph"/>
-      </w:pPr>
-      <w:ins w:id="2799" w:author="PR Preview" w:date="2024-01-01T00:00:00Z">
-        <w:r>
-          <w:rPr>
-            <w:b/>
-            <w:bCs/>
-          </w:rPr>
-          <w:t xml:space="preserve">Referencing in text:</w:t>
-        </w:r>
-      </w:ins>
-    </w:p>
-    <w:p>
-      <w:pPr>
-        <w:pStyle w:val="Compact"/>
-        <w:numPr>
-          <w:ilvl w:val="0"/>
-          <w:numId w:val="1197"/>
-        </w:numPr>
-      </w:pPr>
-      <w:ins w:id="2800" w:author="PR Preview" w:date="2024-01-01T00:00:00Z">
-        <w:r>
-          <w:t xml:space="preserve">Figures:</w:t>
-        </w:r>
-      </w:ins>
-      <w:ins w:id="2800" w:author="PR Preview" w:date="2024-01-01T00:00:00Z">
-        <w:r>
-          <w:t xml:space="preserve"> </w:t>
-        </w:r>
-      </w:ins>
-      <w:ins w:id="2800" w:author="PR Preview" w:date="2024-01-01T00:00:00Z">
-        <w:r>
-          <w:rPr>
-            <w:rStyle w:val="VerbatimChar"/>
-          </w:rPr>
-          <w:t xml:space="preserve">@fig-label</w:t>
-        </w:r>
-      </w:ins>
-      <w:ins w:id="2800" w:author="PR Preview" w:date="2024-01-01T00:00:00Z">
-        <w:r>
-          <w:t xml:space="preserve"> </w:t>
-        </w:r>
-      </w:ins>
-      <w:ins w:id="2800" w:author="PR Preview" w:date="2024-01-01T00:00:00Z">
-        <w:r>
-          <w:t xml:space="preserve">produces</w:t>
-        </w:r>
-      </w:ins>
-      <w:ins w:id="2800" w:author="PR Preview" w:date="2024-01-01T00:00:00Z">
-        <w:r>
-          <w:t xml:space="preserve"> </w:t>
-        </w:r>
-      </w:ins>
-      <w:ins w:id="2800" w:author="PR Preview" w:date="2024-01-01T00:00:00Z">
-        <w:r>
-          <w:t xml:space="preserve">“Figure X”</w:t>
-        </w:r>
-      </w:ins>
-    </w:p>
-    <w:p>
-      <w:pPr>
-        <w:pStyle w:val="Compact"/>
-        <w:numPr>
-          <w:ilvl w:val="0"/>
-          <w:numId w:val="1197"/>
-        </w:numPr>
-      </w:pPr>
-      <w:ins w:id="2801" w:author="PR Preview" w:date="2024-01-01T00:00:00Z">
-        <w:r>
-          <w:t xml:space="preserve">Tables:</w:t>
-        </w:r>
-      </w:ins>
-      <w:ins w:id="2801" w:author="PR Preview" w:date="2024-01-01T00:00:00Z">
-        <w:r>
-          <w:t xml:space="preserve"> </w:t>
-        </w:r>
-      </w:ins>
-      <w:ins w:id="2801" w:author="PR Preview" w:date="2024-01-01T00:00:00Z">
-        <w:r>
-          <w:rPr>
-            <w:rStyle w:val="VerbatimChar"/>
-          </w:rPr>
-          <w:t xml:space="preserve">@tbl-label</w:t>
-        </w:r>
-      </w:ins>
-      <w:ins w:id="2801" w:author="PR Preview" w:date="2024-01-01T00:00:00Z">
-        <w:r>
-          <w:t xml:space="preserve"> </w:t>
-        </w:r>
-      </w:ins>
-      <w:ins w:id="2801" w:author="PR Preview" w:date="2024-01-01T00:00:00Z">
-        <w:r>
-          <w:t xml:space="preserve">produces</w:t>
-        </w:r>
-      </w:ins>
-      <w:ins w:id="2801" w:author="PR Preview" w:date="2024-01-01T00:00:00Z">
-        <w:r>
-          <w:t xml:space="preserve"> </w:t>
-        </w:r>
-      </w:ins>
-      <w:ins w:id="2801" w:author="PR Preview" w:date="2024-01-01T00:00:00Z">
-        <w:r>
-          <w:t xml:space="preserve">“Table X”</w:t>
-        </w:r>
-      </w:ins>
-    </w:p>
-    <w:p>
-      <w:pPr>
-        <w:pStyle w:val="Compact"/>
-        <w:numPr>
-          <w:ilvl w:val="0"/>
-          <w:numId w:val="1197"/>
-        </w:numPr>
-      </w:pPr>
-      <w:ins w:id="2802" w:author="PR Preview" w:date="2024-01-01T00:00:00Z">
-        <w:r>
-          <w:t xml:space="preserve">Equations:</w:t>
-        </w:r>
-      </w:ins>
-      <w:ins w:id="2802" w:author="PR Preview" w:date="2024-01-01T00:00:00Z">
-        <w:r>
-          <w:t xml:space="preserve"> </w:t>
-        </w:r>
-      </w:ins>
-      <w:ins w:id="2802" w:author="PR Preview" w:date="2024-01-01T00:00:00Z">
-        <w:r>
-          <w:rPr>
-            <w:rStyle w:val="VerbatimChar"/>
-          </w:rPr>
-          <w:t xml:space="preserve">@eq-label</w:t>
-        </w:r>
-      </w:ins>
-      <w:ins w:id="2802" w:author="PR Preview" w:date="2024-01-01T00:00:00Z">
-        <w:r>
-          <w:t xml:space="preserve"> </w:t>
-        </w:r>
-      </w:ins>
-      <w:ins w:id="2802" w:author="PR Preview" w:date="2024-01-01T00:00:00Z">
-        <w:r>
-          <w:t xml:space="preserve">produces</w:t>
-        </w:r>
-      </w:ins>
-      <w:ins w:id="2802" w:author="PR Preview" w:date="2024-01-01T00:00:00Z">
-        <w:r>
-          <w:t xml:space="preserve"> </w:t>
-        </w:r>
-      </w:ins>
-      <w:ins w:id="2802" w:author="PR Preview" w:date="2024-01-01T00:00:00Z">
-        <w:r>
-          <w:t xml:space="preserve">“Equation X”</w:t>
-        </w:r>
-      </w:ins>
-    </w:p>
-    <w:p>
-      <w:pPr>
-        <w:pStyle w:val="Compact"/>
-        <w:numPr>
-          <w:ilvl w:val="0"/>
-          <w:numId w:val="1197"/>
-        </w:numPr>
-      </w:pPr>
-      <w:ins w:id="2803" w:author="PR Preview" w:date="2024-01-01T00:00:00Z">
-        <w:r>
-          <w:t xml:space="preserve">Sections:</w:t>
-        </w:r>
-      </w:ins>
-      <w:ins w:id="2803" w:author="PR Preview" w:date="2024-01-01T00:00:00Z">
-        <w:r>
-          <w:t xml:space="preserve"> </w:t>
-        </w:r>
-      </w:ins>
-      <w:ins w:id="2803" w:author="PR Preview" w:date="2024-01-01T00:00:00Z">
-        <w:r>
-          <w:rPr>
-            <w:rStyle w:val="VerbatimChar"/>
-          </w:rPr>
-          <w:t xml:space="preserve">@sec-label</w:t>
-        </w:r>
-      </w:ins>
-      <w:ins w:id="2803" w:author="PR Preview" w:date="2024-01-01T00:00:00Z">
-        <w:r>
-          <w:t xml:space="preserve"> </w:t>
-        </w:r>
-      </w:ins>
-      <w:ins w:id="2803" w:author="PR Preview" w:date="2024-01-01T00:00:00Z">
-        <w:r>
-          <w:t xml:space="preserve">produces</w:t>
-        </w:r>
-      </w:ins>
-      <w:ins w:id="2803" w:author="PR Preview" w:date="2024-01-01T00:00:00Z">
-        <w:r>
-          <w:t xml:space="preserve"> </w:t>
-        </w:r>
-      </w:ins>
-      <w:ins w:id="2803" w:author="PR Preview" w:date="2024-01-01T00:00:00Z">
-        <w:r>
-          <w:t xml:space="preserve">“Section X”</w:t>
-        </w:r>
-      </w:ins>
-    </w:p>
-    <w:p>
-      <w:pPr>
-        <w:pStyle w:val="FirstParagraph"/>
-      </w:pPr>
-      <w:ins w:id="2804" w:author="PR Preview" w:date="2024-01-01T00:00:00Z">
-        <w:r>
-          <w:rPr>
-            <w:b/>
-            <w:bCs/>
-          </w:rPr>
-          <w:t xml:space="preserve">Benefits:</w:t>
-        </w:r>
-      </w:ins>
-    </w:p>
-    <w:p>
-      <w:pPr>
-        <w:pStyle w:val="Compact"/>
-        <w:numPr>
-          <w:ilvl w:val="0"/>
-          <w:numId w:val="1198"/>
-        </w:numPr>
-      </w:pPr>
-      <w:ins w:id="2805" w:author="PR Preview" w:date="2024-01-01T00:00:00Z">
-        <w:r>
-          <w:t xml:space="preserve">Automatic numbering of figures, tables, and equations</w:t>
-        </w:r>
-      </w:ins>
-    </w:p>
-    <w:p>
-      <w:pPr>
-        <w:pStyle w:val="Compact"/>
-        <w:numPr>
-          <w:ilvl w:val="0"/>
-          <w:numId w:val="1198"/>
-        </w:numPr>
-      </w:pPr>
-      <w:ins w:id="2806" w:author="PR Preview" w:date="2024-01-01T00:00:00Z">
-        <w:r>
-          <w:t xml:space="preserve">Automatic updates when content is reordered</w:t>
-        </w:r>
-      </w:ins>
-    </w:p>
-    <w:p>
-      <w:pPr>
-        <w:pStyle w:val="Compact"/>
-        <w:numPr>
-          <w:ilvl w:val="0"/>
-          <w:numId w:val="1198"/>
-        </w:numPr>
-      </w:pPr>
-      <w:ins w:id="2807" w:author="PR Preview" w:date="2024-01-01T00:00:00Z">
-        <w:r>
-          <w:t xml:space="preserve">Clickable cross-references in HTML and PDF output</w:t>
-        </w:r>
-      </w:ins>
-    </w:p>
-    <w:p>
-      <w:pPr>
-        <w:pStyle w:val="Compact"/>
-        <w:numPr>
-          <w:ilvl w:val="0"/>
-          <w:numId w:val="1198"/>
-        </w:numPr>
-      </w:pPr>
-      <w:ins w:id="2808" w:author="PR Preview" w:date="2024-01-01T00:00:00Z">
-        <w:r>
-          <w:t xml:space="preserve">Consistent formatting across all output formats</w:t>
-        </w:r>
-      </w:ins>
-    </w:p>
-    <w:p>
-      <w:pPr>
-        <w:pStyle w:val="Compact"/>
-        <w:numPr>
-          <w:ilvl w:val="0"/>
-          <w:numId w:val="1198"/>
-        </w:numPr>
-      </w:pPr>
-      <w:ins w:id="2809" w:author="PR Preview" w:date="2024-01-01T00:00:00Z">
-        <w:r>
-          <w:t xml:space="preserve">Better accessibility for screen readers</w:t>
-        </w:r>
-      </w:ins>
-    </w:p>
-    <w:bookmarkEnd w:id="604"/>
-    <w:bookmarkStart w:id="605" w:name="r-code-style-1"/>
-    <w:p>
-      <w:pPr>
-        <w:pStyle w:val="Heading2"/>
-      </w:pPr>
-      <w:ins w:id="2810" w:author="PR Preview" w:date="2024-01-01T00:00:00Z">
-        <w:r>
-          <w:t xml:space="preserve">R Code Style</w:t>
-        </w:r>
-      </w:ins>
-    </w:p>
-    <w:p>
-      <w:pPr>
-        <w:pStyle w:val="Compact"/>
-        <w:numPr>
-          <w:ilvl w:val="0"/>
-          <w:numId w:val="1199"/>
-        </w:numPr>
-      </w:pPr>
-      <w:ins w:id="2811" w:author="PR Preview" w:date="2024-01-01T00:00:00Z">
-        <w:r>
-          <w:t xml:space="preserve">Follow the tidyverse style guide: https://style.tidyverse.org</w:t>
-        </w:r>
-      </w:ins>
-    </w:p>
-    <w:p>
-      <w:pPr>
-        <w:pStyle w:val="Compact"/>
-        <w:numPr>
-          <w:ilvl w:val="0"/>
-          <w:numId w:val="1199"/>
-        </w:numPr>
-      </w:pPr>
-      <w:ins w:id="2812" w:author="PR Preview" w:date="2024-01-01T00:00:00Z">
-        <w:r>
-          <w:t xml:space="preserve">Use native pipe</w:t>
-        </w:r>
-      </w:ins>
-      <w:ins w:id="2812" w:author="PR Preview" w:date="2024-01-01T00:00:00Z">
-        <w:r>
-          <w:t xml:space="preserve"> </w:t>
-        </w:r>
-      </w:ins>
-      <w:ins w:id="2812" w:author="PR Preview" w:date="2024-01-01T00:00:00Z">
-        <w:r>
-          <w:rPr>
-            <w:rStyle w:val="VerbatimChar"/>
-          </w:rPr>
-          <w:t xml:space="preserve">|&gt;</w:t>
-        </w:r>
-      </w:ins>
-      <w:ins w:id="2812" w:author="PR Preview" w:date="2024-01-01T00:00:00Z">
-        <w:r>
-          <w:t xml:space="preserve"> </w:t>
-        </w:r>
-      </w:ins>
-      <w:ins w:id="2812" w:author="PR Preview" w:date="2024-01-01T00:00:00Z">
-        <w:r>
-          <w:t xml:space="preserve">instead of</w:t>
-        </w:r>
-      </w:ins>
-      <w:ins w:id="2812" w:author="PR Preview" w:date="2024-01-01T00:00:00Z">
-        <w:r>
-          <w:t xml:space="preserve"> </w:t>
-        </w:r>
-      </w:ins>
-      <w:ins w:id="2812" w:author="PR Preview" w:date="2024-01-01T00:00:00Z">
-        <w:r>
-          <w:rPr>
-            <w:rStyle w:val="VerbatimChar"/>
-          </w:rPr>
-          <w:t xml:space="preserve">%&gt;%</w:t>
-        </w:r>
-      </w:ins>
-    </w:p>
-    <w:p>
-      <w:pPr>
-        <w:pStyle w:val="Compact"/>
-        <w:numPr>
-          <w:ilvl w:val="0"/>
-          <w:numId w:val="1199"/>
-        </w:numPr>
-      </w:pPr>
-      <w:ins w:id="2813" w:author="PR Preview" w:date="2024-01-01T00:00:00Z">
-        <w:r>
-          <w:t xml:space="preserve">Use</w:t>
-        </w:r>
-      </w:ins>
-      <w:ins w:id="2813" w:author="PR Preview" w:date="2024-01-01T00:00:00Z">
-        <w:r>
-          <w:t xml:space="preserve"> </w:t>
-        </w:r>
-      </w:ins>
-      <w:ins w:id="2813" w:author="PR Preview" w:date="2024-01-01T00:00:00Z">
-        <w:r>
-          <w:rPr>
-            <w:rStyle w:val="VerbatimChar"/>
-          </w:rPr>
-          <w:t xml:space="preserve">snake_case</w:t>
-        </w:r>
-      </w:ins>
-      <w:ins w:id="2813" w:author="PR Preview" w:date="2024-01-01T00:00:00Z">
-        <w:r>
-          <w:t xml:space="preserve"> </w:t>
-        </w:r>
-      </w:ins>
-      <w:ins w:id="2813" w:author="PR Preview" w:date="2024-01-01T00:00:00Z">
-        <w:r>
-          <w:t xml:space="preserve">for variable and function names</w:t>
-        </w:r>
-      </w:ins>
-    </w:p>
-    <w:p>
-      <w:pPr>
-        <w:pStyle w:val="Compact"/>
-        <w:numPr>
-          <w:ilvl w:val="0"/>
-          <w:numId w:val="1199"/>
-        </w:numPr>
-      </w:pPr>
-      <w:ins w:id="2814" w:author="PR Preview" w:date="2024-01-01T00:00:00Z">
-        <w:r>
-          <w:t xml:space="preserve">Use</w:t>
-        </w:r>
-      </w:ins>
-      <w:ins w:id="2814" w:author="PR Preview" w:date="2024-01-01T00:00:00Z">
-        <w:r>
-          <w:t xml:space="preserve"> </w:t>
-        </w:r>
-      </w:ins>
-      <w:ins w:id="2814" w:author="PR Preview" w:date="2024-01-01T00:00:00Z">
-        <w:r>
-          <w:rPr>
-            <w:rStyle w:val="VerbatimChar"/>
-          </w:rPr>
-          <w:t xml:space="preserve">.qmd</w:t>
-        </w:r>
-      </w:ins>
-      <w:ins w:id="2814" w:author="PR Preview" w:date="2024-01-01T00:00:00Z">
-        <w:r>
-          <w:t xml:space="preserve"> </w:t>
-        </w:r>
-      </w:ins>
-      <w:ins w:id="2814" w:author="PR Preview" w:date="2024-01-01T00:00:00Z">
-        <w:r>
-          <w:t xml:space="preserve">files exclusively (not</w:t>
-        </w:r>
-      </w:ins>
-      <w:ins w:id="2814" w:author="PR Preview" w:date="2024-01-01T00:00:00Z">
-        <w:r>
-          <w:t xml:space="preserve"> </w:t>
-        </w:r>
-      </w:ins>
-      <w:ins w:id="2814" w:author="PR Preview" w:date="2024-01-01T00:00:00Z">
-        <w:r>
-          <w:rPr>
-            <w:rStyle w:val="VerbatimChar"/>
-          </w:rPr>
-          <w:t xml:space="preserve">.Rmd</w:t>
-        </w:r>
-      </w:ins>
-      <w:ins w:id="2814" w:author="PR Preview" w:date="2024-01-01T00:00:00Z">
-        <w:r>
-          <w:t xml:space="preserve">)</w:t>
-        </w:r>
-      </w:ins>
-    </w:p>
-    <w:p>
-      <w:pPr>
-        <w:pStyle w:val="Compact"/>
-        <w:numPr>
-          <w:ilvl w:val="0"/>
-          <w:numId w:val="1199"/>
-        </w:numPr>
-      </w:pPr>
-      <w:ins w:id="2815" w:author="PR Preview" w:date="2024-01-01T00:00:00Z">
-        <w:r>
-          <w:t xml:space="preserve">All R projects should use R package structure</w:t>
-        </w:r>
-      </w:ins>
-    </w:p>
-    <w:bookmarkEnd w:id="605"/>
-    <w:bookmarkStart w:id="615" w:name="file-organization-1"/>
-    <w:p>
-      <w:pPr>
-        <w:pStyle w:val="Heading2"/>
-      </w:pPr>
-      <w:ins w:id="2816" w:author="PR Preview" w:date="2024-01-01T00:00:00Z">
-        <w:r>
-          <w:t xml:space="preserve">File Organization</w:t>
-        </w:r>
-      </w:ins>
-    </w:p>
-    <w:bookmarkStart w:id="614" w:name="X5c3add9e6e28c983f2b38bed5b7d54dcf4ae3f6"/>
-    <w:p>
-      <w:pPr>
-        <w:pStyle w:val="Heading3"/>
-      </w:pPr>
-      <w:ins w:id="2817" w:author="PR Preview" w:date="2024-01-01T00:00:00Z">
-        <w:r>
-          <w:t xml:space="preserve">Using Quarto Includes for Modular Content</w:t>
-        </w:r>
-      </w:ins>
-    </w:p>
-    <w:p>
-      <w:pPr>
-        <w:pStyle w:val="FirstParagraph"/>
-      </w:pPr>
-      <w:ins w:id="2818" w:author="PR Preview" w:date="2024-01-01T00:00:00Z">
-        <w:r>
-          <w:rPr>
-            <w:b/>
-            <w:bCs/>
-          </w:rPr>
-          <w:t xml:space="preserve">All chapters should use Quarto includes to decompose content into separate files.</w:t>
-        </w:r>
-      </w:ins>
-      <w:ins w:id="2818" w:author="PR Preview" w:date="2024-01-01T00:00:00Z">
-        <w:r>
-          <w:t xml:space="preserve"> </w:t>
-        </w:r>
-      </w:ins>
-      <w:ins w:id="2818" w:author="PR Preview" w:date="2024-01-01T00:00:00Z">
-        <w:r>
-          <w:t xml:space="preserve">This modular approach provides significant benefits for version control, collaboration, and content management.</w:t>
-        </w:r>
-      </w:ins>
-    </w:p>
-    <w:bookmarkStart w:id="606" w:name="why-use-includes-1"/>
-    <w:p>
-      <w:pPr>
-        <w:pStyle w:val="Heading4"/>
-      </w:pPr>
-      <w:ins w:id="2819" w:author="PR Preview" w:date="2024-01-01T00:00:00Z">
-        <w:r>
-          <w:t xml:space="preserve">Why Use Includes?</w:t>
-        </w:r>
-      </w:ins>
-    </w:p>
-    <w:p>
-      <w:pPr>
-        <w:numPr>
-          <w:ilvl w:val="0"/>
-          <w:numId w:val="1200"/>
-        </w:numPr>
-      </w:pPr>
-      <w:ins w:id="2820" w:author="PR Preview" w:date="2024-01-01T00:00:00Z">
-        <w:r>
-          <w:rPr>
-            <w:b/>
-            <w:bCs/>
-          </w:rPr>
-          <w:t xml:space="preserve">Better Git History</w:t>
-        </w:r>
-      </w:ins>
-      <w:ins w:id="2820" w:author="PR Preview" w:date="2024-01-01T00:00:00Z">
-        <w:r>
-          <w:t xml:space="preserve">: When sections are reordered, only the main chapter file changes (moving include statements), making it immediately clear that content was reorganized rather than edited. When content is edited, only the specific include file changes. This makes reviews focused and precise.</w:t>
-        </w:r>
-      </w:ins>
-    </w:p>
-    <w:p>
-      <w:pPr>
-        <w:numPr>
-          <w:ilvl w:val="0"/>
-          <w:numId w:val="1200"/>
-        </w:numPr>
-      </w:pPr>
-      <w:ins w:id="2821" w:author="PR Preview" w:date="2024-01-01T00:00:00Z">
-        <w:r>
-          <w:rPr>
-            <w:b/>
-            <w:bCs/>
-          </w:rPr>
-          <w:t xml:space="preserve">Easier Code Review</w:t>
-        </w:r>
-      </w:ins>
-      <w:ins w:id="2821" w:author="PR Preview" w:date="2024-01-01T00:00:00Z">
-        <w:r>
-          <w:t xml:space="preserve">: Reviewers can see exactly what changed—either the organization (main file) or the content (include file)—without having to parse through large diffs.</w:t>
-        </w:r>
-      </w:ins>
-    </w:p>
-    <w:p>
-      <w:pPr>
-        <w:numPr>
-          <w:ilvl w:val="0"/>
-          <w:numId w:val="1200"/>
-        </w:numPr>
-      </w:pPr>
-      <w:ins w:id="2822" w:author="PR Preview" w:date="2024-01-01T00:00:00Z">
-        <w:r>
-          <w:rPr>
-            <w:b/>
-            <w:bCs/>
-          </w:rPr>
-          <w:t xml:space="preserve">Modular Maintenance</w:t>
-        </w:r>
-      </w:ins>
-      <w:ins w:id="2822" w:author="PR Preview" w:date="2024-01-01T00:00:00Z">
-        <w:r>
-          <w:t xml:space="preserve">: Each section lives in its own file, making it easier to:</w:t>
-        </w:r>
-      </w:ins>
-    </w:p>
-    <w:p>
-      <w:pPr>
-        <w:pStyle w:val="Compact"/>
-        <w:numPr>
-          <w:ilvl w:val="1"/>
-          <w:numId w:val="1201"/>
-        </w:numPr>
-      </w:pPr>
-      <w:ins w:id="2823" w:author="PR Preview" w:date="2024-01-01T00:00:00Z">
-        <w:r>
-          <w:t xml:space="preserve">Find and edit specific content</w:t>
-        </w:r>
-      </w:ins>
-    </w:p>
-    <w:p>
-      <w:pPr>
-        <w:pStyle w:val="Compact"/>
-        <w:numPr>
-          <w:ilvl w:val="1"/>
-          <w:numId w:val="1201"/>
-        </w:numPr>
-      </w:pPr>
-      <w:ins w:id="2824" w:author="PR Preview" w:date="2024-01-01T00:00:00Z">
-        <w:r>
-          <w:t xml:space="preserve">Reuse sections across chapters if needed</w:t>
-        </w:r>
-      </w:ins>
-    </w:p>
-    <w:p>
-      <w:pPr>
-        <w:pStyle w:val="Compact"/>
-        <w:numPr>
-          <w:ilvl w:val="1"/>
-          <w:numId w:val="1201"/>
-        </w:numPr>
-      </w:pPr>
-      <w:ins w:id="2825" w:author="PR Preview" w:date="2024-01-01T00:00:00Z">
-        <w:r>
-          <w:t xml:space="preserve">Work on different sections simultaneously without merge conflicts</w:t>
-        </w:r>
-      </w:ins>
-    </w:p>
-    <w:p>
-      <w:pPr>
-        <w:pStyle w:val="Compact"/>
-        <w:numPr>
-          <w:ilvl w:val="1"/>
-          <w:numId w:val="1201"/>
-        </w:numPr>
-      </w:pPr>
-      <w:ins w:id="2826" w:author="PR Preview" w:date="2024-01-01T00:00:00Z">
-        <w:r>
-          <w:t xml:space="preserve">Test and preview individual sections</w:t>
-        </w:r>
-      </w:ins>
-    </w:p>
-    <w:p>
-      <w:pPr>
-        <w:numPr>
-          <w:ilvl w:val="0"/>
-          <w:numId w:val="1200"/>
-        </w:numPr>
-      </w:pPr>
-      <w:ins w:id="2827" w:author="PR Preview" w:date="2024-01-01T00:00:00Z">
-        <w:r>
-          <w:rPr>
-            <w:b/>
-            <w:bCs/>
-          </w:rPr>
-          <w:t xml:space="preserve">Clear Structure</w:t>
-        </w:r>
-      </w:ins>
-      <w:ins w:id="2827" w:author="PR Preview" w:date="2024-01-01T00:00:00Z">
-        <w:r>
-          <w:t xml:space="preserve">: The main chapter file becomes a table of contents showing the organization at a glance.</w:t>
-        </w:r>
-      </w:ins>
-    </w:p>
-    <w:bookmarkEnd w:id="606"/>
-    <w:bookmarkStart w:id="607" w:name="structure-pattern-1"/>
-    <w:p>
-      <w:pPr>
-        <w:pStyle w:val="Heading4"/>
-      </w:pPr>
-      <w:ins w:id="2828" w:author="PR Preview" w:date="2024-01-01T00:00:00Z">
-        <w:r>
-          <w:t xml:space="preserve">Structure Pattern</w:t>
-        </w:r>
-      </w:ins>
-    </w:p>
-    <w:p>
-      <w:pPr>
-        <w:pStyle w:val="FirstParagraph"/>
-      </w:pPr>
-      <w:ins w:id="2829" w:author="PR Preview" w:date="2024-01-01T00:00:00Z">
-        <w:r>
-          <w:rPr>
-            <w:b/>
-            <w:bCs/>
-          </w:rPr>
-          <w:t xml:space="preserve">Main chapter file</w:t>
-        </w:r>
-      </w:ins>
-      <w:ins w:id="2829" w:author="PR Preview" w:date="2024-01-01T00:00:00Z">
-        <w:r>
-          <w:t xml:space="preserve"> </w:t>
-        </w:r>
-      </w:ins>
-      <w:ins w:id="2829" w:author="PR Preview" w:date="2024-01-01T00:00:00Z">
-        <w:r>
-          <w:t xml:space="preserve">(e.g.,</w:t>
-        </w:r>
-      </w:ins>
-      <w:ins w:id="2829" w:author="PR Preview" w:date="2024-01-01T00:00:00Z">
-        <w:r>
-          <w:t xml:space="preserve"> </w:t>
-        </w:r>
-      </w:ins>
-      <w:ins w:id="2829" w:author="PR Preview" w:date="2024-01-01T00:00:00Z">
-        <w:r>
-          <w:rPr>
-            <w:rStyle w:val="VerbatimChar"/>
-          </w:rPr>
-          <w:t xml:space="preserve">05-coding-practices.qmd</w:t>
-        </w:r>
-      </w:ins>
-      <w:ins w:id="2829" w:author="PR Preview" w:date="2024-01-01T00:00:00Z">
-        <w:r>
-          <w:t xml:space="preserve">):</w:t>
-        </w:r>
-      </w:ins>
-    </w:p>
-    <w:p>
-      <w:pPr>
-        <w:pStyle w:val="Compact"/>
-        <w:numPr>
-          <w:ilvl w:val="0"/>
-          <w:numId w:val="1202"/>
-        </w:numPr>
-      </w:pPr>
-      <w:ins w:id="2830" w:author="PR Preview" w:date="2024-01-01T00:00:00Z">
-        <w:r>
-          <w:t xml:space="preserve">Contains the chapter title and introduction</w:t>
-        </w:r>
-      </w:ins>
-    </w:p>
-    <w:p>
-      <w:pPr>
-        <w:pStyle w:val="Compact"/>
-        <w:numPr>
-          <w:ilvl w:val="0"/>
-          <w:numId w:val="1202"/>
-        </w:numPr>
-      </w:pPr>
-      <w:ins w:id="2831" w:author="PR Preview" w:date="2024-01-01T00:00:00Z">
-        <w:r>
-          <w:t xml:space="preserve">Contains section headings (##, ###, etc.)</w:t>
-        </w:r>
-      </w:ins>
-    </w:p>
-    <w:p>
-      <w:pPr>
-        <w:pStyle w:val="Compact"/>
-        <w:numPr>
-          <w:ilvl w:val="0"/>
-          <w:numId w:val="1202"/>
-        </w:numPr>
-      </w:pPr>
-      <w:ins w:id="2832" w:author="PR Preview" w:date="2024-01-01T00:00:00Z">
-        <w:r>
-          <w:t xml:space="preserve">Uses the</w:t>
-        </w:r>
-      </w:ins>
-      <w:ins w:id="2832" w:author="PR Preview" w:date="2024-01-01T00:00:00Z">
-        <w:r>
-          <w:t xml:space="preserve"> </w:t>
-        </w:r>
-      </w:ins>
-      <w:ins w:id="2832" w:author="PR Preview" w:date="2024-01-01T00:00:00Z">
-        <w:r>
-          <w:rPr>
-            <w:rStyle w:val="VerbatimChar"/>
-          </w:rPr>
-          <w:t xml:space="preserve">include</w:t>
-        </w:r>
-      </w:ins>
-      <w:ins w:id="2832" w:author="PR Preview" w:date="2024-01-01T00:00:00Z">
-        <w:r>
-          <w:t xml:space="preserve"> </w:t>
-        </w:r>
-      </w:ins>
-      <w:ins w:id="2832" w:author="PR Preview" w:date="2024-01-01T00:00:00Z">
-        <w:r>
-          <w:t xml:space="preserve">shortcode to pull in content</w:t>
-        </w:r>
-      </w:ins>
-      <w:ins w:id="2832" w:author="PR Preview" w:date="2024-01-01T00:00:00Z">
-        <w:r>
-          <w:t xml:space="preserve"> </w:t>
-        </w:r>
-      </w:ins>
-      <w:ins w:id="2832" w:author="PR Preview" w:date="2024-01-01T00:00:00Z">
-        <w:r>
-          <w:t xml:space="preserve">(see</w:t>
-        </w:r>
-      </w:ins>
-      <w:ins w:id="2832" w:author="PR Preview" w:date="2024-01-01T00:00:00Z">
-        <w:r>
-          <w:t xml:space="preserve"> </w:t>
-        </w:r>
-      </w:ins>
-      <w:hyperlink r:id="rId290">
-        <w:r>
-          <w:rPr>
-            <w:rStyle w:val="Hyperlink"/>
-          </w:rPr>
-          <w:t xml:space="preserve">https://quarto.org/docs/authoring/includes.html</w:t>
-        </w:r>
-      </w:hyperlink>
-      <w:ins w:id="2832" w:author="PR Preview" w:date="2024-01-01T00:00:00Z">
-        <w:r>
-          <w:t xml:space="preserve"> </w:t>
-        </w:r>
-      </w:ins>
-      <w:ins w:id="2832" w:author="PR Preview" w:date="2024-01-01T00:00:00Z">
-        <w:r>
-          <w:t xml:space="preserve">for details)</w:t>
-        </w:r>
-      </w:ins>
-    </w:p>
-    <w:p>
-      <w:pPr>
-        <w:pStyle w:val="Compact"/>
-        <w:numPr>
-          <w:ilvl w:val="0"/>
-          <w:numId w:val="1202"/>
-        </w:numPr>
-      </w:pPr>
-      <w:ins w:id="2833" w:author="PR Preview" w:date="2024-01-01T00:00:00Z">
-        <w:r>
-          <w:t xml:space="preserve">Shows the organization/outline of the chapter</w:t>
-        </w:r>
-      </w:ins>
-    </w:p>
-    <w:p>
-      <w:pPr>
-        <w:pStyle w:val="FirstParagraph"/>
-      </w:pPr>
-      <w:ins w:id="2834" w:author="PR Preview" w:date="2024-01-01T00:00:00Z">
-        <w:r>
-          <w:rPr>
-            <w:b/>
-            <w:bCs/>
-          </w:rPr>
-          <w:t xml:space="preserve">Include files</w:t>
-        </w:r>
-      </w:ins>
-      <w:ins w:id="2834" w:author="PR Preview" w:date="2024-01-01T00:00:00Z">
-        <w:r>
-          <w:t xml:space="preserve"> </w:t>
-        </w:r>
-      </w:ins>
-      <w:ins w:id="2834" w:author="PR Preview" w:date="2024-01-01T00:00:00Z">
-        <w:r>
-          <w:t xml:space="preserve">(e.g.,</w:t>
-        </w:r>
-      </w:ins>
-      <w:ins w:id="2834" w:author="PR Preview" w:date="2024-01-01T00:00:00Z">
-        <w:r>
-          <w:t xml:space="preserve"> </w:t>
-        </w:r>
-      </w:ins>
-      <w:ins w:id="2834" w:author="PR Preview" w:date="2024-01-01T00:00:00Z">
-        <w:r>
-          <w:rPr>
-            <w:rStyle w:val="VerbatimChar"/>
-          </w:rPr>
-          <w:t xml:space="preserve">05-coding-practices/lab-protocols-for-code-and-data.qmd</w:t>
-        </w:r>
-      </w:ins>
-      <w:ins w:id="2834" w:author="PR Preview" w:date="2024-01-01T00:00:00Z">
-        <w:r>
-          <w:t xml:space="preserve">):</w:t>
-        </w:r>
-      </w:ins>
-    </w:p>
-    <w:p>
-      <w:pPr>
-        <w:pStyle w:val="Compact"/>
-        <w:numPr>
-          <w:ilvl w:val="0"/>
-          <w:numId w:val="1203"/>
-        </w:numPr>
-      </w:pPr>
-      <w:ins w:id="2835" w:author="PR Preview" w:date="2024-01-01T00:00:00Z">
-        <w:r>
-          <w:t xml:space="preserve">Stored in a subdirectory matching the chapter name</w:t>
-        </w:r>
-      </w:ins>
-    </w:p>
-    <w:p>
-      <w:pPr>
-        <w:pStyle w:val="Compact"/>
-        <w:numPr>
-          <w:ilvl w:val="0"/>
-          <w:numId w:val="1203"/>
-        </w:numPr>
-      </w:pPr>
-      <w:ins w:id="2836" w:author="PR Preview" w:date="2024-01-01T00:00:00Z">
-        <w:r>
-          <w:t xml:space="preserve">Contains only the content for that section (no heading)</w:t>
-        </w:r>
-      </w:ins>
-    </w:p>
-    <w:p>
-      <w:pPr>
-        <w:pStyle w:val="Compact"/>
-        <w:numPr>
-          <w:ilvl w:val="0"/>
-          <w:numId w:val="1203"/>
-        </w:numPr>
-      </w:pPr>
-      <w:ins w:id="2837" w:author="PR Preview" w:date="2024-01-01T00:00:00Z">
-        <w:r>
-          <w:t xml:space="preserve">The heading stays in the main chapter file</w:t>
-        </w:r>
-      </w:ins>
-    </w:p>
-    <w:p>
-      <w:pPr>
-        <w:pStyle w:val="Compact"/>
-        <w:numPr>
-          <w:ilvl w:val="0"/>
-          <w:numId w:val="1203"/>
-        </w:numPr>
-      </w:pPr>
-      <w:ins w:id="2838" w:author="PR Preview" w:date="2024-01-01T00:00:00Z">
-        <w:r>
-          <w:t xml:space="preserve">Named descriptively using kebab-case</w:t>
-        </w:r>
-      </w:ins>
-    </w:p>
-    <w:bookmarkEnd w:id="607"/>
-    <w:bookmarkStart w:id="608" w:name="required-pattern-1"/>
-    <w:p>
-      <w:pPr>
-        <w:pStyle w:val="Heading4"/>
-      </w:pPr>
-      <w:ins w:id="2839" w:author="PR Preview" w:date="2024-01-01T00:00:00Z">
-        <w:r>
-          <w:t xml:space="preserve">Required Pattern</w:t>
-        </w:r>
-      </w:ins>
-    </w:p>
-    <w:p>
-      <w:pPr>
-        <w:pStyle w:val="FirstParagraph"/>
-      </w:pPr>
-      <w:ins w:id="2840" w:author="PR Preview" w:date="2024-01-01T00:00:00Z">
-        <w:r>
-          <w:rPr>
-            <w:b/>
-            <w:bCs/>
-          </w:rPr>
-          <w:t xml:space="preserve">Always follow this pattern:</w:t>
-        </w:r>
-      </w:ins>
-    </w:p>
-    <w:p>
-      <w:pPr>
-        <w:pStyle w:val="SourceCode"/>
-      </w:pPr>
-      <w:ins w:id="2841" w:author="PR Preview" w:date="2024-01-01T00:00:00Z">
-        <w:r>
-          <w:rPr>
-            <w:rStyle w:val="FunctionTok"/>
-          </w:rPr>
-          <w:t xml:space="preserve">## Section Heading</w:t>
-        </w:r>
-      </w:ins>
-      <w:ins w:id="2841" w:author="PR Preview" w:date="2024-01-01T00:00:00Z">
-        <w:r>
-          <w:br/>
-        </w:r>
-      </w:ins>
-      <w:ins w:id="2841" w:author="PR Preview" w:date="2024-01-01T00:00:00Z">
-        <w:r>
-          <w:br/>
-        </w:r>
-      </w:ins>
-      <w:ins w:id="2841" w:author="PR Preview" w:date="2024-01-01T00:00:00Z">
-        <w:r>
-          <w:rPr>
-            <w:rStyle w:val="NormalTok"/>
-          </w:rPr>
-          <w:t xml:space="preserve">{{&lt; include folder/section-name.qmd &gt;}}</w:t>
-        </w:r>
-      </w:ins>
-      <w:ins w:id="2841" w:author="PR Preview" w:date="2024-01-01T00:00:00Z">
-        <w:r>
-          <w:br/>
-        </w:r>
-      </w:ins>
-    </w:p>
-    <w:p>
-      <w:pPr>
-        <w:pStyle w:val="FirstParagraph"/>
-      </w:pPr>
-      <w:ins w:id="2842" w:author="PR Preview" w:date="2024-01-01T00:00:00Z">
-        <w:r>
-          <w:rPr>
-            <w:b/>
-            <w:bCs/>
-          </w:rPr>
-          <w:t xml:space="preserve">Correct example:</w:t>
-        </w:r>
-      </w:ins>
-    </w:p>
-    <w:p>
-      <w:pPr>
-        <w:pStyle w:val="SourceCode"/>
-      </w:pPr>
-      <w:ins w:id="2843" w:author="PR Preview" w:date="2024-01-01T00:00:00Z">
-        <w:r>
-          <w:rPr>
-            <w:rStyle w:val="FunctionTok"/>
-          </w:rPr>
-          <w:t xml:space="preserve">## Section heading</w:t>
-        </w:r>
-      </w:ins>
-      <w:ins w:id="2843" w:author="PR Preview" w:date="2024-01-01T00:00:00Z">
-        <w:r>
-          <w:br/>
-        </w:r>
-      </w:ins>
-      <w:ins w:id="2843" w:author="PR Preview" w:date="2024-01-01T00:00:00Z">
-        <w:r>
-          <w:br/>
-        </w:r>
-      </w:ins>
-      <w:ins w:id="2843" w:author="PR Preview" w:date="2024-01-01T00:00:00Z">
-        <w:r>
-          <w:rPr>
-            <w:rStyle w:val="NormalTok"/>
-          </w:rPr>
-          <w:t xml:space="preserve">{{&lt; include folder/section-name.qmd &gt;}}</w:t>
-        </w:r>
-      </w:ins>
-      <w:ins w:id="2843" w:author="PR Preview" w:date="2024-01-01T00:00:00Z">
-        <w:r>
-          <w:br/>
-        </w:r>
-      </w:ins>
-    </w:p>
-    <w:p>
-      <w:pPr>
-        <w:pStyle w:val="FirstParagraph"/>
-      </w:pPr>
-      <w:ins w:id="2844" w:author="PR Preview" w:date="2024-01-01T00:00:00Z">
-        <w:r>
-          <w:rPr>
-            <w:b/>
-            <w:bCs/>
-          </w:rPr>
-          <w:t xml:space="preserve">Incorrect (don’t do this):</w:t>
-        </w:r>
-      </w:ins>
-    </w:p>
-    <w:p>
-      <w:pPr>
-        <w:pStyle w:val="SourceCode"/>
-      </w:pPr>
-      <w:ins w:id="2845" w:author="PR Preview" w:date="2024-01-01T00:00:00Z">
-        <w:r>
-          <w:rPr>
-            <w:rStyle w:val="NormalTok"/>
-          </w:rPr>
-          <w:t xml:space="preserve">{{&lt; include folder/section-name.qmd &gt;}}</w:t>
-        </w:r>
-      </w:ins>
-      <w:ins w:id="2845" w:author="PR Preview" w:date="2024-01-01T00:00:00Z">
-        <w:r>
-          <w:br/>
-        </w:r>
-      </w:ins>
-    </w:p>
-    <w:p>
-      <w:pPr>
-        <w:pStyle w:val="FirstParagraph"/>
-      </w:pPr>
-      <w:ins w:id="2846" w:author="PR Preview" w:date="2024-01-01T00:00:00Z">
-        <w:r>
-          <w:t xml:space="preserve">The heading must be in the main file, followed by a blank line, then the include statement.</w:t>
-        </w:r>
-      </w:ins>
-    </w:p>
-    <w:bookmarkEnd w:id="608"/>
-    <w:bookmarkStart w:id="609" w:name="file-naming-conventions-1"/>
-    <w:p>
-      <w:pPr>
-        <w:pStyle w:val="Heading4"/>
-      </w:pPr>
-      <w:ins w:id="2847" w:author="PR Preview" w:date="2024-01-01T00:00:00Z">
-        <w:r>
-          <w:t xml:space="preserve">File Naming Conventions</w:t>
-        </w:r>
-      </w:ins>
-    </w:p>
-    <w:p>
-      <w:pPr>
-        <w:pStyle w:val="Compact"/>
-        <w:numPr>
-          <w:ilvl w:val="0"/>
-          <w:numId w:val="1204"/>
-        </w:numPr>
-      </w:pPr>
-      <w:ins w:id="2848" w:author="PR Preview" w:date="2024-01-01T00:00:00Z">
-        <w:r>
-          <w:t xml:space="preserve">Main chapter files:</w:t>
-        </w:r>
-      </w:ins>
-      <w:ins w:id="2848" w:author="PR Preview" w:date="2024-01-01T00:00:00Z">
-        <w:r>
-          <w:t xml:space="preserve"> </w:t>
-        </w:r>
-      </w:ins>
-      <w:ins w:id="2848" w:author="PR Preview" w:date="2024-01-01T00:00:00Z">
-        <w:r>
-          <w:rPr>
-            <w:rStyle w:val="VerbatimChar"/>
-          </w:rPr>
-          <w:t xml:space="preserve">##-chapter-name.qmd</w:t>
-        </w:r>
-      </w:ins>
-      <w:ins w:id="2848" w:author="PR Preview" w:date="2024-01-01T00:00:00Z">
-        <w:r>
-          <w:t xml:space="preserve"> </w:t>
-        </w:r>
-      </w:ins>
-      <w:ins w:id="2848" w:author="PR Preview" w:date="2024-01-01T00:00:00Z">
-        <w:r>
-          <w:t xml:space="preserve">(e.g.,</w:t>
-        </w:r>
-      </w:ins>
-      <w:ins w:id="2848" w:author="PR Preview" w:date="2024-01-01T00:00:00Z">
-        <w:r>
-          <w:t xml:space="preserve"> </w:t>
-        </w:r>
-      </w:ins>
-      <w:ins w:id="2848" w:author="PR Preview" w:date="2024-01-01T00:00:00Z">
-        <w:r>
-          <w:rPr>
-            <w:rStyle w:val="VerbatimChar"/>
-          </w:rPr>
-          <w:t xml:space="preserve">05-coding-practices.qmd</w:t>
-        </w:r>
-      </w:ins>
-      <w:ins w:id="2848" w:author="PR Preview" w:date="2024-01-01T00:00:00Z">
-        <w:r>
-          <w:t xml:space="preserve">)</w:t>
-        </w:r>
-      </w:ins>
-    </w:p>
-    <w:p>
-      <w:pPr>
-        <w:pStyle w:val="Compact"/>
-        <w:numPr>
-          <w:ilvl w:val="0"/>
-          <w:numId w:val="1204"/>
-        </w:numPr>
-      </w:pPr>
-      <w:ins w:id="2849" w:author="PR Preview" w:date="2024-01-01T00:00:00Z">
-        <w:r>
-          <w:t xml:space="preserve">Subdirectory:</w:t>
-        </w:r>
-      </w:ins>
-      <w:ins w:id="2849" w:author="PR Preview" w:date="2024-01-01T00:00:00Z">
-        <w:r>
-          <w:t xml:space="preserve"> </w:t>
-        </w:r>
-      </w:ins>
-      <w:ins w:id="2849" w:author="PR Preview" w:date="2024-01-01T00:00:00Z">
-        <w:r>
-          <w:rPr>
-            <w:rStyle w:val="VerbatimChar"/>
-          </w:rPr>
-          <w:t xml:space="preserve">##-chapter-name/</w:t>
-        </w:r>
-      </w:ins>
-      <w:ins w:id="2849" w:author="PR Preview" w:date="2024-01-01T00:00:00Z">
-        <w:r>
-          <w:t xml:space="preserve"> </w:t>
-        </w:r>
-      </w:ins>
-      <w:ins w:id="2849" w:author="PR Preview" w:date="2024-01-01T00:00:00Z">
-        <w:r>
-          <w:t xml:space="preserve">(matches the main file name)</w:t>
-        </w:r>
-      </w:ins>
-    </w:p>
-    <w:p>
-      <w:pPr>
-        <w:pStyle w:val="Compact"/>
-        <w:numPr>
-          <w:ilvl w:val="0"/>
-          <w:numId w:val="1204"/>
-        </w:numPr>
-      </w:pPr>
-      <w:ins w:id="2850" w:author="PR Preview" w:date="2024-01-01T00:00:00Z">
-        <w:r>
-          <w:t xml:space="preserve">Include files:</w:t>
-        </w:r>
-      </w:ins>
-      <w:ins w:id="2850" w:author="PR Preview" w:date="2024-01-01T00:00:00Z">
-        <w:r>
-          <w:t xml:space="preserve"> </w:t>
-        </w:r>
-      </w:ins>
-      <w:ins w:id="2850" w:author="PR Preview" w:date="2024-01-01T00:00:00Z">
-        <w:r>
-          <w:rPr>
-            <w:rStyle w:val="VerbatimChar"/>
-          </w:rPr>
-          <w:t xml:space="preserve">descriptive-section-name.qmd</w:t>
-        </w:r>
-      </w:ins>
-      <w:ins w:id="2850" w:author="PR Preview" w:date="2024-01-01T00:00:00Z">
-        <w:r>
-          <w:t xml:space="preserve"> </w:t>
-        </w:r>
-      </w:ins>
-      <w:ins w:id="2850" w:author="PR Preview" w:date="2024-01-01T00:00:00Z">
-        <w:r>
-          <w:t xml:space="preserve">using kebab-case</w:t>
-        </w:r>
-      </w:ins>
-    </w:p>
-    <w:p>
-      <w:pPr>
-        <w:pStyle w:val="Compact"/>
-        <w:numPr>
-          <w:ilvl w:val="0"/>
-          <w:numId w:val="1204"/>
-        </w:numPr>
-      </w:pPr>
-      <w:ins w:id="2851" w:author="PR Preview" w:date="2024-01-01T00:00:00Z">
-        <w:r>
-          <w:t xml:space="preserve">Use descriptive names that clearly indicate the content</w:t>
-        </w:r>
-      </w:ins>
-    </w:p>
-    <w:p>
-      <w:pPr>
-        <w:pStyle w:val="Compact"/>
-        <w:numPr>
-          <w:ilvl w:val="0"/>
-          <w:numId w:val="1204"/>
-        </w:numPr>
-      </w:pPr>
-      <w:ins w:id="2852" w:author="PR Preview" w:date="2024-01-01T00:00:00Z">
-        <w:r>
-          <w:t xml:space="preserve">Prefix with underscore</w:t>
-        </w:r>
-      </w:ins>
-      <w:ins w:id="2852" w:author="PR Preview" w:date="2024-01-01T00:00:00Z">
-        <w:r>
-          <w:t xml:space="preserve"> </w:t>
-        </w:r>
-      </w:ins>
-      <w:ins w:id="2852" w:author="PR Preview" w:date="2024-01-01T00:00:00Z">
-        <w:r>
-          <w:rPr>
-            <w:rStyle w:val="VerbatimChar"/>
-          </w:rPr>
-          <w:t xml:space="preserve">_</w:t>
-        </w:r>
-      </w:ins>
-      <w:ins w:id="2852" w:author="PR Preview" w:date="2024-01-01T00:00:00Z">
-        <w:r>
-          <w:t xml:space="preserve"> </w:t>
-        </w:r>
-      </w:ins>
-      <w:ins w:id="2852" w:author="PR Preview" w:date="2024-01-01T00:00:00Z">
-        <w:r>
-          <w:t xml:space="preserve">for partial/helper files not directly included (e.g.,</w:t>
-        </w:r>
-      </w:ins>
-      <w:ins w:id="2852" w:author="PR Preview" w:date="2024-01-01T00:00:00Z">
-        <w:r>
-          <w:t xml:space="preserve"> </w:t>
-        </w:r>
-      </w:ins>
-      <w:ins w:id="2852" w:author="PR Preview" w:date="2024-01-01T00:00:00Z">
-        <w:r>
-          <w:rPr>
-            <w:rStyle w:val="VerbatimChar"/>
-          </w:rPr>
-          <w:t xml:space="preserve">_lintr-summary.qmd</w:t>
-        </w:r>
-      </w:ins>
-      <w:ins w:id="2852" w:author="PR Preview" w:date="2024-01-01T00:00:00Z">
-        <w:r>
-          <w:t xml:space="preserve">)</w:t>
-        </w:r>
-      </w:ins>
-    </w:p>
-    <w:bookmarkEnd w:id="609"/>
-    <w:bookmarkStart w:id="610" w:name="git-history-benefits-example-1"/>
-    <w:p>
-      <w:pPr>
-        <w:pStyle w:val="Heading4"/>
-      </w:pPr>
-      <w:ins w:id="2853" w:author="PR Preview" w:date="2024-01-01T00:00:00Z">
-        <w:r>
-          <w:t xml:space="preserve">Git History Benefits Example</w:t>
-        </w:r>
-      </w:ins>
-    </w:p>
-    <w:p>
-      <w:pPr>
-        <w:pStyle w:val="FirstParagraph"/>
-      </w:pPr>
-      <w:ins w:id="2854" w:author="PR Preview" w:date="2024-01-01T00:00:00Z">
-        <w:r>
-          <w:rPr>
-            <w:b/>
-            <w:bCs/>
-          </w:rPr>
-          <w:t xml:space="preserve">When reordering sections:</w:t>
-        </w:r>
-      </w:ins>
-    </w:p>
-    <w:p>
-      <w:pPr>
-        <w:pStyle w:val="SourceCode"/>
-      </w:pPr>
-      <w:ins w:id="2855" w:author="PR Preview" w:date="2024-01-01T00:00:00Z">
-        <w:r>
-          <w:rPr>
-            <w:rStyle w:val="StringTok"/>
-          </w:rPr>
-          <w:t xml:space="preserve">-## Object naming</w:t>
-        </w:r>
-      </w:ins>
-      <w:ins w:id="2855" w:author="PR Preview" w:date="2024-01-01T00:00:00Z">
-        <w:r>
-          <w:br/>
-        </w:r>
-      </w:ins>
-      <w:ins w:id="2855" w:author="PR Preview" w:date="2024-01-01T00:00:00Z">
-        <w:r>
-          <w:rPr>
-            <w:rStyle w:val="VariableTok"/>
-          </w:rPr>
-          <w:t xml:space="preserve">+## Function calls</w:t>
-        </w:r>
-      </w:ins>
-      <w:ins w:id="2855" w:author="PR Preview" w:date="2024-01-01T00:00:00Z">
-        <w:r>
-          <w:br/>
-        </w:r>
-      </w:ins>
-      <w:ins w:id="2855" w:author="PR Preview" w:date="2024-01-01T00:00:00Z">
-        <w:r>
-          <w:rPr>
-            <w:rStyle w:val="NormalTok"/>
-          </w:rPr>
-          <w:t xml:space="preserve"> </w:t>
-        </w:r>
-      </w:ins>
-      <w:ins w:id="2855" w:author="PR Preview" w:date="2024-01-01T00:00:00Z">
-        <w:r>
-          <w:br/>
-        </w:r>
-      </w:ins>
-      <w:ins w:id="2855" w:author="PR Preview" w:date="2024-01-01T00:00:00Z">
-        <w:r>
-          <w:rPr>
-            <w:rStyle w:val="StringTok"/>
-          </w:rPr>
-          <w:t xml:space="preserve">-{{&lt; include demo-folder/section-name.qmd &gt;}}</w:t>
-        </w:r>
-      </w:ins>
-      <w:ins w:id="2855" w:author="PR Preview" w:date="2024-01-01T00:00:00Z">
-        <w:r>
-          <w:br/>
-        </w:r>
-      </w:ins>
-      <w:ins w:id="2855" w:author="PR Preview" w:date="2024-01-01T00:00:00Z">
-        <w:r>
-          <w:rPr>
-            <w:rStyle w:val="VariableTok"/>
-          </w:rPr>
-          <w:t xml:space="preserve">+{{&lt; include demo-folder/section-2.qmd &gt;}}</w:t>
-        </w:r>
-      </w:ins>
-      <w:ins w:id="2855" w:author="PR Preview" w:date="2024-01-01T00:00:00Z">
-        <w:r>
-          <w:br/>
-        </w:r>
-      </w:ins>
-      <w:ins w:id="2855" w:author="PR Preview" w:date="2024-01-01T00:00:00Z">
-        <w:r>
-          <w:rPr>
-            <w:rStyle w:val="NormalTok"/>
-          </w:rPr>
-          <w:t xml:space="preserve"> </w:t>
-        </w:r>
-      </w:ins>
-      <w:ins w:id="2855" w:author="PR Preview" w:date="2024-01-01T00:00:00Z">
-        <w:r>
-          <w:br/>
-        </w:r>
-      </w:ins>
-      <w:ins w:id="2855" w:author="PR Preview" w:date="2024-01-01T00:00:00Z">
-        <w:r>
-          <w:rPr>
-            <w:rStyle w:val="StringTok"/>
-          </w:rPr>
-          <w:t xml:space="preserve">-## Function calls</w:t>
-        </w:r>
-      </w:ins>
-      <w:ins w:id="2855" w:author="PR Preview" w:date="2024-01-01T00:00:00Z">
-        <w:r>
-          <w:br/>
-        </w:r>
-      </w:ins>
-      <w:ins w:id="2855" w:author="PR Preview" w:date="2024-01-01T00:00:00Z">
-        <w:r>
-          <w:rPr>
-            <w:rStyle w:val="VariableTok"/>
-          </w:rPr>
-          <w:t xml:space="preserve">+## Object naming</w:t>
-        </w:r>
-      </w:ins>
-      <w:ins w:id="2855" w:author="PR Preview" w:date="2024-01-01T00:00:00Z">
-        <w:r>
-          <w:br/>
-        </w:r>
-      </w:ins>
-      <w:ins w:id="2855" w:author="PR Preview" w:date="2024-01-01T00:00:00Z">
-        <w:r>
-          <w:rPr>
-            <w:rStyle w:val="NormalTok"/>
-          </w:rPr>
-          <w:t xml:space="preserve"> </w:t>
-        </w:r>
-      </w:ins>
-      <w:ins w:id="2855" w:author="PR Preview" w:date="2024-01-01T00:00:00Z">
-        <w:r>
-          <w:br/>
-        </w:r>
-      </w:ins>
-      <w:ins w:id="2855" w:author="PR Preview" w:date="2024-01-01T00:00:00Z">
-        <w:r>
-          <w:rPr>
-            <w:rStyle w:val="StringTok"/>
-          </w:rPr>
-          <w:t xml:space="preserve">-{{&lt; include demo-folder/section-2.qmd &gt;}}</w:t>
-        </w:r>
-      </w:ins>
-      <w:ins w:id="2855" w:author="PR Preview" w:date="2024-01-01T00:00:00Z">
-        <w:r>
-          <w:br/>
-        </w:r>
-      </w:ins>
-      <w:ins w:id="2855" w:author="PR Preview" w:date="2024-01-01T00:00:00Z">
-        <w:r>
-          <w:rPr>
-            <w:rStyle w:val="VariableTok"/>
-          </w:rPr>
-          <w:t xml:space="preserve">+{{&lt; include demo-folder/section-name.qmd &gt;}}</w:t>
-        </w:r>
-      </w:ins>
-    </w:p>
-    <w:p>
-      <w:pPr>
-        <w:pStyle w:val="FirstParagraph"/>
-      </w:pPr>
-      <w:ins w:id="2856" w:author="PR Preview" w:date="2024-01-01T00:00:00Z">
-        <w:r>
-          <w:t xml:space="preserve">This diff clearly shows a reordering (swapping two sections) with no content changes—only the main chapter file changes.</w:t>
-        </w:r>
-      </w:ins>
-    </w:p>
-    <w:p>
-      <w:pPr>
-        <w:pStyle w:val="BodyText"/>
-      </w:pPr>
-      <w:ins w:id="2857" w:author="PR Preview" w:date="2024-01-01T00:00:00Z">
-        <w:r>
-          <w:rPr>
-            <w:b/>
-            <w:bCs/>
-          </w:rPr>
-          <w:t xml:space="preserve">When editing content:</w:t>
-        </w:r>
-      </w:ins>
-      <w:ins w:id="2857" w:author="PR Preview" w:date="2024-01-01T00:00:00Z">
-        <w:r>
-          <w:t xml:space="preserve"> </w:t>
-        </w:r>
-      </w:ins>
-      <w:ins w:id="2857" w:author="PR Preview" w:date="2024-01-01T00:00:00Z">
-        <w:r>
-          <w:t xml:space="preserve">Only the specific include file (e.g.,</w:t>
-        </w:r>
-      </w:ins>
-      <w:ins w:id="2857" w:author="PR Preview" w:date="2024-01-01T00:00:00Z">
-        <w:r>
-          <w:t xml:space="preserve"> </w:t>
-        </w:r>
-      </w:ins>
-      <w:ins w:id="2857" w:author="PR Preview" w:date="2024-01-01T00:00:00Z">
-        <w:r>
-          <w:rPr>
-            <w:rStyle w:val="VerbatimChar"/>
-          </w:rPr>
-          <w:t xml:space="preserve">05-coding-practices/function-calls.qmd</w:t>
-        </w:r>
-      </w:ins>
-      <w:ins w:id="2857" w:author="PR Preview" w:date="2024-01-01T00:00:00Z">
-        <w:r>
-          <w:t xml:space="preserve">) appears in the git diff, making it easy to review the actual content changes without distraction.</w:t>
-        </w:r>
-      </w:ins>
-    </w:p>
-    <w:bookmarkEnd w:id="610"/>
-    <w:bookmarkStart w:id="611" w:name="when-to-create-a-new-include-file-1"/>
-    <w:p>
-      <w:pPr>
-        <w:pStyle w:val="Heading4"/>
-      </w:pPr>
-      <w:ins w:id="2858" w:author="PR Preview" w:date="2024-01-01T00:00:00Z">
-        <w:r>
-          <w:t xml:space="preserve">When to Create a New Include File</w:t>
-        </w:r>
-      </w:ins>
-    </w:p>
-    <w:p>
-      <w:pPr>
-        <w:pStyle w:val="FirstParagraph"/>
-      </w:pPr>
-      <w:ins w:id="2859" w:author="PR Preview" w:date="2024-01-01T00:00:00Z">
-        <w:r>
-          <w:t xml:space="preserve">Create a new include file when:</w:t>
-        </w:r>
-      </w:ins>
-    </w:p>
-    <w:p>
-      <w:pPr>
-        <w:pStyle w:val="Compact"/>
-        <w:numPr>
-          <w:ilvl w:val="0"/>
-          <w:numId w:val="1205"/>
-        </w:numPr>
-      </w:pPr>
-      <w:ins w:id="2860" w:author="PR Preview" w:date="2024-01-01T00:00:00Z">
-        <w:r>
-          <w:t xml:space="preserve">Adding a new section to a chapter</w:t>
-        </w:r>
-      </w:ins>
-    </w:p>
-    <w:p>
-      <w:pPr>
-        <w:pStyle w:val="Compact"/>
-        <w:numPr>
-          <w:ilvl w:val="0"/>
-          <w:numId w:val="1205"/>
-        </w:numPr>
-      </w:pPr>
-      <w:ins w:id="2861" w:author="PR Preview" w:date="2024-01-01T00:00:00Z">
-        <w:r>
-          <w:t xml:space="preserve">A section becomes long enough to benefit from being in its own file (&gt;20-30 lines)</w:t>
-        </w:r>
-      </w:ins>
-    </w:p>
-    <w:p>
-      <w:pPr>
-        <w:pStyle w:val="Compact"/>
-        <w:numPr>
-          <w:ilvl w:val="0"/>
-          <w:numId w:val="1205"/>
-        </w:numPr>
-      </w:pPr>
-      <w:ins w:id="2862" w:author="PR Preview" w:date="2024-01-01T00:00:00Z">
-        <w:r>
-          <w:t xml:space="preserve">Content might be reused elsewhere</w:t>
-        </w:r>
-      </w:ins>
-    </w:p>
-    <w:p>
-      <w:pPr>
-        <w:pStyle w:val="Compact"/>
-        <w:numPr>
-          <w:ilvl w:val="0"/>
-          <w:numId w:val="1205"/>
-        </w:numPr>
-      </w:pPr>
-      <w:ins w:id="2863" w:author="PR Preview" w:date="2024-01-01T00:00:00Z">
-        <w:r>
-          <w:t xml:space="preserve">You want to work on a section independently</w:t>
-        </w:r>
-      </w:ins>
-    </w:p>
-    <w:bookmarkEnd w:id="611"/>
-    <w:bookmarkStart w:id="612" w:name="migration-strategy-1"/>
-    <w:p>
-      <w:pPr>
-        <w:pStyle w:val="Heading4"/>
-      </w:pPr>
-      <w:ins w:id="2864" w:author="PR Preview" w:date="2024-01-01T00:00:00Z">
-        <w:r>
-          <w:t xml:space="preserve">Migration Strategy</w:t>
-        </w:r>
-      </w:ins>
-    </w:p>
-    <w:p>
-      <w:pPr>
-        <w:pStyle w:val="FirstParagraph"/>
-      </w:pPr>
-      <w:ins w:id="2865" w:author="PR Preview" w:date="2024-01-01T00:00:00Z">
-        <w:r>
-          <w:t xml:space="preserve">When working with chapters that don’t yet use includes:</w:t>
-        </w:r>
-      </w:ins>
-    </w:p>
-    <w:p>
-      <w:pPr>
-        <w:pStyle w:val="Compact"/>
-        <w:numPr>
-          <w:ilvl w:val="0"/>
-          <w:numId w:val="1206"/>
-        </w:numPr>
-      </w:pPr>
-      <w:ins w:id="2866" w:author="PR Preview" w:date="2024-01-01T00:00:00Z">
-        <w:r>
-          <w:t xml:space="preserve">Create a subdirectory matching the chapter name</w:t>
-        </w:r>
-      </w:ins>
-    </w:p>
-    <w:p>
-      <w:pPr>
-        <w:pStyle w:val="Compact"/>
-        <w:numPr>
-          <w:ilvl w:val="0"/>
-          <w:numId w:val="1206"/>
-        </w:numPr>
-      </w:pPr>
-      <w:ins w:id="2867" w:author="PR Preview" w:date="2024-01-01T00:00:00Z">
-        <w:r>
-          <w:t xml:space="preserve">Extract each section into its own include file</w:t>
-        </w:r>
-      </w:ins>
-    </w:p>
-    <w:p>
-      <w:pPr>
-        <w:pStyle w:val="Compact"/>
-        <w:numPr>
-          <w:ilvl w:val="0"/>
-          <w:numId w:val="1206"/>
-        </w:numPr>
-      </w:pPr>
-      <w:ins w:id="2868" w:author="PR Preview" w:date="2024-01-01T00:00:00Z">
-        <w:r>
-          <w:t xml:space="preserve">Update the main chapter file to use includes</w:t>
-        </w:r>
-      </w:ins>
-    </w:p>
-    <w:p>
-      <w:pPr>
-        <w:pStyle w:val="Compact"/>
-        <w:numPr>
-          <w:ilvl w:val="0"/>
-          <w:numId w:val="1206"/>
-        </w:numPr>
-      </w:pPr>
-      <w:ins w:id="2869" w:author="PR Preview" w:date="2024-01-01T00:00:00Z">
-        <w:r>
-          <w:t xml:space="preserve">Keep headings in the main file</w:t>
-        </w:r>
-      </w:ins>
-    </w:p>
-    <w:p>
-      <w:pPr>
-        <w:pStyle w:val="Compact"/>
-        <w:numPr>
-          <w:ilvl w:val="0"/>
-          <w:numId w:val="1206"/>
-        </w:numPr>
-      </w:pPr>
-      <w:ins w:id="2870" w:author="PR Preview" w:date="2024-01-01T00:00:00Z">
-        <w:r>
-          <w:t xml:space="preserve">Ensure blank lines before include statements</w:t>
-        </w:r>
-      </w:ins>
-    </w:p>
-    <w:p>
-      <w:pPr>
-        <w:pStyle w:val="Compact"/>
-        <w:numPr>
-          <w:ilvl w:val="0"/>
-          <w:numId w:val="1206"/>
-        </w:numPr>
-      </w:pPr>
-      <w:ins w:id="2871" w:author="PR Preview" w:date="2024-01-01T00:00:00Z">
-        <w:r>
-          <w:t xml:space="preserve">Test that rendering still works correctly</w:t>
-        </w:r>
-      </w:ins>
-    </w:p>
-    <w:bookmarkEnd w:id="612"/>
-    <w:bookmarkStart w:id="613" w:name="X052cd5df6fdb26eb3adc5ca6e578e5af9b081f6"/>
-    <w:p>
-      <w:pPr>
-        <w:pStyle w:val="Heading4"/>
-      </w:pPr>
-      <w:ins w:id="2872" w:author="PR Preview" w:date="2024-01-01T00:00:00Z">
-        <w:r>
-          <w:t xml:space="preserve">Using Includes for Code Examples and Reusable Content</w:t>
-        </w:r>
-      </w:ins>
-    </w:p>
-    <w:p>
-      <w:pPr>
-        <w:pStyle w:val="FirstParagraph"/>
-      </w:pPr>
-      <w:ins w:id="2873" w:author="PR Preview" w:date="2024-01-01T00:00:00Z">
-        <w:r>
-          <w:rPr>
-            <w:b/>
-            <w:bCs/>
-          </w:rPr>
-          <w:t xml:space="preserve">Prefer using Quarto’s include shortcode over copy-pasting content whenever feasible.</w:t>
-        </w:r>
-      </w:ins>
-      <w:ins w:id="2873" w:author="PR Preview" w:date="2024-01-01T00:00:00Z">
-        <w:r>
-          <w:t xml:space="preserve"> </w:t>
-        </w:r>
-      </w:ins>
-      <w:ins w:id="2873" w:author="PR Preview" w:date="2024-01-01T00:00:00Z">
-        <w:r>
-          <w:t xml:space="preserve">This applies to code examples, configuration files, and any content that exists elsewhere in the repository.</w:t>
-        </w:r>
-      </w:ins>
-    </w:p>
-    <w:p>
-      <w:pPr>
-        <w:pStyle w:val="BodyText"/>
-      </w:pPr>
-      <w:ins w:id="2874" w:author="PR Preview" w:date="2024-01-01T00:00:00Z">
-        <w:r>
-          <w:rPr>
-            <w:b/>
-            <w:bCs/>
-          </w:rPr>
-          <w:t xml:space="preserve">Benefits:</w:t>
-        </w:r>
-      </w:ins>
-    </w:p>
-    <w:p>
-      <w:pPr>
-        <w:pStyle w:val="Compact"/>
-        <w:numPr>
-          <w:ilvl w:val="0"/>
-          <w:numId w:val="1207"/>
-        </w:numPr>
-      </w:pPr>
-      <w:ins w:id="2875" w:author="PR Preview" w:date="2024-01-01T00:00:00Z">
-        <w:r>
-          <w:t xml:space="preserve">Single source of truth: Changes to the original file automatically propagate</w:t>
-        </w:r>
-      </w:ins>
-    </w:p>
-    <w:p>
-      <w:pPr>
-        <w:pStyle w:val="Compact"/>
-        <w:numPr>
-          <w:ilvl w:val="0"/>
-          <w:numId w:val="1207"/>
-        </w:numPr>
-      </w:pPr>
-      <w:ins w:id="2876" w:author="PR Preview" w:date="2024-01-01T00:00:00Z">
-        <w:r>
-          <w:t xml:space="preserve">Reduces maintenance burden and sync issues</w:t>
-        </w:r>
-      </w:ins>
-    </w:p>
-    <w:p>
-      <w:pPr>
-        <w:pStyle w:val="Compact"/>
-        <w:numPr>
-          <w:ilvl w:val="0"/>
-          <w:numId w:val="1207"/>
-        </w:numPr>
-      </w:pPr>
-      <w:ins w:id="2877" w:author="PR Preview" w:date="2024-01-01T00:00:00Z">
-        <w:r>
-          <w:t xml:space="preserve">Ensures examples stay current and accurate</w:t>
-        </w:r>
-      </w:ins>
-    </w:p>
-    <w:p>
-      <w:pPr>
-        <w:pStyle w:val="Compact"/>
-        <w:numPr>
-          <w:ilvl w:val="0"/>
-          <w:numId w:val="1207"/>
-        </w:numPr>
-      </w:pPr>
-      <w:ins w:id="2878" w:author="PR Preview" w:date="2024-01-01T00:00:00Z">
-        <w:r>
-          <w:t xml:space="preserve">Better git history (changes appear in one place)</w:t>
-        </w:r>
-      </w:ins>
-    </w:p>
-    <w:p>
-      <w:pPr>
-        <w:pStyle w:val="FirstParagraph"/>
-      </w:pPr>
-      <w:ins w:id="2879" w:author="PR Preview" w:date="2024-01-01T00:00:00Z">
-        <w:r>
-          <w:rPr>
-            <w:b/>
-            <w:bCs/>
-          </w:rPr>
-          <w:t xml:space="preserve">For including code files:</w:t>
-        </w:r>
-      </w:ins>
-    </w:p>
-    <w:p>
-      <w:pPr>
-        <w:pStyle w:val="BodyText"/>
-      </w:pPr>
-      <w:ins w:id="2880" w:author="PR Preview" w:date="2024-01-01T00:00:00Z">
-        <w:r>
-          <w:t xml:space="preserve">Use the include shortcode inside a code fence with the appropriate language.</w:t>
-        </w:r>
-      </w:ins>
-      <w:ins w:id="2880" w:author="PR Preview" w:date="2024-01-01T00:00:00Z">
-        <w:r>
-          <w:t xml:space="preserve"> </w:t>
-        </w:r>
-      </w:ins>
-      <w:ins w:id="2880" w:author="PR Preview" w:date="2024-01-01T00:00:00Z">
-        <w:r>
-          <w:t xml:space="preserve">For example, to include a YAML workflow file:</w:t>
-        </w:r>
-      </w:ins>
-    </w:p>
-    <w:p>
-      <w:pPr>
-        <w:pStyle w:val="SourceCode"/>
-      </w:pPr>
-      <w:ins w:id="2881" w:author="PR Preview" w:date="2024-01-01T00:00:00Z">
-        <w:r>
-          <w:rPr>
-            <w:rStyle w:val="InformationTok"/>
-          </w:rPr>
-          <w:t xml:space="preserve">```{.yaml filename="demo-folder/yml.yml"}</w:t>
-        </w:r>
-      </w:ins>
-      <w:ins w:id="2881" w:author="PR Preview" w:date="2024-01-01T00:00:00Z">
-        <w:r>
-          <w:br/>
-        </w:r>
-      </w:ins>
-      <w:ins w:id="2881" w:author="PR Preview" w:date="2024-01-01T00:00:00Z">
-        <w:r>
-          <w:rPr>
-            <w:rStyle w:val="KeywordTok"/>
-          </w:rPr>
-          <w:t xml:space="preserve">{</w:t>
-        </w:r>
-      </w:ins>
-      <w:ins w:id="2881" w:author="PR Preview" w:date="2024-01-01T00:00:00Z">
-        <w:r>
-          <w:rPr>
-            <w:rStyle w:val="AttributeTok"/>
-          </w:rPr>
-          <w:t xml:space="preserve">{&lt; include demo-folder/yml.yml &gt;</w:t>
-        </w:r>
-      </w:ins>
-      <w:ins w:id="2881" w:author="PR Preview" w:date="2024-01-01T00:00:00Z">
-        <w:r>
-          <w:rPr>
-            <w:rStyle w:val="KeywordTok"/>
-          </w:rPr>
-          <w:t xml:space="preserve">}</w:t>
-        </w:r>
-      </w:ins>
-      <w:ins w:id="2881" w:author="PR Preview" w:date="2024-01-01T00:00:00Z">
-        <w:r>
-          <w:rPr>
-            <w:rStyle w:val="NormalTok"/>
-          </w:rPr>
-          <w:t xml:space="preserve">}</w:t>
-        </w:r>
-      </w:ins>
-      <w:ins w:id="2881" w:author="PR Preview" w:date="2024-01-01T00:00:00Z">
-        <w:r>
-          <w:br/>
-        </w:r>
-      </w:ins>
-      <w:ins w:id="2881" w:author="PR Preview" w:date="2024-01-01T00:00:00Z">
-        <w:r>
-          <w:br/>
-        </w:r>
-      </w:ins>
-      <w:ins w:id="2881" w:author="PR Preview" w:date="2024-01-01T00:00:00Z">
-        <w:r>
-          <w:br/>
-        </w:r>
-      </w:ins>
-      <w:ins w:id="2881" w:author="PR Preview" w:date="2024-01-01T00:00:00Z">
-        <w:r>
-          <w:rPr>
-            <w:rStyle w:val="InformationTok"/>
-          </w:rPr>
-          <w:t xml:space="preserve">```</w:t>
-        </w:r>
-      </w:ins>
-    </w:p>
-    <w:p>
-      <w:pPr>
-        <w:pStyle w:val="FirstParagraph"/>
-      </w:pPr>
-      <w:ins w:id="2882" w:author="PR Preview" w:date="2024-01-01T00:00:00Z">
-        <w:r>
-          <w:t xml:space="preserve">When you need to show the include shortcode syntax itself in documentation</w:t>
-        </w:r>
-      </w:ins>
-      <w:ins w:id="2882" w:author="PR Preview" w:date="2024-01-01T00:00:00Z">
-        <w:r>
-          <w:t xml:space="preserve"> </w:t>
-        </w:r>
-      </w:ins>
-      <w:ins w:id="2882" w:author="PR Preview" w:date="2024-01-01T00:00:00Z">
-        <w:r>
-          <w:t xml:space="preserve">(without it being processed),</w:t>
-        </w:r>
-      </w:ins>
-      <w:ins w:id="2882" w:author="PR Preview" w:date="2024-01-01T00:00:00Z">
-        <w:r>
-          <w:t xml:space="preserve"> </w:t>
-        </w:r>
-      </w:ins>
-      <w:ins w:id="2882" w:author="PR Preview" w:date="2024-01-01T00:00:00Z">
-        <w:r>
-          <w:t xml:space="preserve">add an extra pair of curly braces:</w:t>
-        </w:r>
-      </w:ins>
-      <w:ins w:id="2882" w:author="PR Preview" w:date="2024-01-01T00:00:00Z">
-        <w:r>
-          <w:t xml:space="preserve"> </w:t>
-        </w:r>
-      </w:ins>
-      <w:ins w:id="2882" w:author="PR Preview" w:date="2024-01-01T00:00:00Z">
-        <w:r>
-          <w:rPr>
-            <w:rStyle w:val="VerbatimChar"/>
-          </w:rPr>
-          <w:t xml:space="preserve">{{&lt; include path/to/file &gt;}}</w:t>
-        </w:r>
-      </w:ins>
-      <w:ins w:id="2882" w:author="PR Preview" w:date="2024-01-01T00:00:00Z">
-        <w:r>
-          <w:t xml:space="preserve">.</w:t>
-        </w:r>
-      </w:ins>
-      <w:ins w:id="2882" w:author="PR Preview" w:date="2024-01-01T00:00:00Z">
-        <w:r>
-          <w:t xml:space="preserve"> </w:t>
-        </w:r>
-      </w:ins>
-      <w:ins w:id="2882" w:author="PR Preview" w:date="2024-01-01T00:00:00Z">
-        <w:r>
-          <w:t xml:space="preserve">This prevents Quarto from recognizing it as a shortcode,</w:t>
-        </w:r>
-      </w:ins>
-      <w:ins w:id="2882" w:author="PR Preview" w:date="2024-01-01T00:00:00Z">
-        <w:r>
-          <w:t xml:space="preserve"> </w:t>
-        </w:r>
-      </w:ins>
-      <w:ins w:id="2882" w:author="PR Preview" w:date="2024-01-01T00:00:00Z">
-        <w:r>
-          <w:t xml:space="preserve">allowing the literal syntax to appear in the rendered output.</w:t>
-        </w:r>
-      </w:ins>
-    </w:p>
-    <w:p>
-      <w:pPr>
-        <w:pStyle w:val="BodyText"/>
-      </w:pPr>
-      <w:ins w:id="2883" w:author="PR Preview" w:date="2024-01-01T00:00:00Z">
-        <w:r>
-          <w:rPr>
-            <w:b/>
-            <w:bCs/>
-          </w:rPr>
-          <w:t xml:space="preserve">When to copy-paste instead:</w:t>
-        </w:r>
-      </w:ins>
-    </w:p>
-    <w:p>
-      <w:pPr>
-        <w:pStyle w:val="BodyText"/>
-      </w:pPr>
-      <w:ins w:id="2884" w:author="PR Preview" w:date="2024-01-01T00:00:00Z">
-        <w:r>
-          <w:t xml:space="preserve">Only copy-paste when:</w:t>
-        </w:r>
-      </w:ins>
-    </w:p>
-    <w:p>
-      <w:pPr>
-        <w:pStyle w:val="Compact"/>
-        <w:numPr>
-          <w:ilvl w:val="0"/>
-          <w:numId w:val="1208"/>
-        </w:numPr>
-      </w:pPr>
-      <w:ins w:id="2885" w:author="PR Preview" w:date="2024-01-01T00:00:00Z">
-        <w:r>
-          <w:t xml:space="preserve">The content is a simplified example that doesn’t exist elsewhere</w:t>
-        </w:r>
-      </w:ins>
-    </w:p>
-    <w:p>
-      <w:pPr>
-        <w:pStyle w:val="Compact"/>
-        <w:numPr>
-          <w:ilvl w:val="0"/>
-          <w:numId w:val="1208"/>
-        </w:numPr>
-      </w:pPr>
-      <w:ins w:id="2886" w:author="PR Preview" w:date="2024-01-01T00:00:00Z">
-        <w:r>
-          <w:t xml:space="preserve">You need to show a partial excerpt with modifications</w:t>
-        </w:r>
-      </w:ins>
-    </w:p>
-    <w:p>
-      <w:pPr>
-        <w:pStyle w:val="Compact"/>
-        <w:numPr>
-          <w:ilvl w:val="0"/>
-          <w:numId w:val="1208"/>
-        </w:numPr>
-      </w:pPr>
-      <w:ins w:id="2887" w:author="PR Preview" w:date="2024-01-01T00:00:00Z">
-        <w:r>
-          <w:t xml:space="preserve">The source file contains content that shouldn’t be fully shown</w:t>
-        </w:r>
-      </w:ins>
-    </w:p>
-    <w:p>
-      <w:pPr>
-        <w:pStyle w:val="Compact"/>
-        <w:numPr>
-          <w:ilvl w:val="0"/>
-          <w:numId w:val="1208"/>
-        </w:numPr>
-      </w:pPr>
-      <w:ins w:id="2888" w:author="PR Preview" w:date="2024-01-01T00:00:00Z">
-        <w:r>
-          <w:t xml:space="preserve">You need to demonstrate different variations of similar code</w:t>
-        </w:r>
-      </w:ins>
-    </w:p>
-    <w:p>
-      <w:pPr>
-        <w:pStyle w:val="FirstParagraph"/>
-      </w:pPr>
-      <w:ins w:id="2889" w:author="PR Preview" w:date="2024-01-01T00:00:00Z">
-        <w:r>
-          <w:rPr>
-            <w:b/>
-            <w:bCs/>
-          </w:rPr>
-          <w:t xml:space="preserve">File naming for included code:</w:t>
-        </w:r>
-      </w:ins>
-    </w:p>
-    <w:p>
-      <w:pPr>
-        <w:pStyle w:val="Compact"/>
-        <w:numPr>
-          <w:ilvl w:val="0"/>
-          <w:numId w:val="1209"/>
-        </w:numPr>
-      </w:pPr>
-      <w:ins w:id="2890" w:author="PR Preview" w:date="2024-01-01T00:00:00Z">
-        <w:r>
-          <w:t xml:space="preserve">Prefix standalone code files with</w:t>
-        </w:r>
-      </w:ins>
-      <w:ins w:id="2890" w:author="PR Preview" w:date="2024-01-01T00:00:00Z">
-        <w:r>
-          <w:t xml:space="preserve"> </w:t>
-        </w:r>
-      </w:ins>
-      <w:ins w:id="2890" w:author="PR Preview" w:date="2024-01-01T00:00:00Z">
-        <w:r>
-          <w:rPr>
-            <w:rStyle w:val="VerbatimChar"/>
-          </w:rPr>
-          <w:t xml:space="preserve">_</w:t>
-        </w:r>
-      </w:ins>
-      <w:ins w:id="2890" w:author="PR Preview" w:date="2024-01-01T00:00:00Z">
-        <w:r>
-          <w:t xml:space="preserve"> </w:t>
-        </w:r>
-      </w:ins>
-      <w:ins w:id="2890" w:author="PR Preview" w:date="2024-01-01T00:00:00Z">
-        <w:r>
-          <w:t xml:space="preserve">so Quarto doesn’t try to render them (e.g.,</w:t>
-        </w:r>
-      </w:ins>
-      <w:ins w:id="2890" w:author="PR Preview" w:date="2024-01-01T00:00:00Z">
-        <w:r>
-          <w:t xml:space="preserve"> </w:t>
-        </w:r>
-      </w:ins>
-      <w:ins w:id="2890" w:author="PR Preview" w:date="2024-01-01T00:00:00Z">
-        <w:r>
-          <w:rPr>
-            <w:rStyle w:val="VerbatimChar"/>
-          </w:rPr>
-          <w:t xml:space="preserve">_helper-functions.R</w:t>
-        </w:r>
-      </w:ins>
-      <w:ins w:id="2890" w:author="PR Preview" w:date="2024-01-01T00:00:00Z">
-        <w:r>
-          <w:t xml:space="preserve">)</w:t>
-        </w:r>
-      </w:ins>
-    </w:p>
-    <w:p>
-      <w:pPr>
-        <w:pStyle w:val="Compact"/>
-        <w:numPr>
-          <w:ilvl w:val="0"/>
-          <w:numId w:val="1209"/>
-        </w:numPr>
-      </w:pPr>
-      <w:ins w:id="2891" w:author="PR Preview" w:date="2024-01-01T00:00:00Z">
-        <w:r>
-          <w:t xml:space="preserve">Use descriptive names that indicate the purpose</w:t>
-        </w:r>
-      </w:ins>
-    </w:p>
-    <w:p>
-      <w:pPr>
-        <w:pStyle w:val="Compact"/>
-        <w:numPr>
-          <w:ilvl w:val="0"/>
-          <w:numId w:val="1209"/>
-        </w:numPr>
-      </w:pPr>
-      <w:ins w:id="2892" w:author="PR Preview" w:date="2024-01-01T00:00:00Z">
-        <w:r>
-          <w:t xml:space="preserve">Keep included files in appropriate subdirectories</w:t>
-        </w:r>
-      </w:ins>
-    </w:p>
-    <w:bookmarkEnd w:id="613"/>
-    <w:bookmarkEnd w:id="614"/>
-    <w:bookmarkEnd w:id="615"/>
-    <w:bookmarkStart w:id="616" w:name="working-with-docx-files-1"/>
-    <w:p>
-      <w:pPr>
-        <w:pStyle w:val="Heading2"/>
-      </w:pPr>
-      <w:ins w:id="2893" w:author="PR Preview" w:date="2024-01-01T00:00:00Z">
-        <w:r>
-          <w:t xml:space="preserve">Working with DOCX Files</w:t>
-        </w:r>
-      </w:ins>
-    </w:p>
-    <w:p>
-      <w:pPr>
-        <w:pStyle w:val="FirstParagraph"/>
-      </w:pPr>
-      <w:ins w:id="2894" w:author="PR Preview" w:date="2024-01-01T00:00:00Z">
-        <w:r>
-          <w:t xml:space="preserve">GitHub Copilot can read and process Microsoft Word (.docx) files, which is useful for translating edits made in Word back to Quarto format.</w:t>
-        </w:r>
-      </w:ins>
-    </w:p>
-    <w:p>
-      <w:pPr>
-        <w:pStyle w:val="BodyText"/>
-      </w:pPr>
-      <w:ins w:id="2895" w:author="PR Preview" w:date="2024-01-01T00:00:00Z">
-        <w:r>
-          <w:t xml:space="preserve">When working with DOCX files:</w:t>
-        </w:r>
-      </w:ins>
-    </w:p>
-    <w:p>
-      <w:pPr>
-        <w:pStyle w:val="Compact"/>
-        <w:numPr>
-          <w:ilvl w:val="0"/>
-          <w:numId w:val="1210"/>
-        </w:numPr>
-      </w:pPr>
-      <w:ins w:id="2896" w:author="PR Preview" w:date="2024-01-01T00:00:00Z">
-        <w:r>
-          <w:rPr>
-            <w:b/>
-            <w:bCs/>
-          </w:rPr>
-          <w:t xml:space="preserve">Always examine tracked changes</w:t>
-        </w:r>
-      </w:ins>
-      <w:ins w:id="2896" w:author="PR Preview" w:date="2024-01-01T00:00:00Z">
-        <w:r>
-          <w:t xml:space="preserve">: Use the</w:t>
-        </w:r>
-      </w:ins>
-      <w:ins w:id="2896" w:author="PR Preview" w:date="2024-01-01T00:00:00Z">
-        <w:r>
-          <w:t xml:space="preserve"> </w:t>
-        </w:r>
-      </w:ins>
-      <w:ins w:id="2896" w:author="PR Preview" w:date="2024-01-01T00:00:00Z">
-        <w:r>
-          <w:rPr>
-            <w:rStyle w:val="VerbatimChar"/>
-          </w:rPr>
-          <w:t xml:space="preserve">view</w:t>
-        </w:r>
-      </w:ins>
-      <w:ins w:id="2896" w:author="PR Preview" w:date="2024-01-01T00:00:00Z">
-        <w:r>
-          <w:t xml:space="preserve"> </w:t>
-        </w:r>
-      </w:ins>
-      <w:ins w:id="2896" w:author="PR Preview" w:date="2024-01-01T00:00:00Z">
-        <w:r>
-          <w:t xml:space="preserve">tool to read DOCX files and pay special attention to any tracked changes (insertions, deletions, formatting changes)</w:t>
-        </w:r>
-      </w:ins>
-    </w:p>
-    <w:p>
-      <w:pPr>
-        <w:pStyle w:val="Compact"/>
-        <w:numPr>
-          <w:ilvl w:val="0"/>
-          <w:numId w:val="1210"/>
-        </w:numPr>
-      </w:pPr>
-      <w:ins w:id="2897" w:author="PR Preview" w:date="2024-01-01T00:00:00Z">
-        <w:r>
-          <w:rPr>
-            <w:b/>
-            <w:bCs/>
-          </w:rPr>
-          <w:t xml:space="preserve">Review comments</w:t>
-        </w:r>
-      </w:ins>
-      <w:ins w:id="2897" w:author="PR Preview" w:date="2024-01-01T00:00:00Z">
-        <w:r>
-          <w:t xml:space="preserve">: Look for and address any comments in the DOCX file that may provide context or instructions for edits</w:t>
-        </w:r>
-      </w:ins>
-    </w:p>
-    <w:p>
-      <w:pPr>
-        <w:pStyle w:val="Compact"/>
-        <w:numPr>
-          <w:ilvl w:val="0"/>
-          <w:numId w:val="1210"/>
-        </w:numPr>
-      </w:pPr>
-      <w:ins w:id="2898" w:author="PR Preview" w:date="2024-01-01T00:00:00Z">
-        <w:r>
-          <w:rPr>
-            <w:b/>
-            <w:bCs/>
-          </w:rPr>
-          <w:t xml:space="preserve">Translate edits to Quarto</w:t>
-        </w:r>
-      </w:ins>
-      <w:ins w:id="2898" w:author="PR Preview" w:date="2024-01-01T00:00:00Z">
-        <w:r>
-          <w:t xml:space="preserve">: When edits have been made in a DOCX file, apply the equivalent changes to the corresponding</w:t>
-        </w:r>
-      </w:ins>
-      <w:ins w:id="2898" w:author="PR Preview" w:date="2024-01-01T00:00:00Z">
-        <w:r>
-          <w:t xml:space="preserve"> </w:t>
-        </w:r>
-      </w:ins>
-      <w:ins w:id="2898" w:author="PR Preview" w:date="2024-01-01T00:00:00Z">
-        <w:r>
-          <w:rPr>
-            <w:rStyle w:val="VerbatimChar"/>
-          </w:rPr>
-          <w:t xml:space="preserve">.qmd</w:t>
-        </w:r>
-      </w:ins>
-      <w:ins w:id="2898" w:author="PR Preview" w:date="2024-01-01T00:00:00Z">
-        <w:r>
-          <w:t xml:space="preserve"> </w:t>
-        </w:r>
-      </w:ins>
-      <w:ins w:id="2898" w:author="PR Preview" w:date="2024-01-01T00:00:00Z">
-        <w:r>
-          <w:t xml:space="preserve">files</w:t>
-        </w:r>
-      </w:ins>
-    </w:p>
-    <w:p>
-      <w:pPr>
-        <w:pStyle w:val="Compact"/>
-        <w:numPr>
-          <w:ilvl w:val="0"/>
-          <w:numId w:val="1210"/>
-        </w:numPr>
-      </w:pPr>
-      <w:ins w:id="2899" w:author="PR Preview" w:date="2024-01-01T00:00:00Z">
-        <w:r>
-          <w:rPr>
-            <w:b/>
-            <w:bCs/>
-          </w:rPr>
-          <w:t xml:space="preserve">Preserve formatting</w:t>
-        </w:r>
-      </w:ins>
-      <w:ins w:id="2899" w:author="PR Preview" w:date="2024-01-01T00:00:00Z">
-        <w:r>
-          <w:t xml:space="preserve">: Ensure that formatting, citations, and cross-references are properly converted to Quarto/markdown syntax</w:t>
-        </w:r>
-      </w:ins>
-    </w:p>
-    <w:p>
-      <w:pPr>
-        <w:pStyle w:val="Compact"/>
-        <w:numPr>
-          <w:ilvl w:val="0"/>
-          <w:numId w:val="1210"/>
-        </w:numPr>
-      </w:pPr>
-      <w:ins w:id="2900" w:author="PR Preview" w:date="2024-01-01T00:00:00Z">
-        <w:r>
-          <w:rPr>
-            <w:b/>
-            <w:bCs/>
-          </w:rPr>
-          <w:t xml:space="preserve">Verify completeness</w:t>
-        </w:r>
-      </w:ins>
-      <w:ins w:id="2900" w:author="PR Preview" w:date="2024-01-01T00:00:00Z">
-        <w:r>
-          <w:t xml:space="preserve">: Check that all edits, including those in tracked changes and comments, have been addressed</w:t>
-        </w:r>
-      </w:ins>
-    </w:p>
-    <w:p>
-      <w:pPr>
-        <w:pStyle w:val="FirstParagraph"/>
-      </w:pPr>
-      <w:ins w:id="2901" w:author="PR Preview" w:date="2024-01-01T00:00:00Z">
-        <w:r>
-          <w:t xml:space="preserve">This workflow enables a hybrid editing process where collaborators can make edits in familiar Word format, and Copilot can translate those edits back to the Quarto source files.</w:t>
-        </w:r>
-      </w:ins>
-    </w:p>
-    <w:bookmarkEnd w:id="616"/>
-    <w:bookmarkStart w:id="617" w:name="additional-guidelines-1"/>
-    <w:p>
-      <w:pPr>
-        <w:pStyle w:val="Heading2"/>
-      </w:pPr>
-      <w:ins w:id="2902" w:author="PR Preview" w:date="2024-01-01T00:00:00Z">
-        <w:r>
-          <w:t xml:space="preserve">Additional Guidelines</w:t>
-        </w:r>
-      </w:ins>
-    </w:p>
-    <w:p>
-      <w:pPr>
-        <w:pStyle w:val="Compact"/>
-        <w:numPr>
-          <w:ilvl w:val="0"/>
-          <w:numId w:val="1211"/>
-        </w:numPr>
-      </w:pPr>
-      <w:ins w:id="2903" w:author="PR Preview" w:date="2024-01-01T00:00:00Z">
-        <w:r>
-          <w:t xml:space="preserve">Maintain consistency with existing code style</w:t>
-        </w:r>
-      </w:ins>
-    </w:p>
-    <w:p>
-      <w:pPr>
-        <w:pStyle w:val="Compact"/>
-        <w:numPr>
-          <w:ilvl w:val="0"/>
-          <w:numId w:val="1211"/>
-        </w:numPr>
-      </w:pPr>
-      <w:ins w:id="2904" w:author="PR Preview" w:date="2024-01-01T00:00:00Z">
-        <w:r>
-          <w:t xml:space="preserve">Preserve all existing content when refactoring</w:t>
-        </w:r>
-      </w:ins>
-    </w:p>
-    <w:p>
-      <w:pPr>
-        <w:pStyle w:val="Compact"/>
-        <w:numPr>
-          <w:ilvl w:val="0"/>
-          <w:numId w:val="1211"/>
-        </w:numPr>
-      </w:pPr>
-      <w:ins w:id="2905" w:author="PR Preview" w:date="2024-01-01T00:00:00Z">
-        <w:r>
-          <w:t xml:space="preserve">Add blank lines before all lists</w:t>
-        </w:r>
-      </w:ins>
-    </w:p>
-    <w:p>
-      <w:pPr>
-        <w:pStyle w:val="Compact"/>
-        <w:numPr>
-          <w:ilvl w:val="0"/>
-          <w:numId w:val="1211"/>
-        </w:numPr>
-      </w:pPr>
-      <w:ins w:id="2906" w:author="PR Preview" w:date="2024-01-01T00:00:00Z">
-        <w:r>
-          <w:t xml:space="preserve">Follow the lab’s R package development workflow (as described throughout this repo)</w:t>
-        </w:r>
-      </w:ins>
-    </w:p>
-    <w:p>
-      <w:pPr>
-        <w:pStyle w:val="SourceCode"/>
-      </w:pPr>
-      <w:ins w:id="2907" w:author="PR Preview" w:date="2024-01-01T00:00:00Z">
-        <w:r>
-          <w:br/>
-        </w:r>
-      </w:ins>
-      <w:ins w:id="2907" w:author="PR Preview" w:date="2024-01-01T00:00:00Z">
-        <w:r>
-          <w:rPr>
-            <w:rStyle w:val="VerbatimChar"/>
-          </w:rPr>
-          <w:t xml:space="preserve">:::</w:t>
-        </w:r>
-      </w:ins>
-      <w:ins w:id="2907" w:author="PR Preview" w:date="2024-01-01T00:00:00Z">
-        <w:r>
-          <w:br/>
-        </w:r>
-      </w:ins>
-      <w:ins w:id="2907" w:author="PR Preview" w:date="2024-01-01T00:00:00Z">
-        <w:r>
-          <w:br/>
-        </w:r>
-      </w:ins>
-      <w:ins w:id="2907" w:author="PR Preview" w:date="2024-01-01T00:00:00Z">
-        <w:r>
-          <w:br/>
-        </w:r>
-      </w:ins>
-      <w:ins w:id="2907" w:author="PR Preview" w:date="2024-01-01T00:00:00Z">
-        <w:r>
-          <w:rPr>
-            <w:rStyle w:val="VerbatimChar"/>
-          </w:rPr>
-          <w:t xml:space="preserve">`&lt;!-- quarto-file-metadata: eyJyZXNvdXJjZURpciI6Ii4ifQ== --&gt;`{=html}</w:t>
-        </w:r>
-      </w:ins>
-      <w:ins w:id="2907" w:author="PR Preview" w:date="2024-01-01T00:00:00Z">
-        <w:r>
-          <w:br/>
-        </w:r>
-      </w:ins>
-      <w:ins w:id="2907" w:author="PR Preview" w:date="2024-01-01T00:00:00Z">
-        <w:r>
-          <w:br/>
-        </w:r>
-      </w:ins>
-      <w:ins w:id="2907" w:author="PR Preview" w:date="2024-01-01T00:00:00Z">
-        <w:r>
-          <w:rPr>
-            <w:rStyle w:val="VerbatimChar"/>
-          </w:rPr>
-          <w:t xml:space="preserve">```{=html}</w:t>
-        </w:r>
-      </w:ins>
-      <w:ins w:id="2907" w:author="PR Preview" w:date="2024-01-01T00:00:00Z">
-        <w:r>
-          <w:br/>
-        </w:r>
-      </w:ins>
-      <w:ins w:id="2907" w:author="PR Preview" w:date="2024-01-01T00:00:00Z">
-        <w:r>
-          <w:rPr>
-            <w:rStyle w:val="VerbatimChar"/>
-          </w:rPr>
-          <w:t xml:space="preserve">&lt;!-- quarto-file-metadata: eyJyZXNvdXJjZURpciI6Ii4iLCJib29rSXRlbVR5cGUiOiJjaGFwdGVyIiwiYm9va0l0ZW1OdW1iZXIiOm51bGwsImJvb2tJdGVtRmlsZSI6ImFwcGVuZGl4LWNvcGlsb3Qtc2V0dXAtc3RlcHMucW1kIiwiYm9va0l0ZW1EZXB0aCI6MX0= --&gt;</w:t>
-        </w:r>
-      </w:ins>
-    </w:p>
-    <w:p>
-      <w:ins w:id="2908" w:author="PR Preview" w:date="2024-01-01T00:00:00Z">
-        <w:r>
-          <w:br w:type="page"/>
-        </w:r>
-      </w:ins>
-    </w:p>
-    <w:bookmarkEnd w:id="617"/>
-    <w:bookmarkEnd w:id="618"/>
-    <w:bookmarkStart w:id="619" w:name="sec-appendix-copilot-setup-steps"/>
-    <w:p>
-      <w:pPr>
-        <w:pStyle w:val="Heading1"/>
-      </w:pPr>
-      <w:ins w:id="2909" w:author="PR Preview" w:date="2024-01-01T00:00:00Z">
-        <w:r>
-          <w:t xml:space="preserve">Copilot Setup Steps File</w:t>
-        </w:r>
-      </w:ins>
-    </w:p>
-    <w:p>
-      <w:pPr>
-        <w:pStyle w:val="FirstParagraph"/>
-      </w:pPr>
-      <w:ins w:id="2910" w:author="PR Preview" w:date="2024-01-01T00:00:00Z">
-        <w:r>
-          <w:t xml:space="preserve">This appendix contains the complete</w:t>
-        </w:r>
-      </w:ins>
-      <w:ins w:id="2910" w:author="PR Preview" w:date="2024-01-01T00:00:00Z">
-        <w:r>
-          <w:t xml:space="preserve"> </w:t>
-        </w:r>
-      </w:ins>
-      <w:ins w:id="2910" w:author="PR Preview" w:date="2024-01-01T00:00:00Z">
         <w:r>
           <w:rPr>
             <w:rStyle w:val="VerbatimChar"/>
@@ -66595,1867 +61492,41 @@
           <w:t xml:space="preserve">.github/workflows/copilot-setup-steps.yml</w:t>
         </w:r>
       </w:ins>
-      <w:ins w:id="2910" w:author="PR Preview" w:date="2024-01-01T00:00:00Z">
+      <w:ins w:id="2750" w:author="PR Preview" w:date="2024-01-01T00:00:00Z">
         <w:r>
           <w:t xml:space="preserve"> </w:t>
         </w:r>
       </w:ins>
-      <w:ins w:id="2910" w:author="PR Preview" w:date="2024-01-01T00:00:00Z">
+      <w:ins w:id="2750" w:author="PR Preview" w:date="2024-01-01T00:00:00Z">
         <w:r>
-          <w:t xml:space="preserve">file</w:t>
+          <w:t xml:space="preserve">file,</w:t>
         </w:r>
       </w:ins>
-      <w:ins w:id="2910" w:author="PR Preview" w:date="2024-01-01T00:00:00Z">
+      <w:ins w:id="2750" w:author="PR Preview" w:date="2024-01-01T00:00:00Z">
         <w:r>
           <w:t xml:space="preserve"> </w:t>
         </w:r>
       </w:ins>
-      <w:ins w:id="2910" w:author="PR Preview" w:date="2024-01-01T00:00:00Z">
+      <w:ins w:id="2750" w:author="PR Preview" w:date="2024-01-01T00:00:00Z">
         <w:r>
-          <w:t xml:space="preserve">used to configure the GitHub Copilot coding agent’s environment.</w:t>
+          <w:t xml:space="preserve">please view the HTML version of this appendix at:</w:t>
         </w:r>
       </w:ins>
-    </w:p>
-    <w:p>
-      <w:pPr>
-        <w:pStyle w:val="SourceCode"/>
-      </w:pPr>
-      <w:ins w:id="2911" w:author="PR Preview" w:date="2024-01-01T00:00:00Z">
+      <w:ins w:id="2750" w:author="PR Preview" w:date="2024-01-01T00:00:00Z">
         <w:r>
-          <w:rPr>
-            <w:rStyle w:val="CommentTok"/>
-          </w:rPr>
-          <w:t xml:space="preserve"># GitHub Copilot Setup Steps for lab-manual</w:t>
-        </w:r>
-      </w:ins>
-      <w:ins w:id="2911" w:author="PR Preview" w:date="2024-01-01T00:00:00Z">
-        <w:r>
-          <w:br/>
-        </w:r>
-      </w:ins>
-      <w:ins w:id="2911" w:author="PR Preview" w:date="2024-01-01T00:00:00Z">
-        <w:r>
-          <w:rPr>
-            <w:rStyle w:val="CommentTok"/>
-          </w:rPr>
-          <w:t xml:space="preserve">#</w:t>
-        </w:r>
-      </w:ins>
-      <w:ins w:id="2911" w:author="PR Preview" w:date="2024-01-01T00:00:00Z">
-        <w:r>
-          <w:br/>
-        </w:r>
-      </w:ins>
-      <w:ins w:id="2911" w:author="PR Preview" w:date="2024-01-01T00:00:00Z">
-        <w:r>
-          <w:rPr>
-            <w:rStyle w:val="CommentTok"/>
-          </w:rPr>
-          <w:t xml:space="preserve"># This workflow configures the GitHub Copilot coding agent's environment</w:t>
-        </w:r>
-      </w:ins>
-      <w:ins w:id="2911" w:author="PR Preview" w:date="2024-01-01T00:00:00Z">
-        <w:r>
-          <w:br/>
-        </w:r>
-      </w:ins>
-      <w:ins w:id="2911" w:author="PR Preview" w:date="2024-01-01T00:00:00Z">
-        <w:r>
-          <w:rPr>
-            <w:rStyle w:val="CommentTok"/>
-          </w:rPr>
-          <w:t xml:space="preserve"># by preinstalling R, Quarto and TinyTeX for rendering the Bookdown manual.</w:t>
-        </w:r>
-      </w:ins>
-      <w:ins w:id="2911" w:author="PR Preview" w:date="2024-01-01T00:00:00Z">
-        <w:r>
-          <w:br/>
-        </w:r>
-      </w:ins>
-      <w:ins w:id="2911" w:author="PR Preview" w:date="2024-01-01T00:00:00Z">
-        <w:r>
-          <w:rPr>
-            <w:rStyle w:val="CommentTok"/>
-          </w:rPr>
-          <w:t xml:space="preserve">#</w:t>
-        </w:r>
-      </w:ins>
-      <w:ins w:id="2911" w:author="PR Preview" w:date="2024-01-01T00:00:00Z">
-        <w:r>
-          <w:br/>
-        </w:r>
-      </w:ins>
-      <w:ins w:id="2911" w:author="PR Preview" w:date="2024-01-01T00:00:00Z">
-        <w:r>
-          <w:rPr>
-            <w:rStyle w:val="CommentTok"/>
-          </w:rPr>
-          <w:t xml:space="preserve"># See: https://docs.github.com/en/copilot/how-tos/use-copilot-agents/coding-agent/customize-the-agent-environment</w:t>
-        </w:r>
-      </w:ins>
-      <w:ins w:id="2911" w:author="PR Preview" w:date="2024-01-01T00:00:00Z">
-        <w:r>
-          <w:br/>
-        </w:r>
-      </w:ins>
-      <w:ins w:id="2911" w:author="PR Preview" w:date="2024-01-01T00:00:00Z">
-        <w:r>
-          <w:rPr>
-            <w:rStyle w:val="CommentTok"/>
-          </w:rPr>
-          <w:t xml:space="preserve">#</w:t>
-        </w:r>
-      </w:ins>
-      <w:ins w:id="2911" w:author="PR Preview" w:date="2024-01-01T00:00:00Z">
-        <w:r>
-          <w:br/>
-        </w:r>
-      </w:ins>
-      <w:ins w:id="2911" w:author="PR Preview" w:date="2024-01-01T00:00:00Z">
-        <w:r>
-          <w:rPr>
-            <w:rStyle w:val="CommentTok"/>
-          </w:rPr>
-          <w:t xml:space="preserve"># This workflow sets up:</w:t>
-        </w:r>
-      </w:ins>
-      <w:ins w:id="2911" w:author="PR Preview" w:date="2024-01-01T00:00:00Z">
-        <w:r>
-          <w:br/>
-        </w:r>
-      </w:ins>
-      <w:ins w:id="2911" w:author="PR Preview" w:date="2024-01-01T00:00:00Z">
-        <w:r>
-          <w:rPr>
-            <w:rStyle w:val="CommentTok"/>
-          </w:rPr>
-          <w:t xml:space="preserve"># - R for running Bookdown</w:t>
-        </w:r>
-      </w:ins>
-      <w:ins w:id="2911" w:author="PR Preview" w:date="2024-01-01T00:00:00Z">
-        <w:r>
-          <w:br/>
-        </w:r>
-      </w:ins>
-      <w:ins w:id="2911" w:author="PR Preview" w:date="2024-01-01T00:00:00Z">
-        <w:r>
-          <w:rPr>
-            <w:rStyle w:val="CommentTok"/>
-          </w:rPr>
-          <w:t xml:space="preserve"># - Quarto CLI for rendering</w:t>
-        </w:r>
-      </w:ins>
-      <w:ins w:id="2911" w:author="PR Preview" w:date="2024-01-01T00:00:00Z">
-        <w:r>
-          <w:br/>
-        </w:r>
-      </w:ins>
-      <w:ins w:id="2911" w:author="PR Preview" w:date="2024-01-01T00:00:00Z">
-        <w:r>
-          <w:rPr>
-            <w:rStyle w:val="CommentTok"/>
-          </w:rPr>
-          <w:t xml:space="preserve"># - TinyTeX for PDF output</w:t>
-        </w:r>
-      </w:ins>
-      <w:ins w:id="2911" w:author="PR Preview" w:date="2024-01-01T00:00:00Z">
-        <w:r>
-          <w:br/>
-        </w:r>
-      </w:ins>
-      <w:ins w:id="2911" w:author="PR Preview" w:date="2024-01-01T00:00:00Z">
-        <w:r>
-          <w:br/>
-        </w:r>
-      </w:ins>
-      <w:ins w:id="2911" w:author="PR Preview" w:date="2024-01-01T00:00:00Z">
-        <w:r>
-          <w:rPr>
-            <w:rStyle w:val="FunctionTok"/>
-          </w:rPr>
-          <w:t xml:space="preserve">name</w:t>
-        </w:r>
-      </w:ins>
-      <w:ins w:id="2911" w:author="PR Preview" w:date="2024-01-01T00:00:00Z">
-        <w:r>
-          <w:rPr>
-            <w:rStyle w:val="KeywordTok"/>
-          </w:rPr>
-          <w:t xml:space="preserve">:</w:t>
-        </w:r>
-      </w:ins>
-      <w:ins w:id="2911" w:author="PR Preview" w:date="2024-01-01T00:00:00Z">
-        <w:r>
-          <w:rPr>
-            <w:rStyle w:val="AttributeTok"/>
-          </w:rPr>
           <w:t xml:space="preserve"> </w:t>
         </w:r>
       </w:ins>
-      <w:ins w:id="2911" w:author="PR Preview" w:date="2024-01-01T00:00:00Z">
+      <w:hyperlink r:id="rId604">
         <w:r>
           <w:rPr>
-            <w:rStyle w:val="StringTok"/>
+            <w:rStyle w:val="Hyperlink"/>
           </w:rPr>
-          <w:t xml:space="preserve">"Copilot Setup Steps"</w:t>
+          <w:t xml:space="preserve">https://ucd-serg.github.io/lab-manual/appendix-copilot-setup-steps.html</w:t>
         </w:r>
-      </w:ins>
-      <w:ins w:id="2911" w:author="PR Preview" w:date="2024-01-01T00:00:00Z">
-        <w:r>
-          <w:br/>
-        </w:r>
-      </w:ins>
-      <w:ins w:id="2911" w:author="PR Preview" w:date="2024-01-01T00:00:00Z">
-        <w:r>
-          <w:br/>
-        </w:r>
-      </w:ins>
-      <w:ins w:id="2911" w:author="PR Preview" w:date="2024-01-01T00:00:00Z">
-        <w:r>
-          <w:rPr>
-            <w:rStyle w:val="CommentTok"/>
-          </w:rPr>
-          <w:t xml:space="preserve"># Automatically run the setup steps when they are changed to allow for easy validation,</w:t>
-        </w:r>
-      </w:ins>
-      <w:ins w:id="2911" w:author="PR Preview" w:date="2024-01-01T00:00:00Z">
-        <w:r>
-          <w:br/>
-        </w:r>
-      </w:ins>
-      <w:ins w:id="2911" w:author="PR Preview" w:date="2024-01-01T00:00:00Z">
-        <w:r>
-          <w:rPr>
-            <w:rStyle w:val="CommentTok"/>
-          </w:rPr>
-          <w:t xml:space="preserve"># and allow manual testing through the repository's "Actions" tab</w:t>
-        </w:r>
-      </w:ins>
-      <w:ins w:id="2911" w:author="PR Preview" w:date="2024-01-01T00:00:00Z">
-        <w:r>
-          <w:br/>
-        </w:r>
-      </w:ins>
-      <w:ins w:id="2911" w:author="PR Preview" w:date="2024-01-01T00:00:00Z">
-        <w:r>
-          <w:rPr>
-            <w:rStyle w:val="FunctionTok"/>
-          </w:rPr>
-          <w:t xml:space="preserve">on</w:t>
-        </w:r>
-      </w:ins>
-      <w:ins w:id="2911" w:author="PR Preview" w:date="2024-01-01T00:00:00Z">
-        <w:r>
-          <w:rPr>
-            <w:rStyle w:val="KeywordTok"/>
-          </w:rPr>
-          <w:t xml:space="preserve">:</w:t>
-        </w:r>
-      </w:ins>
-      <w:ins w:id="2911" w:author="PR Preview" w:date="2024-01-01T00:00:00Z">
-        <w:r>
-          <w:br/>
-        </w:r>
-      </w:ins>
-      <w:ins w:id="2911" w:author="PR Preview" w:date="2024-01-01T00:00:00Z">
-        <w:r>
-          <w:rPr>
-            <w:rStyle w:val="AttributeTok"/>
-          </w:rPr>
-          <w:t xml:space="preserve">  </w:t>
-        </w:r>
-      </w:ins>
-      <w:ins w:id="2911" w:author="PR Preview" w:date="2024-01-01T00:00:00Z">
-        <w:r>
-          <w:rPr>
-            <w:rStyle w:val="FunctionTok"/>
-          </w:rPr>
-          <w:t xml:space="preserve">workflow_dispatch</w:t>
-        </w:r>
-      </w:ins>
-      <w:ins w:id="2911" w:author="PR Preview" w:date="2024-01-01T00:00:00Z">
-        <w:r>
-          <w:rPr>
-            <w:rStyle w:val="KeywordTok"/>
-          </w:rPr>
-          <w:t xml:space="preserve">:</w:t>
-        </w:r>
-      </w:ins>
-      <w:ins w:id="2911" w:author="PR Preview" w:date="2024-01-01T00:00:00Z">
-        <w:r>
-          <w:br/>
-        </w:r>
-      </w:ins>
-      <w:ins w:id="2911" w:author="PR Preview" w:date="2024-01-01T00:00:00Z">
-        <w:r>
-          <w:rPr>
-            <w:rStyle w:val="AttributeTok"/>
-          </w:rPr>
-          <w:t xml:space="preserve">  </w:t>
-        </w:r>
-      </w:ins>
-      <w:ins w:id="2911" w:author="PR Preview" w:date="2024-01-01T00:00:00Z">
-        <w:r>
-          <w:rPr>
-            <w:rStyle w:val="FunctionTok"/>
-          </w:rPr>
-          <w:t xml:space="preserve">push</w:t>
-        </w:r>
-      </w:ins>
-      <w:ins w:id="2911" w:author="PR Preview" w:date="2024-01-01T00:00:00Z">
-        <w:r>
-          <w:rPr>
-            <w:rStyle w:val="KeywordTok"/>
-          </w:rPr>
-          <w:t xml:space="preserve">:</w:t>
-        </w:r>
-      </w:ins>
-      <w:ins w:id="2911" w:author="PR Preview" w:date="2024-01-01T00:00:00Z">
-        <w:r>
-          <w:br/>
-        </w:r>
-      </w:ins>
-      <w:ins w:id="2911" w:author="PR Preview" w:date="2024-01-01T00:00:00Z">
-        <w:r>
-          <w:rPr>
-            <w:rStyle w:val="AttributeTok"/>
-          </w:rPr>
-          <w:t xml:space="preserve">    </w:t>
-        </w:r>
-      </w:ins>
-      <w:ins w:id="2911" w:author="PR Preview" w:date="2024-01-01T00:00:00Z">
-        <w:r>
-          <w:rPr>
-            <w:rStyle w:val="FunctionTok"/>
-          </w:rPr>
-          <w:t xml:space="preserve">paths</w:t>
-        </w:r>
-      </w:ins>
-      <w:ins w:id="2911" w:author="PR Preview" w:date="2024-01-01T00:00:00Z">
-        <w:r>
-          <w:rPr>
-            <w:rStyle w:val="KeywordTok"/>
-          </w:rPr>
-          <w:t xml:space="preserve">:</w:t>
-        </w:r>
-      </w:ins>
-      <w:ins w:id="2911" w:author="PR Preview" w:date="2024-01-01T00:00:00Z">
-        <w:r>
-          <w:br/>
-        </w:r>
-      </w:ins>
-      <w:ins w:id="2911" w:author="PR Preview" w:date="2024-01-01T00:00:00Z">
-        <w:r>
-          <w:rPr>
-            <w:rStyle w:val="AttributeTok"/>
-          </w:rPr>
-          <w:t xml:space="preserve">      </w:t>
-        </w:r>
-      </w:ins>
-      <w:ins w:id="2911" w:author="PR Preview" w:date="2024-01-01T00:00:00Z">
-        <w:r>
-          <w:rPr>
-            <w:rStyle w:val="KeywordTok"/>
-          </w:rPr>
-          <w:t xml:space="preserve">-</w:t>
-        </w:r>
-      </w:ins>
-      <w:ins w:id="2911" w:author="PR Preview" w:date="2024-01-01T00:00:00Z">
-        <w:r>
-          <w:rPr>
-            <w:rStyle w:val="AttributeTok"/>
-          </w:rPr>
-          <w:t xml:space="preserve"> .github/workflows/copilot-setup-steps.yml</w:t>
-        </w:r>
-      </w:ins>
-      <w:ins w:id="2911" w:author="PR Preview" w:date="2024-01-01T00:00:00Z">
-        <w:r>
-          <w:br/>
-        </w:r>
-      </w:ins>
-      <w:ins w:id="2911" w:author="PR Preview" w:date="2024-01-01T00:00:00Z">
-        <w:r>
-          <w:rPr>
-            <w:rStyle w:val="AttributeTok"/>
-          </w:rPr>
-          <w:t xml:space="preserve">  </w:t>
-        </w:r>
-      </w:ins>
-      <w:ins w:id="2911" w:author="PR Preview" w:date="2024-01-01T00:00:00Z">
-        <w:r>
-          <w:rPr>
-            <w:rStyle w:val="FunctionTok"/>
-          </w:rPr>
-          <w:t xml:space="preserve">pull_request</w:t>
-        </w:r>
-      </w:ins>
-      <w:ins w:id="2911" w:author="PR Preview" w:date="2024-01-01T00:00:00Z">
-        <w:r>
-          <w:rPr>
-            <w:rStyle w:val="KeywordTok"/>
-          </w:rPr>
-          <w:t xml:space="preserve">:</w:t>
-        </w:r>
-      </w:ins>
-      <w:ins w:id="2911" w:author="PR Preview" w:date="2024-01-01T00:00:00Z">
-        <w:r>
-          <w:br/>
-        </w:r>
-      </w:ins>
-      <w:ins w:id="2911" w:author="PR Preview" w:date="2024-01-01T00:00:00Z">
-        <w:r>
-          <w:rPr>
-            <w:rStyle w:val="AttributeTok"/>
-          </w:rPr>
-          <w:t xml:space="preserve">    </w:t>
-        </w:r>
-      </w:ins>
-      <w:ins w:id="2911" w:author="PR Preview" w:date="2024-01-01T00:00:00Z">
-        <w:r>
-          <w:rPr>
-            <w:rStyle w:val="FunctionTok"/>
-          </w:rPr>
-          <w:t xml:space="preserve">paths</w:t>
-        </w:r>
-      </w:ins>
-      <w:ins w:id="2911" w:author="PR Preview" w:date="2024-01-01T00:00:00Z">
-        <w:r>
-          <w:rPr>
-            <w:rStyle w:val="KeywordTok"/>
-          </w:rPr>
-          <w:t xml:space="preserve">:</w:t>
-        </w:r>
-      </w:ins>
-      <w:ins w:id="2911" w:author="PR Preview" w:date="2024-01-01T00:00:00Z">
-        <w:r>
-          <w:br/>
-        </w:r>
-      </w:ins>
-      <w:ins w:id="2911" w:author="PR Preview" w:date="2024-01-01T00:00:00Z">
-        <w:r>
-          <w:rPr>
-            <w:rStyle w:val="AttributeTok"/>
-          </w:rPr>
-          <w:t xml:space="preserve">      </w:t>
-        </w:r>
-      </w:ins>
-      <w:ins w:id="2911" w:author="PR Preview" w:date="2024-01-01T00:00:00Z">
-        <w:r>
-          <w:rPr>
-            <w:rStyle w:val="KeywordTok"/>
-          </w:rPr>
-          <w:t xml:space="preserve">-</w:t>
-        </w:r>
-      </w:ins>
-      <w:ins w:id="2911" w:author="PR Preview" w:date="2024-01-01T00:00:00Z">
-        <w:r>
-          <w:rPr>
-            <w:rStyle w:val="AttributeTok"/>
-          </w:rPr>
-          <w:t xml:space="preserve"> .github/workflows/copilot-setup-steps.yml</w:t>
-        </w:r>
-      </w:ins>
-      <w:ins w:id="2911" w:author="PR Preview" w:date="2024-01-01T00:00:00Z">
-        <w:r>
-          <w:br/>
-        </w:r>
-      </w:ins>
-      <w:ins w:id="2911" w:author="PR Preview" w:date="2024-01-01T00:00:00Z">
-        <w:r>
-          <w:br/>
-        </w:r>
-      </w:ins>
-      <w:ins w:id="2911" w:author="PR Preview" w:date="2024-01-01T00:00:00Z">
-        <w:r>
-          <w:rPr>
-            <w:rStyle w:val="FunctionTok"/>
-          </w:rPr>
-          <w:t xml:space="preserve">jobs</w:t>
-        </w:r>
-      </w:ins>
-      <w:ins w:id="2911" w:author="PR Preview" w:date="2024-01-01T00:00:00Z">
-        <w:r>
-          <w:rPr>
-            <w:rStyle w:val="KeywordTok"/>
-          </w:rPr>
-          <w:t xml:space="preserve">:</w:t>
-        </w:r>
-      </w:ins>
-      <w:ins w:id="2911" w:author="PR Preview" w:date="2024-01-01T00:00:00Z">
-        <w:r>
-          <w:br/>
-        </w:r>
-      </w:ins>
-      <w:ins w:id="2911" w:author="PR Preview" w:date="2024-01-01T00:00:00Z">
-        <w:r>
-          <w:rPr>
-            <w:rStyle w:val="CommentTok"/>
-          </w:rPr>
-          <w:t xml:space="preserve">  # The job MUST be called `copilot-setup-steps` or it will not be picked up by Copilot.</w:t>
-        </w:r>
-      </w:ins>
-      <w:ins w:id="2911" w:author="PR Preview" w:date="2024-01-01T00:00:00Z">
-        <w:r>
-          <w:br/>
-        </w:r>
-      </w:ins>
-      <w:ins w:id="2911" w:author="PR Preview" w:date="2024-01-01T00:00:00Z">
-        <w:r>
-          <w:rPr>
-            <w:rStyle w:val="AttributeTok"/>
-          </w:rPr>
-          <w:t xml:space="preserve">  </w:t>
-        </w:r>
-      </w:ins>
-      <w:ins w:id="2911" w:author="PR Preview" w:date="2024-01-01T00:00:00Z">
-        <w:r>
-          <w:rPr>
-            <w:rStyle w:val="FunctionTok"/>
-          </w:rPr>
-          <w:t xml:space="preserve">copilot-setup-steps</w:t>
-        </w:r>
-      </w:ins>
-      <w:ins w:id="2911" w:author="PR Preview" w:date="2024-01-01T00:00:00Z">
-        <w:r>
-          <w:rPr>
-            <w:rStyle w:val="KeywordTok"/>
-          </w:rPr>
-          <w:t xml:space="preserve">:</w:t>
-        </w:r>
-      </w:ins>
-      <w:ins w:id="2911" w:author="PR Preview" w:date="2024-01-01T00:00:00Z">
-        <w:r>
-          <w:br/>
-        </w:r>
-      </w:ins>
-      <w:ins w:id="2911" w:author="PR Preview" w:date="2024-01-01T00:00:00Z">
-        <w:r>
-          <w:rPr>
-            <w:rStyle w:val="AttributeTok"/>
-          </w:rPr>
-          <w:t xml:space="preserve">    </w:t>
-        </w:r>
-      </w:ins>
-      <w:ins w:id="2911" w:author="PR Preview" w:date="2024-01-01T00:00:00Z">
-        <w:r>
-          <w:rPr>
-            <w:rStyle w:val="FunctionTok"/>
-          </w:rPr>
-          <w:t xml:space="preserve">runs-on</w:t>
-        </w:r>
-      </w:ins>
-      <w:ins w:id="2911" w:author="PR Preview" w:date="2024-01-01T00:00:00Z">
-        <w:r>
-          <w:rPr>
-            <w:rStyle w:val="KeywordTok"/>
-          </w:rPr>
-          <w:t xml:space="preserve">:</w:t>
-        </w:r>
-      </w:ins>
-      <w:ins w:id="2911" w:author="PR Preview" w:date="2024-01-01T00:00:00Z">
-        <w:r>
-          <w:rPr>
-            <w:rStyle w:val="AttributeTok"/>
-          </w:rPr>
-          <w:t xml:space="preserve"> ubuntu-latest</w:t>
-        </w:r>
-      </w:ins>
-      <w:ins w:id="2911" w:author="PR Preview" w:date="2024-01-01T00:00:00Z">
-        <w:r>
-          <w:br/>
-        </w:r>
-      </w:ins>
-      <w:ins w:id="2911" w:author="PR Preview" w:date="2024-01-01T00:00:00Z">
-        <w:r>
-          <w:rPr>
-            <w:rStyle w:val="AttributeTok"/>
-          </w:rPr>
-          <w:t xml:space="preserve">    </w:t>
-        </w:r>
-      </w:ins>
-      <w:ins w:id="2911" w:author="PR Preview" w:date="2024-01-01T00:00:00Z">
-        <w:r>
-          <w:br/>
-        </w:r>
-      </w:ins>
-      <w:ins w:id="2911" w:author="PR Preview" w:date="2024-01-01T00:00:00Z">
-        <w:r>
-          <w:rPr>
-            <w:rStyle w:val="CommentTok"/>
-          </w:rPr>
-          <w:t xml:space="preserve">    # Set the permissions to the lowest permissions possible needed for your steps.</w:t>
-        </w:r>
-      </w:ins>
-      <w:ins w:id="2911" w:author="PR Preview" w:date="2024-01-01T00:00:00Z">
-        <w:r>
-          <w:br/>
-        </w:r>
-      </w:ins>
-      <w:ins w:id="2911" w:author="PR Preview" w:date="2024-01-01T00:00:00Z">
-        <w:r>
-          <w:rPr>
-            <w:rStyle w:val="CommentTok"/>
-          </w:rPr>
-          <w:t xml:space="preserve">    # Copilot will be given its own token for its operations.</w:t>
-        </w:r>
-      </w:ins>
-      <w:ins w:id="2911" w:author="PR Preview" w:date="2024-01-01T00:00:00Z">
-        <w:r>
-          <w:br/>
-        </w:r>
-      </w:ins>
-      <w:ins w:id="2911" w:author="PR Preview" w:date="2024-01-01T00:00:00Z">
-        <w:r>
-          <w:rPr>
-            <w:rStyle w:val="AttributeTok"/>
-          </w:rPr>
-          <w:t xml:space="preserve">    </w:t>
-        </w:r>
-      </w:ins>
-      <w:ins w:id="2911" w:author="PR Preview" w:date="2024-01-01T00:00:00Z">
-        <w:r>
-          <w:rPr>
-            <w:rStyle w:val="FunctionTok"/>
-          </w:rPr>
-          <w:t xml:space="preserve">permissions</w:t>
-        </w:r>
-      </w:ins>
-      <w:ins w:id="2911" w:author="PR Preview" w:date="2024-01-01T00:00:00Z">
-        <w:r>
-          <w:rPr>
-            <w:rStyle w:val="KeywordTok"/>
-          </w:rPr>
-          <w:t xml:space="preserve">:</w:t>
-        </w:r>
-      </w:ins>
-      <w:ins w:id="2911" w:author="PR Preview" w:date="2024-01-01T00:00:00Z">
-        <w:r>
-          <w:br/>
-        </w:r>
-      </w:ins>
-      <w:ins w:id="2911" w:author="PR Preview" w:date="2024-01-01T00:00:00Z">
-        <w:r>
-          <w:rPr>
-            <w:rStyle w:val="AttributeTok"/>
-          </w:rPr>
-          <w:t xml:space="preserve">      </w:t>
-        </w:r>
-      </w:ins>
-      <w:ins w:id="2911" w:author="PR Preview" w:date="2024-01-01T00:00:00Z">
-        <w:r>
-          <w:rPr>
-            <w:rStyle w:val="FunctionTok"/>
-          </w:rPr>
-          <w:t xml:space="preserve">contents</w:t>
-        </w:r>
-      </w:ins>
-      <w:ins w:id="2911" w:author="PR Preview" w:date="2024-01-01T00:00:00Z">
-        <w:r>
-          <w:rPr>
-            <w:rStyle w:val="KeywordTok"/>
-          </w:rPr>
-          <w:t xml:space="preserve">:</w:t>
-        </w:r>
-      </w:ins>
-      <w:ins w:id="2911" w:author="PR Preview" w:date="2024-01-01T00:00:00Z">
-        <w:r>
-          <w:rPr>
-            <w:rStyle w:val="AttributeTok"/>
-          </w:rPr>
-          <w:t xml:space="preserve"> read</w:t>
-        </w:r>
-      </w:ins>
-      <w:ins w:id="2911" w:author="PR Preview" w:date="2024-01-01T00:00:00Z">
-        <w:r>
-          <w:br/>
-        </w:r>
-      </w:ins>
-      <w:ins w:id="2911" w:author="PR Preview" w:date="2024-01-01T00:00:00Z">
-        <w:r>
-          <w:rPr>
-            <w:rStyle w:val="AttributeTok"/>
-          </w:rPr>
-          <w:t xml:space="preserve">    </w:t>
-        </w:r>
-      </w:ins>
-      <w:ins w:id="2911" w:author="PR Preview" w:date="2024-01-01T00:00:00Z">
-        <w:r>
-          <w:br/>
-        </w:r>
-      </w:ins>
-      <w:ins w:id="2911" w:author="PR Preview" w:date="2024-01-01T00:00:00Z">
-        <w:r>
-          <w:rPr>
-            <w:rStyle w:val="CommentTok"/>
-          </w:rPr>
-          <w:t xml:space="preserve">    # Timeout after 55 minutes (max is 59 for copilot-setup-steps)</w:t>
-        </w:r>
-      </w:ins>
-      <w:ins w:id="2911" w:author="PR Preview" w:date="2024-01-01T00:00:00Z">
-        <w:r>
-          <w:br/>
-        </w:r>
-      </w:ins>
-      <w:ins w:id="2911" w:author="PR Preview" w:date="2024-01-01T00:00:00Z">
-        <w:r>
-          <w:rPr>
-            <w:rStyle w:val="AttributeTok"/>
-          </w:rPr>
-          <w:t xml:space="preserve">    </w:t>
-        </w:r>
-      </w:ins>
-      <w:ins w:id="2911" w:author="PR Preview" w:date="2024-01-01T00:00:00Z">
-        <w:r>
-          <w:rPr>
-            <w:rStyle w:val="FunctionTok"/>
-          </w:rPr>
-          <w:t xml:space="preserve">timeout-minutes</w:t>
-        </w:r>
-      </w:ins>
-      <w:ins w:id="2911" w:author="PR Preview" w:date="2024-01-01T00:00:00Z">
-        <w:r>
-          <w:rPr>
-            <w:rStyle w:val="KeywordTok"/>
-          </w:rPr>
-          <w:t xml:space="preserve">:</w:t>
-        </w:r>
-      </w:ins>
-      <w:ins w:id="2911" w:author="PR Preview" w:date="2024-01-01T00:00:00Z">
-        <w:r>
-          <w:rPr>
-            <w:rStyle w:val="AttributeTok"/>
-          </w:rPr>
-          <w:t xml:space="preserve"> </w:t>
-        </w:r>
-      </w:ins>
-      <w:ins w:id="2911" w:author="PR Preview" w:date="2024-01-01T00:00:00Z">
-        <w:r>
-          <w:rPr>
-            <w:rStyle w:val="DecValTok"/>
-          </w:rPr>
-          <w:t xml:space="preserve">55</w:t>
-        </w:r>
-      </w:ins>
-      <w:ins w:id="2911" w:author="PR Preview" w:date="2024-01-01T00:00:00Z">
-        <w:r>
-          <w:br/>
-        </w:r>
-      </w:ins>
-      <w:ins w:id="2911" w:author="PR Preview" w:date="2024-01-01T00:00:00Z">
-        <w:r>
-          <w:rPr>
-            <w:rStyle w:val="AttributeTok"/>
-          </w:rPr>
-          <w:t xml:space="preserve">    </w:t>
-        </w:r>
-      </w:ins>
-      <w:ins w:id="2911" w:author="PR Preview" w:date="2024-01-01T00:00:00Z">
-        <w:r>
-          <w:br/>
-        </w:r>
-      </w:ins>
-      <w:ins w:id="2911" w:author="PR Preview" w:date="2024-01-01T00:00:00Z">
-        <w:r>
-          <w:rPr>
-            <w:rStyle w:val="AttributeTok"/>
-          </w:rPr>
-          <w:t xml:space="preserve">    </w:t>
-        </w:r>
-      </w:ins>
-      <w:ins w:id="2911" w:author="PR Preview" w:date="2024-01-01T00:00:00Z">
-        <w:r>
-          <w:rPr>
-            <w:rStyle w:val="FunctionTok"/>
-          </w:rPr>
-          <w:t xml:space="preserve">steps</w:t>
-        </w:r>
-      </w:ins>
-      <w:ins w:id="2911" w:author="PR Preview" w:date="2024-01-01T00:00:00Z">
-        <w:r>
-          <w:rPr>
-            <w:rStyle w:val="KeywordTok"/>
-          </w:rPr>
-          <w:t xml:space="preserve">:</w:t>
-        </w:r>
-      </w:ins>
-      <w:ins w:id="2911" w:author="PR Preview" w:date="2024-01-01T00:00:00Z">
-        <w:r>
-          <w:br/>
-        </w:r>
-      </w:ins>
-      <w:ins w:id="2911" w:author="PR Preview" w:date="2024-01-01T00:00:00Z">
-        <w:r>
-          <w:rPr>
-            <w:rStyle w:val="CommentTok"/>
-          </w:rPr>
-          <w:t xml:space="preserve">      # Checkout code - Copilot will do this automatically if we don't,</w:t>
-        </w:r>
-      </w:ins>
-      <w:ins w:id="2911" w:author="PR Preview" w:date="2024-01-01T00:00:00Z">
-        <w:r>
-          <w:br/>
-        </w:r>
-      </w:ins>
-      <w:ins w:id="2911" w:author="PR Preview" w:date="2024-01-01T00:00:00Z">
-        <w:r>
-          <w:rPr>
-            <w:rStyle w:val="CommentTok"/>
-          </w:rPr>
-          <w:t xml:space="preserve">      # but we include it for completeness</w:t>
-        </w:r>
-      </w:ins>
-      <w:ins w:id="2911" w:author="PR Preview" w:date="2024-01-01T00:00:00Z">
-        <w:r>
-          <w:br/>
-        </w:r>
-      </w:ins>
-      <w:ins w:id="2911" w:author="PR Preview" w:date="2024-01-01T00:00:00Z">
-        <w:r>
-          <w:rPr>
-            <w:rStyle w:val="AttributeTok"/>
-          </w:rPr>
-          <w:t xml:space="preserve">      </w:t>
-        </w:r>
-      </w:ins>
-      <w:ins w:id="2911" w:author="PR Preview" w:date="2024-01-01T00:00:00Z">
-        <w:r>
-          <w:rPr>
-            <w:rStyle w:val="KeywordTok"/>
-          </w:rPr>
-          <w:t xml:space="preserve">-</w:t>
-        </w:r>
-      </w:ins>
-      <w:ins w:id="2911" w:author="PR Preview" w:date="2024-01-01T00:00:00Z">
-        <w:r>
-          <w:rPr>
-            <w:rStyle w:val="AttributeTok"/>
-          </w:rPr>
-          <w:t xml:space="preserve"> </w:t>
-        </w:r>
-      </w:ins>
-      <w:ins w:id="2911" w:author="PR Preview" w:date="2024-01-01T00:00:00Z">
-        <w:r>
-          <w:rPr>
-            <w:rStyle w:val="FunctionTok"/>
-          </w:rPr>
-          <w:t xml:space="preserve">name</w:t>
-        </w:r>
-      </w:ins>
-      <w:ins w:id="2911" w:author="PR Preview" w:date="2024-01-01T00:00:00Z">
-        <w:r>
-          <w:rPr>
-            <w:rStyle w:val="KeywordTok"/>
-          </w:rPr>
-          <w:t xml:space="preserve">:</w:t>
-        </w:r>
-      </w:ins>
-      <w:ins w:id="2911" w:author="PR Preview" w:date="2024-01-01T00:00:00Z">
-        <w:r>
-          <w:rPr>
-            <w:rStyle w:val="AttributeTok"/>
-          </w:rPr>
-          <w:t xml:space="preserve"> Checkout code</w:t>
-        </w:r>
-      </w:ins>
-      <w:ins w:id="2911" w:author="PR Preview" w:date="2024-01-01T00:00:00Z">
-        <w:r>
-          <w:br/>
-        </w:r>
-      </w:ins>
-      <w:ins w:id="2911" w:author="PR Preview" w:date="2024-01-01T00:00:00Z">
-        <w:r>
-          <w:rPr>
-            <w:rStyle w:val="AttributeTok"/>
-          </w:rPr>
-          <w:t xml:space="preserve">        </w:t>
-        </w:r>
-      </w:ins>
-      <w:ins w:id="2911" w:author="PR Preview" w:date="2024-01-01T00:00:00Z">
-        <w:r>
-          <w:rPr>
-            <w:rStyle w:val="FunctionTok"/>
-          </w:rPr>
-          <w:t xml:space="preserve">uses</w:t>
-        </w:r>
-      </w:ins>
-      <w:ins w:id="2911" w:author="PR Preview" w:date="2024-01-01T00:00:00Z">
-        <w:r>
-          <w:rPr>
-            <w:rStyle w:val="KeywordTok"/>
-          </w:rPr>
-          <w:t xml:space="preserve">:</w:t>
-        </w:r>
-      </w:ins>
-      <w:ins w:id="2911" w:author="PR Preview" w:date="2024-01-01T00:00:00Z">
-        <w:r>
-          <w:rPr>
-            <w:rStyle w:val="AttributeTok"/>
-          </w:rPr>
-          <w:t xml:space="preserve"> actions/checkout@v4</w:t>
-        </w:r>
-      </w:ins>
-      <w:ins w:id="2911" w:author="PR Preview" w:date="2024-01-01T00:00:00Z">
-        <w:r>
-          <w:br/>
-        </w:r>
-      </w:ins>
-      <w:ins w:id="2911" w:author="PR Preview" w:date="2024-01-01T00:00:00Z">
-        <w:r>
-          <w:rPr>
-            <w:rStyle w:val="AttributeTok"/>
-          </w:rPr>
-          <w:t xml:space="preserve">      </w:t>
-        </w:r>
-      </w:ins>
-      <w:ins w:id="2911" w:author="PR Preview" w:date="2024-01-01T00:00:00Z">
-        <w:r>
-          <w:br/>
-        </w:r>
-      </w:ins>
-      <w:ins w:id="2911" w:author="PR Preview" w:date="2024-01-01T00:00:00Z">
-        <w:r>
-          <w:rPr>
-            <w:rStyle w:val="CommentTok"/>
-          </w:rPr>
-          <w:t xml:space="preserve">      # R and renv setup steps disabled for now - we don't have any R code to run yet</w:t>
-        </w:r>
-      </w:ins>
-      <w:ins w:id="2911" w:author="PR Preview" w:date="2024-01-01T00:00:00Z">
-        <w:r>
-          <w:br/>
-        </w:r>
-      </w:ins>
-      <w:ins w:id="2911" w:author="PR Preview" w:date="2024-01-01T00:00:00Z">
-        <w:r>
-          <w:rPr>
-            <w:rStyle w:val="CommentTok"/>
-          </w:rPr>
-          <w:t xml:space="preserve">      # When R code is needed, uncomment the following steps:</w:t>
-        </w:r>
-      </w:ins>
-      <w:ins w:id="2911" w:author="PR Preview" w:date="2024-01-01T00:00:00Z">
-        <w:r>
-          <w:br/>
-        </w:r>
-      </w:ins>
-      <w:ins w:id="2911" w:author="PR Preview" w:date="2024-01-01T00:00:00Z">
-        <w:r>
-          <w:rPr>
-            <w:rStyle w:val="AttributeTok"/>
-          </w:rPr>
-          <w:t xml:space="preserve">      </w:t>
-        </w:r>
-      </w:ins>
-      <w:ins w:id="2911" w:author="PR Preview" w:date="2024-01-01T00:00:00Z">
-        <w:r>
-          <w:br/>
-        </w:r>
-      </w:ins>
-      <w:ins w:id="2911" w:author="PR Preview" w:date="2024-01-01T00:00:00Z">
-        <w:r>
-          <w:rPr>
-            <w:rStyle w:val="CommentTok"/>
-          </w:rPr>
-          <w:t xml:space="preserve">      # # Install system dependencies required for R packages</w:t>
-        </w:r>
-      </w:ins>
-      <w:ins w:id="2911" w:author="PR Preview" w:date="2024-01-01T00:00:00Z">
-        <w:r>
-          <w:br/>
-        </w:r>
-      </w:ins>
-      <w:ins w:id="2911" w:author="PR Preview" w:date="2024-01-01T00:00:00Z">
-        <w:r>
-          <w:rPr>
-            <w:rStyle w:val="CommentTok"/>
-          </w:rPr>
-          <w:t xml:space="preserve">      # - name: Install system dependencies</w:t>
-        </w:r>
-      </w:ins>
-      <w:ins w:id="2911" w:author="PR Preview" w:date="2024-01-01T00:00:00Z">
-        <w:r>
-          <w:br/>
-        </w:r>
-      </w:ins>
-      <w:ins w:id="2911" w:author="PR Preview" w:date="2024-01-01T00:00:00Z">
-        <w:r>
-          <w:rPr>
-            <w:rStyle w:val="CommentTok"/>
-          </w:rPr>
-          <w:t xml:space="preserve">      #   run: |</w:t>
-        </w:r>
-      </w:ins>
-      <w:ins w:id="2911" w:author="PR Preview" w:date="2024-01-01T00:00:00Z">
-        <w:r>
-          <w:br/>
-        </w:r>
-      </w:ins>
-      <w:ins w:id="2911" w:author="PR Preview" w:date="2024-01-01T00:00:00Z">
-        <w:r>
-          <w:rPr>
-            <w:rStyle w:val="CommentTok"/>
-          </w:rPr>
-          <w:t xml:space="preserve">      #     sudo apt-get update</w:t>
-        </w:r>
-      </w:ins>
-      <w:ins w:id="2911" w:author="PR Preview" w:date="2024-01-01T00:00:00Z">
-        <w:r>
-          <w:br/>
-        </w:r>
-      </w:ins>
-      <w:ins w:id="2911" w:author="PR Preview" w:date="2024-01-01T00:00:00Z">
-        <w:r>
-          <w:rPr>
-            <w:rStyle w:val="CommentTok"/>
-          </w:rPr>
-          <w:t xml:space="preserve">      #     sudo apt-get install -y \</w:t>
-        </w:r>
-      </w:ins>
-      <w:ins w:id="2911" w:author="PR Preview" w:date="2024-01-01T00:00:00Z">
-        <w:r>
-          <w:br/>
-        </w:r>
-      </w:ins>
-      <w:ins w:id="2911" w:author="PR Preview" w:date="2024-01-01T00:00:00Z">
-        <w:r>
-          <w:rPr>
-            <w:rStyle w:val="CommentTok"/>
-          </w:rPr>
-          <w:t xml:space="preserve">      #       libcurl4-openssl-dev \</w:t>
-        </w:r>
-      </w:ins>
-      <w:ins w:id="2911" w:author="PR Preview" w:date="2024-01-01T00:00:00Z">
-        <w:r>
-          <w:br/>
-        </w:r>
-      </w:ins>
-      <w:ins w:id="2911" w:author="PR Preview" w:date="2024-01-01T00:00:00Z">
-        <w:r>
-          <w:rPr>
-            <w:rStyle w:val="CommentTok"/>
-          </w:rPr>
-          <w:t xml:space="preserve">      #       libssl-dev \</w:t>
-        </w:r>
-      </w:ins>
-      <w:ins w:id="2911" w:author="PR Preview" w:date="2024-01-01T00:00:00Z">
-        <w:r>
-          <w:br/>
-        </w:r>
-      </w:ins>
-      <w:ins w:id="2911" w:author="PR Preview" w:date="2024-01-01T00:00:00Z">
-        <w:r>
-          <w:rPr>
-            <w:rStyle w:val="CommentTok"/>
-          </w:rPr>
-          <w:t xml:space="preserve">      #       libxml2-dev \</w:t>
-        </w:r>
-      </w:ins>
-      <w:ins w:id="2911" w:author="PR Preview" w:date="2024-01-01T00:00:00Z">
-        <w:r>
-          <w:br/>
-        </w:r>
-      </w:ins>
-      <w:ins w:id="2911" w:author="PR Preview" w:date="2024-01-01T00:00:00Z">
-        <w:r>
-          <w:rPr>
-            <w:rStyle w:val="CommentTok"/>
-          </w:rPr>
-          <w:t xml:space="preserve">      #       libfontconfig1-dev \</w:t>
-        </w:r>
-      </w:ins>
-      <w:ins w:id="2911" w:author="PR Preview" w:date="2024-01-01T00:00:00Z">
-        <w:r>
-          <w:br/>
-        </w:r>
-      </w:ins>
-      <w:ins w:id="2911" w:author="PR Preview" w:date="2024-01-01T00:00:00Z">
-        <w:r>
-          <w:rPr>
-            <w:rStyle w:val="CommentTok"/>
-          </w:rPr>
-          <w:t xml:space="preserve">      #       libharfbuzz-dev \</w:t>
-        </w:r>
-      </w:ins>
-      <w:ins w:id="2911" w:author="PR Preview" w:date="2024-01-01T00:00:00Z">
-        <w:r>
-          <w:br/>
-        </w:r>
-      </w:ins>
-      <w:ins w:id="2911" w:author="PR Preview" w:date="2024-01-01T00:00:00Z">
-        <w:r>
-          <w:rPr>
-            <w:rStyle w:val="CommentTok"/>
-          </w:rPr>
-          <w:t xml:space="preserve">      #       libfribidi-dev \</w:t>
-        </w:r>
-      </w:ins>
-      <w:ins w:id="2911" w:author="PR Preview" w:date="2024-01-01T00:00:00Z">
-        <w:r>
-          <w:br/>
-        </w:r>
-      </w:ins>
-      <w:ins w:id="2911" w:author="PR Preview" w:date="2024-01-01T00:00:00Z">
-        <w:r>
-          <w:rPr>
-            <w:rStyle w:val="CommentTok"/>
-          </w:rPr>
-          <w:t xml:space="preserve">      #       libfreetype6-dev \</w:t>
-        </w:r>
-      </w:ins>
-      <w:ins w:id="2911" w:author="PR Preview" w:date="2024-01-01T00:00:00Z">
-        <w:r>
-          <w:br/>
-        </w:r>
-      </w:ins>
-      <w:ins w:id="2911" w:author="PR Preview" w:date="2024-01-01T00:00:00Z">
-        <w:r>
-          <w:rPr>
-            <w:rStyle w:val="CommentTok"/>
-          </w:rPr>
-          <w:t xml:space="preserve">      #       libpng-dev \</w:t>
-        </w:r>
-      </w:ins>
-      <w:ins w:id="2911" w:author="PR Preview" w:date="2024-01-01T00:00:00Z">
-        <w:r>
-          <w:br/>
-        </w:r>
-      </w:ins>
-      <w:ins w:id="2911" w:author="PR Preview" w:date="2024-01-01T00:00:00Z">
-        <w:r>
-          <w:rPr>
-            <w:rStyle w:val="CommentTok"/>
-          </w:rPr>
-          <w:t xml:space="preserve">      #       libtiff5-dev \</w:t>
-        </w:r>
-      </w:ins>
-      <w:ins w:id="2911" w:author="PR Preview" w:date="2024-01-01T00:00:00Z">
-        <w:r>
-          <w:br/>
-        </w:r>
-      </w:ins>
-      <w:ins w:id="2911" w:author="PR Preview" w:date="2024-01-01T00:00:00Z">
-        <w:r>
-          <w:rPr>
-            <w:rStyle w:val="CommentTok"/>
-          </w:rPr>
-          <w:t xml:space="preserve">      #       libjpeg-dev</w:t>
-        </w:r>
-      </w:ins>
-      <w:ins w:id="2911" w:author="PR Preview" w:date="2024-01-01T00:00:00Z">
-        <w:r>
-          <w:br/>
-        </w:r>
-      </w:ins>
-      <w:ins w:id="2911" w:author="PR Preview" w:date="2024-01-01T00:00:00Z">
-        <w:r>
-          <w:rPr>
-            <w:rStyle w:val="AttributeTok"/>
-          </w:rPr>
-          <w:t xml:space="preserve">      </w:t>
-        </w:r>
-      </w:ins>
-      <w:ins w:id="2911" w:author="PR Preview" w:date="2024-01-01T00:00:00Z">
-        <w:r>
-          <w:br/>
-        </w:r>
-      </w:ins>
-      <w:ins w:id="2911" w:author="PR Preview" w:date="2024-01-01T00:00:00Z">
-        <w:r>
-          <w:rPr>
-            <w:rStyle w:val="CommentTok"/>
-          </w:rPr>
-          <w:t xml:space="preserve">      # Set up pandoc for documentation</w:t>
-        </w:r>
-      </w:ins>
-      <w:ins w:id="2911" w:author="PR Preview" w:date="2024-01-01T00:00:00Z">
-        <w:r>
-          <w:br/>
-        </w:r>
-      </w:ins>
-      <w:ins w:id="2911" w:author="PR Preview" w:date="2024-01-01T00:00:00Z">
-        <w:r>
-          <w:rPr>
-            <w:rStyle w:val="AttributeTok"/>
-          </w:rPr>
-          <w:t xml:space="preserve">      </w:t>
-        </w:r>
-      </w:ins>
-      <w:ins w:id="2911" w:author="PR Preview" w:date="2024-01-01T00:00:00Z">
-        <w:r>
-          <w:rPr>
-            <w:rStyle w:val="KeywordTok"/>
-          </w:rPr>
-          <w:t xml:space="preserve">-</w:t>
-        </w:r>
-      </w:ins>
-      <w:ins w:id="2911" w:author="PR Preview" w:date="2024-01-01T00:00:00Z">
-        <w:r>
-          <w:rPr>
-            <w:rStyle w:val="AttributeTok"/>
-          </w:rPr>
-          <w:t xml:space="preserve"> </w:t>
-        </w:r>
-      </w:ins>
-      <w:ins w:id="2911" w:author="PR Preview" w:date="2024-01-01T00:00:00Z">
-        <w:r>
-          <w:rPr>
-            <w:rStyle w:val="FunctionTok"/>
-          </w:rPr>
-          <w:t xml:space="preserve">name</w:t>
-        </w:r>
-      </w:ins>
-      <w:ins w:id="2911" w:author="PR Preview" w:date="2024-01-01T00:00:00Z">
-        <w:r>
-          <w:rPr>
-            <w:rStyle w:val="KeywordTok"/>
-          </w:rPr>
-          <w:t xml:space="preserve">:</w:t>
-        </w:r>
-      </w:ins>
-      <w:ins w:id="2911" w:author="PR Preview" w:date="2024-01-01T00:00:00Z">
-        <w:r>
-          <w:rPr>
-            <w:rStyle w:val="AttributeTok"/>
-          </w:rPr>
-          <w:t xml:space="preserve"> Set up Pandoc</w:t>
-        </w:r>
-      </w:ins>
-      <w:ins w:id="2911" w:author="PR Preview" w:date="2024-01-01T00:00:00Z">
-        <w:r>
-          <w:br/>
-        </w:r>
-      </w:ins>
-      <w:ins w:id="2911" w:author="PR Preview" w:date="2024-01-01T00:00:00Z">
-        <w:r>
-          <w:rPr>
-            <w:rStyle w:val="AttributeTok"/>
-          </w:rPr>
-          <w:t xml:space="preserve">        </w:t>
-        </w:r>
-      </w:ins>
-      <w:ins w:id="2911" w:author="PR Preview" w:date="2024-01-01T00:00:00Z">
-        <w:r>
-          <w:rPr>
-            <w:rStyle w:val="FunctionTok"/>
-          </w:rPr>
-          <w:t xml:space="preserve">uses</w:t>
-        </w:r>
-      </w:ins>
-      <w:ins w:id="2911" w:author="PR Preview" w:date="2024-01-01T00:00:00Z">
-        <w:r>
-          <w:rPr>
-            <w:rStyle w:val="KeywordTok"/>
-          </w:rPr>
-          <w:t xml:space="preserve">:</w:t>
-        </w:r>
-      </w:ins>
-      <w:ins w:id="2911" w:author="PR Preview" w:date="2024-01-01T00:00:00Z">
-        <w:r>
-          <w:rPr>
-            <w:rStyle w:val="AttributeTok"/>
-          </w:rPr>
-          <w:t xml:space="preserve"> r-lib/actions/setup-pandoc@v2</w:t>
-        </w:r>
-      </w:ins>
-      <w:ins w:id="2911" w:author="PR Preview" w:date="2024-01-01T00:00:00Z">
-        <w:r>
-          <w:br/>
-        </w:r>
-      </w:ins>
-      <w:ins w:id="2911" w:author="PR Preview" w:date="2024-01-01T00:00:00Z">
-        <w:r>
-          <w:rPr>
-            <w:rStyle w:val="AttributeTok"/>
-          </w:rPr>
-          <w:t xml:space="preserve">      </w:t>
-        </w:r>
-      </w:ins>
-      <w:ins w:id="2911" w:author="PR Preview" w:date="2024-01-01T00:00:00Z">
-        <w:r>
-          <w:br/>
-        </w:r>
-      </w:ins>
-      <w:ins w:id="2911" w:author="PR Preview" w:date="2024-01-01T00:00:00Z">
-        <w:r>
-          <w:rPr>
-            <w:rStyle w:val="CommentTok"/>
-          </w:rPr>
-          <w:t xml:space="preserve">      # # Set up R using the standard GitHub Actions setup</w:t>
-        </w:r>
-      </w:ins>
-      <w:ins w:id="2911" w:author="PR Preview" w:date="2024-01-01T00:00:00Z">
-        <w:r>
-          <w:br/>
-        </w:r>
-      </w:ins>
-      <w:ins w:id="2911" w:author="PR Preview" w:date="2024-01-01T00:00:00Z">
-        <w:r>
-          <w:rPr>
-            <w:rStyle w:val="CommentTok"/>
-          </w:rPr>
-          <w:t xml:space="preserve">      # - name: Set up R</w:t>
-        </w:r>
-      </w:ins>
-      <w:ins w:id="2911" w:author="PR Preview" w:date="2024-01-01T00:00:00Z">
-        <w:r>
-          <w:br/>
-        </w:r>
-      </w:ins>
-      <w:ins w:id="2911" w:author="PR Preview" w:date="2024-01-01T00:00:00Z">
-        <w:r>
-          <w:rPr>
-            <w:rStyle w:val="CommentTok"/>
-          </w:rPr>
-          <w:t xml:space="preserve">      #   uses: r-lib/actions/setup-r@v2</w:t>
-        </w:r>
-      </w:ins>
-      <w:ins w:id="2911" w:author="PR Preview" w:date="2024-01-01T00:00:00Z">
-        <w:r>
-          <w:br/>
-        </w:r>
-      </w:ins>
-      <w:ins w:id="2911" w:author="PR Preview" w:date="2024-01-01T00:00:00Z">
-        <w:r>
-          <w:rPr>
-            <w:rStyle w:val="CommentTok"/>
-          </w:rPr>
-          <w:t xml:space="preserve">      #   with:</w:t>
-        </w:r>
-      </w:ins>
-      <w:ins w:id="2911" w:author="PR Preview" w:date="2024-01-01T00:00:00Z">
-        <w:r>
-          <w:br/>
-        </w:r>
-      </w:ins>
-      <w:ins w:id="2911" w:author="PR Preview" w:date="2024-01-01T00:00:00Z">
-        <w:r>
-          <w:rPr>
-            <w:rStyle w:val="CommentTok"/>
-          </w:rPr>
-          <w:t xml:space="preserve">      #     r-version: 'release'</w:t>
-        </w:r>
-      </w:ins>
-      <w:ins w:id="2911" w:author="PR Preview" w:date="2024-01-01T00:00:00Z">
-        <w:r>
-          <w:br/>
-        </w:r>
-      </w:ins>
-      <w:ins w:id="2911" w:author="PR Preview" w:date="2024-01-01T00:00:00Z">
-        <w:r>
-          <w:rPr>
-            <w:rStyle w:val="CommentTok"/>
-          </w:rPr>
-          <w:t xml:space="preserve">      #     use-public-rspm: true</w:t>
-        </w:r>
-      </w:ins>
-      <w:ins w:id="2911" w:author="PR Preview" w:date="2024-01-01T00:00:00Z">
-        <w:r>
-          <w:br/>
-        </w:r>
-      </w:ins>
-      <w:ins w:id="2911" w:author="PR Preview" w:date="2024-01-01T00:00:00Z">
-        <w:r>
-          <w:rPr>
-            <w:rStyle w:val="AttributeTok"/>
-          </w:rPr>
-          <w:t xml:space="preserve">      </w:t>
-        </w:r>
-      </w:ins>
-      <w:ins w:id="2911" w:author="PR Preview" w:date="2024-01-01T00:00:00Z">
-        <w:r>
-          <w:br/>
-        </w:r>
-      </w:ins>
-      <w:ins w:id="2911" w:author="PR Preview" w:date="2024-01-01T00:00:00Z">
-        <w:r>
-          <w:rPr>
-            <w:rStyle w:val="CommentTok"/>
-          </w:rPr>
-          <w:t xml:space="preserve">      # Set up Quarto - required for rendering the website</w:t>
-        </w:r>
-      </w:ins>
-      <w:ins w:id="2911" w:author="PR Preview" w:date="2024-01-01T00:00:00Z">
-        <w:r>
-          <w:br/>
-        </w:r>
-      </w:ins>
-      <w:ins w:id="2911" w:author="PR Preview" w:date="2024-01-01T00:00:00Z">
-        <w:r>
-          <w:rPr>
-            <w:rStyle w:val="AttributeTok"/>
-          </w:rPr>
-          <w:t xml:space="preserve">      </w:t>
-        </w:r>
-      </w:ins>
-      <w:ins w:id="2911" w:author="PR Preview" w:date="2024-01-01T00:00:00Z">
-        <w:r>
-          <w:rPr>
-            <w:rStyle w:val="KeywordTok"/>
-          </w:rPr>
-          <w:t xml:space="preserve">-</w:t>
-        </w:r>
-      </w:ins>
-      <w:ins w:id="2911" w:author="PR Preview" w:date="2024-01-01T00:00:00Z">
-        <w:r>
-          <w:rPr>
-            <w:rStyle w:val="AttributeTok"/>
-          </w:rPr>
-          <w:t xml:space="preserve"> </w:t>
-        </w:r>
-      </w:ins>
-      <w:ins w:id="2911" w:author="PR Preview" w:date="2024-01-01T00:00:00Z">
-        <w:r>
-          <w:rPr>
-            <w:rStyle w:val="FunctionTok"/>
-          </w:rPr>
-          <w:t xml:space="preserve">name</w:t>
-        </w:r>
-      </w:ins>
-      <w:ins w:id="2911" w:author="PR Preview" w:date="2024-01-01T00:00:00Z">
-        <w:r>
-          <w:rPr>
-            <w:rStyle w:val="KeywordTok"/>
-          </w:rPr>
-          <w:t xml:space="preserve">:</w:t>
-        </w:r>
-      </w:ins>
-      <w:ins w:id="2911" w:author="PR Preview" w:date="2024-01-01T00:00:00Z">
-        <w:r>
-          <w:rPr>
-            <w:rStyle w:val="AttributeTok"/>
-          </w:rPr>
-          <w:t xml:space="preserve"> Set up Quarto</w:t>
-        </w:r>
-      </w:ins>
-      <w:ins w:id="2911" w:author="PR Preview" w:date="2024-01-01T00:00:00Z">
-        <w:r>
-          <w:br/>
-        </w:r>
-      </w:ins>
-      <w:ins w:id="2911" w:author="PR Preview" w:date="2024-01-01T00:00:00Z">
-        <w:r>
-          <w:rPr>
-            <w:rStyle w:val="AttributeTok"/>
-          </w:rPr>
-          <w:t xml:space="preserve">        </w:t>
-        </w:r>
-      </w:ins>
-      <w:ins w:id="2911" w:author="PR Preview" w:date="2024-01-01T00:00:00Z">
-        <w:r>
-          <w:rPr>
-            <w:rStyle w:val="FunctionTok"/>
-          </w:rPr>
-          <w:t xml:space="preserve">uses</w:t>
-        </w:r>
-      </w:ins>
-      <w:ins w:id="2911" w:author="PR Preview" w:date="2024-01-01T00:00:00Z">
-        <w:r>
-          <w:rPr>
-            <w:rStyle w:val="KeywordTok"/>
-          </w:rPr>
-          <w:t xml:space="preserve">:</w:t>
-        </w:r>
-      </w:ins>
-      <w:ins w:id="2911" w:author="PR Preview" w:date="2024-01-01T00:00:00Z">
-        <w:r>
-          <w:rPr>
-            <w:rStyle w:val="AttributeTok"/>
-          </w:rPr>
-          <w:t xml:space="preserve"> quarto-dev/quarto-actions/setup@v2</w:t>
-        </w:r>
-      </w:ins>
-      <w:ins w:id="2911" w:author="PR Preview" w:date="2024-01-01T00:00:00Z">
-        <w:r>
-          <w:br/>
-        </w:r>
-      </w:ins>
-      <w:ins w:id="2911" w:author="PR Preview" w:date="2024-01-01T00:00:00Z">
-        <w:r>
-          <w:rPr>
-            <w:rStyle w:val="AttributeTok"/>
-          </w:rPr>
-          <w:t xml:space="preserve">        </w:t>
-        </w:r>
-      </w:ins>
-      <w:ins w:id="2911" w:author="PR Preview" w:date="2024-01-01T00:00:00Z">
-        <w:r>
-          <w:rPr>
-            <w:rStyle w:val="FunctionTok"/>
-          </w:rPr>
-          <w:t xml:space="preserve">with</w:t>
-        </w:r>
-      </w:ins>
-      <w:ins w:id="2911" w:author="PR Preview" w:date="2024-01-01T00:00:00Z">
-        <w:r>
-          <w:rPr>
-            <w:rStyle w:val="KeywordTok"/>
-          </w:rPr>
-          <w:t xml:space="preserve">:</w:t>
-        </w:r>
-      </w:ins>
-      <w:ins w:id="2911" w:author="PR Preview" w:date="2024-01-01T00:00:00Z">
-        <w:r>
-          <w:br/>
-        </w:r>
-      </w:ins>
-      <w:ins w:id="2911" w:author="PR Preview" w:date="2024-01-01T00:00:00Z">
-        <w:r>
-          <w:rPr>
-            <w:rStyle w:val="AttributeTok"/>
-          </w:rPr>
-          <w:t xml:space="preserve">          </w:t>
-        </w:r>
-      </w:ins>
-      <w:ins w:id="2911" w:author="PR Preview" w:date="2024-01-01T00:00:00Z">
-        <w:r>
-          <w:rPr>
-            <w:rStyle w:val="FunctionTok"/>
-          </w:rPr>
-          <w:t xml:space="preserve">tinytex</w:t>
-        </w:r>
-      </w:ins>
-      <w:ins w:id="2911" w:author="PR Preview" w:date="2024-01-01T00:00:00Z">
-        <w:r>
-          <w:rPr>
-            <w:rStyle w:val="KeywordTok"/>
-          </w:rPr>
-          <w:t xml:space="preserve">:</w:t>
-        </w:r>
-      </w:ins>
-      <w:ins w:id="2911" w:author="PR Preview" w:date="2024-01-01T00:00:00Z">
-        <w:r>
-          <w:rPr>
-            <w:rStyle w:val="AttributeTok"/>
-          </w:rPr>
-          <w:t xml:space="preserve"> </w:t>
-        </w:r>
-      </w:ins>
-      <w:ins w:id="2911" w:author="PR Preview" w:date="2024-01-01T00:00:00Z">
-        <w:r>
-          <w:rPr>
-            <w:rStyle w:val="CharTok"/>
-          </w:rPr>
-          <w:t xml:space="preserve">true</w:t>
-        </w:r>
-      </w:ins>
-      <w:ins w:id="2911" w:author="PR Preview" w:date="2024-01-01T00:00:00Z">
-        <w:r>
-          <w:br/>
-        </w:r>
-      </w:ins>
-      <w:ins w:id="2911" w:author="PR Preview" w:date="2024-01-01T00:00:00Z">
-        <w:r>
-          <w:rPr>
-            <w:rStyle w:val="AttributeTok"/>
-          </w:rPr>
-          <w:t xml:space="preserve">      </w:t>
-        </w:r>
-      </w:ins>
-      <w:ins w:id="2911" w:author="PR Preview" w:date="2024-01-01T00:00:00Z">
-        <w:r>
-          <w:br/>
-        </w:r>
-      </w:ins>
-      <w:ins w:id="2911" w:author="PR Preview" w:date="2024-01-01T00:00:00Z">
-        <w:r>
-          <w:rPr>
-            <w:rStyle w:val="CommentTok"/>
-          </w:rPr>
-          <w:t xml:space="preserve">      # # Install R dependencies using renv (disabled for now - no renv.lock file yet)</w:t>
-        </w:r>
-      </w:ins>
-      <w:ins w:id="2911" w:author="PR Preview" w:date="2024-01-01T00:00:00Z">
-        <w:r>
-          <w:br/>
-        </w:r>
-      </w:ins>
-      <w:ins w:id="2911" w:author="PR Preview" w:date="2024-01-01T00:00:00Z">
-        <w:r>
-          <w:rPr>
-            <w:rStyle w:val="CommentTok"/>
-          </w:rPr>
-          <w:t xml:space="preserve">      # - name: Install R dependencies via renv</w:t>
-        </w:r>
-      </w:ins>
-      <w:ins w:id="2911" w:author="PR Preview" w:date="2024-01-01T00:00:00Z">
-        <w:r>
-          <w:br/>
-        </w:r>
-      </w:ins>
-      <w:ins w:id="2911" w:author="PR Preview" w:date="2024-01-01T00:00:00Z">
-        <w:r>
-          <w:rPr>
-            <w:rStyle w:val="CommentTok"/>
-          </w:rPr>
-          <w:t xml:space="preserve">      #   uses: r-lib/actions/setup-renv@v2</w:t>
-        </w:r>
-      </w:ins>
-      <w:ins w:id="2911" w:author="PR Preview" w:date="2024-01-01T00:00:00Z">
-        <w:r>
-          <w:br/>
-        </w:r>
-      </w:ins>
-      <w:ins w:id="2911" w:author="PR Preview" w:date="2024-01-01T00:00:00Z">
-        <w:r>
-          <w:rPr>
-            <w:rStyle w:val="CommentTok"/>
-          </w:rPr>
-          <w:t xml:space="preserve">      #   with:</w:t>
-        </w:r>
-      </w:ins>
-      <w:ins w:id="2911" w:author="PR Preview" w:date="2024-01-01T00:00:00Z">
-        <w:r>
-          <w:br/>
-        </w:r>
-      </w:ins>
-      <w:ins w:id="2911" w:author="PR Preview" w:date="2024-01-01T00:00:00Z">
-        <w:r>
-          <w:rPr>
-            <w:rStyle w:val="CommentTok"/>
-          </w:rPr>
-          <w:t xml:space="preserve">      #     cache-version: 1</w:t>
-        </w:r>
-      </w:ins>
-      <w:ins w:id="2911" w:author="PR Preview" w:date="2024-01-01T00:00:00Z">
-        <w:r>
-          <w:br/>
-        </w:r>
-      </w:ins>
-      <w:ins w:id="2911" w:author="PR Preview" w:date="2024-01-01T00:00:00Z">
-        <w:r>
-          <w:rPr>
-            <w:rStyle w:val="AttributeTok"/>
-          </w:rPr>
-          <w:t xml:space="preserve">      </w:t>
-        </w:r>
-      </w:ins>
-      <w:ins w:id="2911" w:author="PR Preview" w:date="2024-01-01T00:00:00Z">
-        <w:r>
-          <w:br/>
-        </w:r>
-      </w:ins>
-      <w:ins w:id="2911" w:author="PR Preview" w:date="2024-01-01T00:00:00Z">
-        <w:r>
-          <w:rPr>
-            <w:rStyle w:val="CommentTok"/>
-          </w:rPr>
-          <w:t xml:space="preserve">      # Verify development environment</w:t>
-        </w:r>
-      </w:ins>
-      <w:ins w:id="2911" w:author="PR Preview" w:date="2024-01-01T00:00:00Z">
-        <w:r>
-          <w:br/>
-        </w:r>
-      </w:ins>
-      <w:ins w:id="2911" w:author="PR Preview" w:date="2024-01-01T00:00:00Z">
-        <w:r>
-          <w:rPr>
-            <w:rStyle w:val="AttributeTok"/>
-          </w:rPr>
-          <w:t xml:space="preserve">      </w:t>
-        </w:r>
-      </w:ins>
-      <w:ins w:id="2911" w:author="PR Preview" w:date="2024-01-01T00:00:00Z">
-        <w:r>
-          <w:rPr>
-            <w:rStyle w:val="KeywordTok"/>
-          </w:rPr>
-          <w:t xml:space="preserve">-</w:t>
-        </w:r>
-      </w:ins>
-      <w:ins w:id="2911" w:author="PR Preview" w:date="2024-01-01T00:00:00Z">
-        <w:r>
-          <w:rPr>
-            <w:rStyle w:val="AttributeTok"/>
-          </w:rPr>
-          <w:t xml:space="preserve"> </w:t>
-        </w:r>
-      </w:ins>
-      <w:ins w:id="2911" w:author="PR Preview" w:date="2024-01-01T00:00:00Z">
-        <w:r>
-          <w:rPr>
-            <w:rStyle w:val="FunctionTok"/>
-          </w:rPr>
-          <w:t xml:space="preserve">name</w:t>
-        </w:r>
-      </w:ins>
-      <w:ins w:id="2911" w:author="PR Preview" w:date="2024-01-01T00:00:00Z">
-        <w:r>
-          <w:rPr>
-            <w:rStyle w:val="KeywordTok"/>
-          </w:rPr>
-          <w:t xml:space="preserve">:</w:t>
-        </w:r>
-      </w:ins>
-      <w:ins w:id="2911" w:author="PR Preview" w:date="2024-01-01T00:00:00Z">
-        <w:r>
-          <w:rPr>
-            <w:rStyle w:val="AttributeTok"/>
-          </w:rPr>
-          <w:t xml:space="preserve"> Verify development environment</w:t>
-        </w:r>
-      </w:ins>
-      <w:ins w:id="2911" w:author="PR Preview" w:date="2024-01-01T00:00:00Z">
-        <w:r>
-          <w:br/>
-        </w:r>
-      </w:ins>
-      <w:ins w:id="2911" w:author="PR Preview" w:date="2024-01-01T00:00:00Z">
-        <w:r>
-          <w:rPr>
-            <w:rStyle w:val="FunctionTok"/>
-          </w:rPr>
-          <w:t xml:space="preserve">        run</w:t>
-        </w:r>
-      </w:ins>
-      <w:ins w:id="2911" w:author="PR Preview" w:date="2024-01-01T00:00:00Z">
-        <w:r>
-          <w:rPr>
-            <w:rStyle w:val="KeywordTok"/>
-          </w:rPr>
-          <w:t xml:space="preserve">: </w:t>
-        </w:r>
-      </w:ins>
-      <w:ins w:id="2911" w:author="PR Preview" w:date="2024-01-01T00:00:00Z">
-        <w:r>
-          <w:rPr>
-            <w:rStyle w:val="CharTok"/>
-          </w:rPr>
-          <w:t xml:space="preserve">|</w:t>
-        </w:r>
-      </w:ins>
-      <w:ins w:id="2911" w:author="PR Preview" w:date="2024-01-01T00:00:00Z">
-        <w:r>
-          <w:br/>
-        </w:r>
-      </w:ins>
-      <w:ins w:id="2911" w:author="PR Preview" w:date="2024-01-01T00:00:00Z">
-        <w:r>
-          <w:rPr>
-            <w:rStyle w:val="NormalTok"/>
-          </w:rPr>
-          <w:t xml:space="preserve">          echo "=== Development Environment Status ==="</w:t>
-        </w:r>
-      </w:ins>
-      <w:ins w:id="2911" w:author="PR Preview" w:date="2024-01-01T00:00:00Z">
-        <w:r>
-          <w:br/>
-        </w:r>
-      </w:ins>
-      <w:ins w:id="2911" w:author="PR Preview" w:date="2024-01-01T00:00:00Z">
-        <w:r>
-          <w:rPr>
-            <w:rStyle w:val="NormalTok"/>
-          </w:rPr>
-          <w:t xml:space="preserve">          </w:t>
-        </w:r>
-      </w:ins>
-      <w:ins w:id="2911" w:author="PR Preview" w:date="2024-01-01T00:00:00Z">
-        <w:r>
-          <w:br/>
-        </w:r>
-      </w:ins>
-      <w:ins w:id="2911" w:author="PR Preview" w:date="2024-01-01T00:00:00Z">
-        <w:r>
-          <w:rPr>
-            <w:rStyle w:val="NormalTok"/>
-          </w:rPr>
-          <w:t xml:space="preserve">          # Verify Quarto is installed and working</w:t>
-        </w:r>
-      </w:ins>
-      <w:ins w:id="2911" w:author="PR Preview" w:date="2024-01-01T00:00:00Z">
-        <w:r>
-          <w:br/>
-        </w:r>
-      </w:ins>
-      <w:ins w:id="2911" w:author="PR Preview" w:date="2024-01-01T00:00:00Z">
-        <w:r>
-          <w:rPr>
-            <w:rStyle w:val="NormalTok"/>
-          </w:rPr>
-          <w:t xml:space="preserve">          echo ""</w:t>
-        </w:r>
-      </w:ins>
-      <w:ins w:id="2911" w:author="PR Preview" w:date="2024-01-01T00:00:00Z">
-        <w:r>
-          <w:br/>
-        </w:r>
-      </w:ins>
-      <w:ins w:id="2911" w:author="PR Preview" w:date="2024-01-01T00:00:00Z">
-        <w:r>
-          <w:rPr>
-            <w:rStyle w:val="NormalTok"/>
-          </w:rPr>
-          <w:t xml:space="preserve">          echo "=== Quarto Status ==="</w:t>
-        </w:r>
-      </w:ins>
-      <w:ins w:id="2911" w:author="PR Preview" w:date="2024-01-01T00:00:00Z">
-        <w:r>
-          <w:br/>
-        </w:r>
-      </w:ins>
-      <w:ins w:id="2911" w:author="PR Preview" w:date="2024-01-01T00:00:00Z">
-        <w:r>
-          <w:rPr>
-            <w:rStyle w:val="NormalTok"/>
-          </w:rPr>
-          <w:t xml:space="preserve">          quarto --version</w:t>
-        </w:r>
-      </w:ins>
-      <w:ins w:id="2911" w:author="PR Preview" w:date="2024-01-01T00:00:00Z">
-        <w:r>
-          <w:br/>
-        </w:r>
-      </w:ins>
-      <w:ins w:id="2911" w:author="PR Preview" w:date="2024-01-01T00:00:00Z">
-        <w:r>
-          <w:rPr>
-            <w:rStyle w:val="NormalTok"/>
-          </w:rPr>
-          <w:t xml:space="preserve">          quarto list tools</w:t>
-        </w:r>
-      </w:ins>
-      <w:ins w:id="2911" w:author="PR Preview" w:date="2024-01-01T00:00:00Z">
-        <w:r>
-          <w:br/>
-        </w:r>
-      </w:ins>
-      <w:ins w:id="2911" w:author="PR Preview" w:date="2024-01-01T00:00:00Z">
-        <w:r>
-          <w:rPr>
-            <w:rStyle w:val="NormalTok"/>
-          </w:rPr>
-          <w:t xml:space="preserve">          </w:t>
-        </w:r>
-      </w:ins>
-      <w:ins w:id="2911" w:author="PR Preview" w:date="2024-01-01T00:00:00Z">
-        <w:r>
-          <w:br/>
-        </w:r>
-      </w:ins>
-      <w:ins w:id="2911" w:author="PR Preview" w:date="2024-01-01T00:00:00Z">
-        <w:r>
-          <w:rPr>
-            <w:rStyle w:val="NormalTok"/>
-          </w:rPr>
-          <w:t xml:space="preserve">          echo ""</w:t>
-        </w:r>
-      </w:ins>
-      <w:ins w:id="2911" w:author="PR Preview" w:date="2024-01-01T00:00:00Z">
-        <w:r>
-          <w:br/>
-        </w:r>
-      </w:ins>
-      <w:ins w:id="2911" w:author="PR Preview" w:date="2024-01-01T00:00:00Z">
-        <w:r>
-          <w:rPr>
-            <w:rStyle w:val="NormalTok"/>
-          </w:rPr>
-          <w:t xml:space="preserve">          echo "Development environment setup complete!"</w:t>
-        </w:r>
-      </w:ins>
-    </w:p>
-    <w:bookmarkEnd w:id="619"/>
+      </w:hyperlink>
+    </w:p>
+    <w:bookmarkEnd w:id="605"/>
     <w:sectPr>
       <w:footnotePr>
         <w:numRestart w:val="eachSect"/>
@@ -70378,120 +63449,6 @@
   <w:num w:numId="1191">
     <w:abstractNumId w:val="992"/>
   </w:num>
-  <w:num w:numId="1192">
-    <w:abstractNumId w:val="991"/>
-  </w:num>
-  <w:num w:numId="1193">
-    <w:abstractNumId w:val="991"/>
-  </w:num>
-  <w:num w:numId="1194">
-    <w:abstractNumId w:val="991"/>
-  </w:num>
-  <w:num w:numId="1195">
-    <w:abstractNumId w:val="991"/>
-  </w:num>
-  <w:num w:numId="1196">
-    <w:abstractNumId w:val="991"/>
-  </w:num>
-  <w:num w:numId="1197">
-    <w:abstractNumId w:val="991"/>
-  </w:num>
-  <w:num w:numId="1198">
-    <w:abstractNumId w:val="991"/>
-  </w:num>
-  <w:num w:numId="1199">
-    <w:abstractNumId w:val="991"/>
-  </w:num>
-  <w:num w:numId="1200">
-    <w:abstractNumId w:val="99411"/>
-    <w:lvlOverride w:ilvl="0">
-      <w:startOverride w:val="1"/>
-    </w:lvlOverride>
-    <w:lvlOverride w:ilvl="1">
-      <w:startOverride w:val="1"/>
-    </w:lvlOverride>
-    <w:lvlOverride w:ilvl="2">
-      <w:startOverride w:val="1"/>
-    </w:lvlOverride>
-    <w:lvlOverride w:ilvl="3">
-      <w:startOverride w:val="1"/>
-    </w:lvlOverride>
-    <w:lvlOverride w:ilvl="4">
-      <w:startOverride w:val="1"/>
-    </w:lvlOverride>
-    <w:lvlOverride w:ilvl="5">
-      <w:startOverride w:val="1"/>
-    </w:lvlOverride>
-    <w:lvlOverride w:ilvl="6">
-      <w:startOverride w:val="1"/>
-    </w:lvlOverride>
-    <w:lvlOverride w:ilvl="7">
-      <w:startOverride w:val="1"/>
-    </w:lvlOverride>
-    <w:lvlOverride w:ilvl="8">
-      <w:startOverride w:val="1"/>
-    </w:lvlOverride>
-  </w:num>
-  <w:num w:numId="1201">
-    <w:abstractNumId w:val="991"/>
-  </w:num>
-  <w:num w:numId="1202">
-    <w:abstractNumId w:val="991"/>
-  </w:num>
-  <w:num w:numId="1203">
-    <w:abstractNumId w:val="991"/>
-  </w:num>
-  <w:num w:numId="1204">
-    <w:abstractNumId w:val="991"/>
-  </w:num>
-  <w:num w:numId="1205">
-    <w:abstractNumId w:val="991"/>
-  </w:num>
-  <w:num w:numId="1206">
-    <w:abstractNumId w:val="99411"/>
-    <w:lvlOverride w:ilvl="0">
-      <w:startOverride w:val="1"/>
-    </w:lvlOverride>
-    <w:lvlOverride w:ilvl="1">
-      <w:startOverride w:val="1"/>
-    </w:lvlOverride>
-    <w:lvlOverride w:ilvl="2">
-      <w:startOverride w:val="1"/>
-    </w:lvlOverride>
-    <w:lvlOverride w:ilvl="3">
-      <w:startOverride w:val="1"/>
-    </w:lvlOverride>
-    <w:lvlOverride w:ilvl="4">
-      <w:startOverride w:val="1"/>
-    </w:lvlOverride>
-    <w:lvlOverride w:ilvl="5">
-      <w:startOverride w:val="1"/>
-    </w:lvlOverride>
-    <w:lvlOverride w:ilvl="6">
-      <w:startOverride w:val="1"/>
-    </w:lvlOverride>
-    <w:lvlOverride w:ilvl="7">
-      <w:startOverride w:val="1"/>
-    </w:lvlOverride>
-    <w:lvlOverride w:ilvl="8">
-      <w:startOverride w:val="1"/>
-    </w:lvlOverride>
-  </w:num>
-  <w:num w:numId="1207">
-    <w:abstractNumId w:val="991"/>
-  </w:num>
-  <w:num w:numId="1208">
-    <w:abstractNumId w:val="991"/>
-  </w:num>
-  <w:num w:numId="1209">
-    <w:abstractNumId w:val="991"/>
-  </w:num>
-  <w:num w:numId="1210">
-    <w:abstractNumId w:val="991"/>
-  </w:num>
-  <w:num w:numId="1211">
-    <w:abstractNumId w:val="991"/>
-  </w:num>
 </w:numbering>
 </file>
 
